--- a/docx-files/Tema 5 - Diseñador.docx
+++ b/docx-files/Tema 5 - Diseñador.docx
@@ -9,7 +9,7 @@
           <w:bCs/>
           <w:sz w:val="56"/>
           <w:szCs w:val="56"/>
-          <w:lang w:val="en-US"/>
+          <w:lang w:val="es-ES_tradnl"/>
         </w:rPr>
       </w:pPr>
       <w:bookmarkStart w:id="0" w:name="_Hlk62759508"/>
@@ -22,7 +22,7 @@
           <w:bCs/>
           <w:sz w:val="56"/>
           <w:szCs w:val="56"/>
-          <w:lang w:val="es-ES"/>
+          <w:lang w:val="es-ES_tradnl"/>
         </w:rPr>
       </w:pPr>
       <w:r>
@@ -31,7 +31,7 @@
           <w:bCs/>
           <w:sz w:val="56"/>
           <w:szCs w:val="56"/>
-          <w:lang w:val="es-ES"/>
+          <w:lang w:val="es-ES_tradnl"/>
         </w:rPr>
         <w:t>Programando con B4X</w:t>
       </w:r>
@@ -43,7 +43,7 @@
           <w:bCs/>
           <w:sz w:val="56"/>
           <w:szCs w:val="56"/>
-          <w:lang w:val="en-US"/>
+          <w:lang w:val="es-ES_tradnl"/>
         </w:rPr>
       </w:pPr>
     </w:p>
@@ -52,14 +52,14 @@
         <w:rPr>
           <w:sz w:val="32"/>
           <w:szCs w:val="32"/>
-          <w:lang w:val="en-US"/>
+          <w:lang w:val="es-ES_tradnl"/>
         </w:rPr>
       </w:pPr>
       <w:r>
         <w:rPr>
           <w:sz w:val="32"/>
           <w:szCs w:val="32"/>
-          <w:lang w:val="en-US"/>
+          <w:lang w:val="es-ES_tradnl"/>
         </w:rPr>
         <w:t>Tema</w:t>
       </w:r>
@@ -67,7 +67,7 @@
         <w:rPr>
           <w:sz w:val="32"/>
           <w:szCs w:val="32"/>
-          <w:lang w:val="en-US"/>
+          <w:lang w:val="es-ES_tradnl"/>
         </w:rPr>
         <w:t xml:space="preserve"> 5 – </w:t>
       </w:r>
@@ -75,7 +75,7 @@
         <w:rPr>
           <w:sz w:val="32"/>
           <w:szCs w:val="32"/>
-          <w:lang w:val="en-US"/>
+          <w:lang w:val="es-ES_tradnl"/>
         </w:rPr>
         <w:t>Diseñador</w:t>
       </w:r>
@@ -87,7 +87,7 @@
           <w:bCs/>
           <w:sz w:val="56"/>
           <w:szCs w:val="56"/>
-          <w:lang w:val="en-US"/>
+          <w:lang w:val="es-ES_tradnl"/>
         </w:rPr>
       </w:pPr>
     </w:p>
@@ -98,7 +98,7 @@
           <w:bCs/>
           <w:sz w:val="56"/>
           <w:szCs w:val="56"/>
-          <w:lang w:val="en-US"/>
+          <w:lang w:val="es-ES_tradnl"/>
         </w:rPr>
       </w:pPr>
     </w:p>
@@ -109,7 +109,7 @@
           <w:bCs/>
           <w:sz w:val="56"/>
           <w:szCs w:val="56"/>
-          <w:lang w:val="en-US"/>
+          <w:lang w:val="es-ES_tradnl"/>
         </w:rPr>
       </w:pPr>
     </w:p>
@@ -120,7 +120,7 @@
           <w:bCs/>
           <w:sz w:val="56"/>
           <w:szCs w:val="56"/>
-          <w:lang w:val="en-US"/>
+          <w:lang w:val="es-ES_tradnl"/>
         </w:rPr>
       </w:pPr>
     </w:p>
@@ -131,7 +131,7 @@
           <w:bCs/>
           <w:sz w:val="56"/>
           <w:szCs w:val="56"/>
-          <w:lang w:val="en-US"/>
+          <w:lang w:val="es-ES_tradnl"/>
         </w:rPr>
       </w:pPr>
     </w:p>
@@ -142,7 +142,7 @@
           <w:bCs/>
           <w:sz w:val="56"/>
           <w:szCs w:val="56"/>
-          <w:lang w:val="en-US"/>
+          <w:lang w:val="es-ES_tradnl"/>
         </w:rPr>
       </w:pPr>
     </w:p>
@@ -153,7 +153,7 @@
           <w:bCs/>
           <w:sz w:val="56"/>
           <w:szCs w:val="56"/>
-          <w:lang w:val="en-US"/>
+          <w:lang w:val="es-ES_tradnl"/>
         </w:rPr>
       </w:pPr>
     </w:p>
@@ -164,7 +164,7 @@
           <w:bCs/>
           <w:sz w:val="56"/>
           <w:szCs w:val="56"/>
-          <w:lang w:val="en-US"/>
+          <w:lang w:val="es-ES_tradnl"/>
         </w:rPr>
       </w:pPr>
     </w:p>
@@ -174,16 +174,26 @@
         <w:rPr>
           <w:sz w:val="24"/>
           <w:szCs w:val="24"/>
-          <w:lang w:val="es-ES"/>
-        </w:rPr>
-      </w:pPr>
+          <w:lang w:val="es-ES_tradnl"/>
+        </w:rPr>
+      </w:pPr>
+      <w:proofErr w:type="spellStart"/>
       <w:r>
         <w:rPr>
           <w:sz w:val="24"/>
           <w:szCs w:val="24"/>
-          <w:lang w:val="es-ES"/>
-        </w:rPr>
-        <w:t>Version 1.0, marzo 2021</w:t>
+          <w:lang w:val="es-ES_tradnl"/>
+        </w:rPr>
+        <w:t>Version</w:t>
+      </w:r>
+      <w:proofErr w:type="spellEnd"/>
+      <w:r>
+        <w:rPr>
+          <w:sz w:val="24"/>
+          <w:szCs w:val="24"/>
+          <w:lang w:val="es-ES_tradnl"/>
+        </w:rPr>
+        <w:t xml:space="preserve"> 1.0, marzo 2021</w:t>
       </w:r>
     </w:p>
     <w:p>
@@ -192,58 +202,49 @@
         <w:rPr>
           <w:sz w:val="24"/>
           <w:szCs w:val="24"/>
-          <w:lang w:val="es-ES"/>
+          <w:lang w:val="es-ES_tradnl"/>
         </w:rPr>
       </w:pPr>
       <w:r>
         <w:rPr>
           <w:sz w:val="24"/>
           <w:szCs w:val="24"/>
-          <w:lang w:val="es-ES"/>
+          <w:lang w:val="es-ES_tradnl"/>
         </w:rPr>
         <w:t xml:space="preserve">Autor original: </w:t>
       </w:r>
       <w:hyperlink r:id="rId8" w:history="1">
+        <w:proofErr w:type="spellStart"/>
         <w:r>
           <w:rPr>
             <w:rStyle w:val="Hipervnculo"/>
             <w:sz w:val="24"/>
             <w:szCs w:val="24"/>
-            <w:lang w:val="es-ES"/>
+            <w:lang w:val="es-ES_tradnl"/>
           </w:rPr>
-          <w:t>Prokopis Pliroforikos</w:t>
+          <w:t>Prokopis</w:t>
         </w:r>
-      </w:hyperlink>
-    </w:p>
-    <w:p>
-      <w:pPr>
-        <w:jc w:val="center"/>
-        <w:rPr>
-          <w:b/>
-          <w:bCs/>
-          <w:sz w:val="56"/>
-          <w:szCs w:val="56"/>
-          <w:lang w:val="es-ES"/>
-        </w:rPr>
-      </w:pPr>
-      <w:r>
-        <w:rPr>
-          <w:sz w:val="24"/>
-          <w:szCs w:val="24"/>
-          <w:lang w:val="es-ES"/>
-        </w:rPr>
-        <w:t xml:space="preserve">Traducido al español por </w:t>
-      </w:r>
-      <w:hyperlink r:id="rId9" w:history="1">
+        <w:proofErr w:type="spellEnd"/>
         <w:r>
           <w:rPr>
             <w:rStyle w:val="Hipervnculo"/>
             <w:sz w:val="24"/>
             <w:szCs w:val="24"/>
-            <w:lang w:val="es-ES"/>
+            <w:lang w:val="es-ES_tradnl"/>
           </w:rPr>
-          <w:t>LaMashino</w:t>
+          <w:t xml:space="preserve"> </w:t>
         </w:r>
+        <w:proofErr w:type="spellStart"/>
+        <w:r>
+          <w:rPr>
+            <w:rStyle w:val="Hipervnculo"/>
+            <w:sz w:val="24"/>
+            <w:szCs w:val="24"/>
+            <w:lang w:val="es-ES_tradnl"/>
+          </w:rPr>
+          <w:t>Pliroforikos</w:t>
+        </w:r>
+        <w:proofErr w:type="spellEnd"/>
       </w:hyperlink>
     </w:p>
     <w:p>
@@ -254,13 +255,46 @@
           <w:bCs/>
           <w:sz w:val="56"/>
           <w:szCs w:val="56"/>
-          <w:lang w:val="en-US"/>
+          <w:lang w:val="es-ES_tradnl"/>
+        </w:rPr>
+      </w:pPr>
+      <w:r>
+        <w:rPr>
+          <w:sz w:val="24"/>
+          <w:szCs w:val="24"/>
+          <w:lang w:val="es-ES_tradnl"/>
+        </w:rPr>
+        <w:t xml:space="preserve">Traducido al español por </w:t>
+      </w:r>
+      <w:hyperlink r:id="rId9" w:history="1">
+        <w:proofErr w:type="spellStart"/>
+        <w:r>
+          <w:rPr>
+            <w:rStyle w:val="Hipervnculo"/>
+            <w:sz w:val="24"/>
+            <w:szCs w:val="24"/>
+            <w:lang w:val="es-ES_tradnl"/>
+          </w:rPr>
+          <w:t>LaMashino</w:t>
+        </w:r>
+        <w:proofErr w:type="spellEnd"/>
+      </w:hyperlink>
+    </w:p>
+    <w:p>
+      <w:pPr>
+        <w:jc w:val="center"/>
+        <w:rPr>
+          <w:b/>
+          <w:bCs/>
+          <w:sz w:val="56"/>
+          <w:szCs w:val="56"/>
+          <w:lang w:val="es-ES_tradnl"/>
         </w:rPr>
       </w:pPr>
       <w:r>
         <w:rPr>
           <w:noProof/>
-          <w:lang w:val="es-ES"/>
+          <w:lang w:val="es-ES_tradnl"/>
         </w:rPr>
         <w:drawing>
           <wp:inline distT="0" distB="0" distL="0" distR="0" wp14:anchorId="5BBD9E3D" wp14:editId="146C76BD">
@@ -316,7 +350,7 @@
           <w:bCs/>
           <w:sz w:val="56"/>
           <w:szCs w:val="56"/>
-          <w:lang w:val="en-US"/>
+          <w:lang w:val="es-ES_tradnl"/>
         </w:rPr>
         <w:sectPr>
           <w:headerReference w:type="default" r:id="rId12"/>
@@ -335,51 +369,39 @@
       <w:pPr>
         <w:pStyle w:val="Ttulo1"/>
         <w:rPr>
-          <w:lang w:val="en-US"/>
+          <w:lang w:val="es-ES_tradnl"/>
         </w:rPr>
       </w:pPr>
       <w:bookmarkStart w:id="1" w:name="_Toc63544120"/>
       <w:r>
         <w:rPr>
-          <w:lang w:val="en-US"/>
+          <w:lang w:val="es-ES_tradnl"/>
         </w:rPr>
         <w:lastRenderedPageBreak/>
         <w:t>Tema</w:t>
       </w:r>
       <w:r>
         <w:rPr>
-          <w:lang w:val="en-US"/>
-        </w:rPr>
-        <w:t xml:space="preserve"> </w:t>
-      </w:r>
-      <w:r>
-        <w:rPr>
-          <w:lang w:val="en-US"/>
-        </w:rPr>
-        <w:t>5</w:t>
-      </w:r>
-      <w:r>
-        <w:rPr>
-          <w:lang w:val="en-US"/>
-        </w:rPr>
-        <w:t xml:space="preserve"> </w:t>
-      </w:r>
-      <w:r>
-        <w:rPr>
-          <w:lang w:val="en-US"/>
+          <w:lang w:val="es-ES_tradnl"/>
+        </w:rPr>
+        <w:t xml:space="preserve"> 5 </w:t>
+      </w:r>
+      <w:r>
+        <w:rPr>
+          <w:lang w:val="es-ES_tradnl"/>
         </w:rPr>
         <w:t xml:space="preserve">– </w:t>
       </w:r>
       <w:r>
         <w:rPr>
-          <w:lang w:val="en-US"/>
+          <w:lang w:val="es-ES_tradnl"/>
         </w:rPr>
         <w:t>Diseñador</w:t>
       </w:r>
       <w:bookmarkEnd w:id="1"/>
       <w:r>
         <w:rPr>
-          <w:lang w:val="en-US"/>
+          <w:lang w:val="es-ES_tradnl"/>
         </w:rPr>
         <w:t xml:space="preserve"> </w:t>
       </w:r>
@@ -387,13 +409,13 @@
     <w:p>
       <w:pPr>
         <w:rPr>
-          <w:lang w:val="en-US"/>
+          <w:lang w:val="es-ES_tradnl"/>
         </w:rPr>
       </w:pPr>
       <w:r>
         <w:rPr>
           <w:noProof/>
-          <w:lang w:val="en-US"/>
+          <w:lang w:val="es-ES_tradnl"/>
         </w:rPr>
         <mc:AlternateContent>
           <mc:Choice Requires="wpg">
@@ -1135,7 +1157,7 @@
       <w:r>
         <w:rPr>
           <w:noProof/>
-          <w:lang w:val="en-US"/>
+          <w:lang w:val="es-ES_tradnl"/>
         </w:rPr>
         <mc:AlternateContent>
           <mc:Choice Requires="wps">
@@ -1321,13 +1343,13 @@
                                     <pic:cNvPicPr preferRelativeResize="0"/>
                                   </pic:nvPicPr>
                                   <pic:blipFill>
-                                    <a:blip r:embed="rId16">
+                                    <a:blip r:embed="rId18">
                                       <a:extLst>
                                         <a:ext uri="{28A0092B-C50C-407E-A947-70E740481C1C}">
                                           <a14:useLocalDpi xmlns:a14="http://schemas.microsoft.com/office/drawing/2010/main" val="0"/>
                                         </a:ext>
                                         <a:ext uri="{96DAC541-7B7A-43D3-8B79-37D633B846F1}">
-                                          <asvg:svgBlip xmlns:asvg="http://schemas.microsoft.com/office/drawing/2016/SVG/main" r:embed="rId17"/>
+                                          <asvg:svgBlip xmlns:asvg="http://schemas.microsoft.com/office/drawing/2016/SVG/main" r:embed="rId19"/>
                                         </a:ext>
                                       </a:extLst>
                                     </a:blip>
@@ -1385,209 +1407,89 @@
         <w:spacing w:before="120"/>
         <w:jc w:val="both"/>
         <w:rPr>
-          <w:lang w:val="en-US"/>
-        </w:rPr>
-      </w:pPr>
-      <w:r>
-        <w:rPr>
-          <w:lang w:val="en-US"/>
-        </w:rPr>
-        <w:t>Hasta ahora,</w:t>
-      </w:r>
-      <w:r>
-        <w:rPr>
-          <w:lang w:val="en-US"/>
-        </w:rPr>
-        <w:t xml:space="preserve"> hemos usado </w:t>
-      </w:r>
-      <w:r>
-        <w:rPr>
-          <w:lang w:val="en-US"/>
-        </w:rPr>
-        <w:t xml:space="preserve">la tortuga para moverla por la pantalla y </w:t>
-      </w:r>
-      <w:r>
-        <w:rPr>
-          <w:lang w:val="en-US"/>
-        </w:rPr>
-        <w:t>la función “Log”</w:t>
-      </w:r>
-      <w:r>
-        <w:rPr>
-          <w:lang w:val="en-US"/>
-        </w:rPr>
-        <w:t xml:space="preserve"> para mostrar información en la pantalla de </w:t>
-      </w:r>
-      <w:r>
-        <w:rPr>
-          <w:lang w:val="en-US"/>
-        </w:rPr>
-        <w:t>Log de B4X.</w:t>
-      </w:r>
-      <w:r>
-        <w:rPr>
-          <w:lang w:val="en-US"/>
-        </w:rPr>
-        <w:t xml:space="preserve"> ¿Qué pasa si le pide al usuario que </w:t>
-      </w:r>
-      <w:r>
-        <w:rPr>
-          <w:lang w:val="en-US"/>
-        </w:rPr>
-        <w:t>introduzca un valor</w:t>
-      </w:r>
-      <w:r>
-        <w:rPr>
-          <w:lang w:val="en-US"/>
-        </w:rPr>
-        <w:t xml:space="preserve">? ¿O qué sucede cuando </w:t>
-      </w:r>
-      <w:r>
-        <w:rPr>
-          <w:lang w:val="en-US"/>
-        </w:rPr>
-        <w:t xml:space="preserve">se </w:t>
-      </w:r>
-      <w:r>
-        <w:rPr>
-          <w:lang w:val="en-US"/>
-        </w:rPr>
-        <w:t>desea mostrar información al usuario? B4X tiene un entorno de diseño de interfa</w:t>
-      </w:r>
-      <w:r>
-        <w:rPr>
-          <w:lang w:val="en-US"/>
-        </w:rPr>
-        <w:t>ces de usuario</w:t>
-      </w:r>
-      <w:r>
-        <w:rPr>
-          <w:lang w:val="en-US"/>
-        </w:rPr>
-        <w:t xml:space="preserve"> especial. A través de él puedes diseñar </w:t>
-      </w:r>
-      <w:r>
-        <w:rPr>
-          <w:lang w:val="en-US"/>
-        </w:rPr>
-        <w:t xml:space="preserve">el aspecto </w:t>
-      </w:r>
-      <w:r>
-        <w:rPr>
-          <w:lang w:val="en-US"/>
-        </w:rPr>
-        <w:t>de las pantallas y comunicarte con los usuarios de tu aplicación.</w:t>
+          <w:lang w:val="es-ES_tradnl"/>
+        </w:rPr>
+      </w:pPr>
+      <w:r>
+        <w:rPr>
+          <w:lang w:val="es-ES_tradnl"/>
+        </w:rPr>
+        <w:t>Hasta ahora, hemos usado la tortuga para moverla por la pantalla y la función “Log” para mostrar información en la pantalla de Log de B4X. ¿Qué pasa si le pide al usuario que introduzca un valor? ¿O qué sucede cuando se desea mostrar información al usuario? B4X tiene un entorno de diseño de interfaces de usuario especial. A través de él puedes diseñar el aspecto de las pantallas y comunicarte con los usuarios de tu aplicación.</w:t>
       </w:r>
     </w:p>
     <w:p>
       <w:pPr>
         <w:jc w:val="both"/>
         <w:rPr>
-          <w:lang w:val="en-US"/>
-        </w:rPr>
-      </w:pPr>
-      <w:r>
-        <w:rPr>
-          <w:lang w:val="en-US"/>
-        </w:rPr>
-        <w:t xml:space="preserve">Cada vez que debas diseñar una aplicación, debes tener en cuenta que el aspecto </w:t>
-      </w:r>
-      <w:r>
-        <w:rPr>
-          <w:lang w:val="en-US"/>
-        </w:rPr>
-        <w:t xml:space="preserve">visual </w:t>
-      </w:r>
-      <w:r>
-        <w:rPr>
-          <w:lang w:val="en-US"/>
-        </w:rPr>
-        <w:t xml:space="preserve">de tu aplicación es lo que atraerá a los usuarios. Es decir, no basta con </w:t>
-      </w:r>
-      <w:r>
-        <w:rPr>
-          <w:lang w:val="en-US"/>
-        </w:rPr>
-        <w:t xml:space="preserve">que haga lo que tiene que hacer, </w:t>
-      </w:r>
-      <w:r>
-        <w:rPr>
-          <w:lang w:val="en-US"/>
-        </w:rPr>
-        <w:t xml:space="preserve">sino </w:t>
-      </w:r>
-      <w:r>
-        <w:rPr>
-          <w:lang w:val="en-US"/>
-        </w:rPr>
-        <w:t>que tiene que ser fácil de usar y ofrecer</w:t>
-      </w:r>
-      <w:r>
-        <w:rPr>
-          <w:lang w:val="en-US"/>
-        </w:rPr>
-        <w:t xml:space="preserve"> información de forma organizada sin confundir.</w:t>
+          <w:lang w:val="es-ES_tradnl"/>
+        </w:rPr>
+      </w:pPr>
+      <w:r>
+        <w:rPr>
+          <w:lang w:val="es-ES_tradnl"/>
+        </w:rPr>
+        <w:t>Cada vez que debas diseñar una aplicación, debes tener en cuenta que el aspecto visual de tu aplicación es lo que atraerá a los usuarios. Es decir, no basta con que haga lo que tiene que hacer, sino que tiene que ser fácil de usar y ofrecer información de forma organizada sin confundir.</w:t>
       </w:r>
     </w:p>
     <w:p>
       <w:pPr>
         <w:jc w:val="both"/>
         <w:rPr>
-          <w:lang w:val="en"/>
-        </w:rPr>
-      </w:pPr>
-      <w:r>
-        <w:rPr>
-          <w:lang w:val="en-US"/>
+          <w:lang w:val="es-ES_tradnl"/>
+        </w:rPr>
+      </w:pPr>
+      <w:r>
+        <w:rPr>
+          <w:lang w:val="es-ES_tradnl"/>
         </w:rPr>
         <w:t xml:space="preserve">Antes de diseñar </w:t>
       </w:r>
       <w:r>
         <w:rPr>
-          <w:lang w:val="en-US"/>
+          <w:lang w:val="es-ES_tradnl"/>
         </w:rPr>
         <w:t>una</w:t>
       </w:r>
       <w:r>
         <w:rPr>
-          <w:lang w:val="en-US"/>
+          <w:lang w:val="es-ES_tradnl"/>
         </w:rPr>
         <w:t xml:space="preserve"> aplicación, </w:t>
       </w:r>
       <w:r>
         <w:rPr>
-          <w:lang w:val="en-US"/>
+          <w:lang w:val="es-ES_tradnl"/>
         </w:rPr>
         <w:t xml:space="preserve">ten en cuenta </w:t>
       </w:r>
       <w:r>
         <w:rPr>
-          <w:lang w:val="en-US"/>
+          <w:lang w:val="es-ES_tradnl"/>
         </w:rPr>
         <w:t>estos</w:t>
       </w:r>
       <w:r>
         <w:rPr>
-          <w:lang w:val="en-US"/>
+          <w:lang w:val="es-ES_tradnl"/>
         </w:rPr>
         <w:t xml:space="preserve"> </w:t>
       </w:r>
       <w:r>
         <w:rPr>
-          <w:lang w:val="en-US"/>
+          <w:lang w:val="es-ES_tradnl"/>
         </w:rPr>
         <w:t>principios</w:t>
       </w:r>
       <w:r>
         <w:rPr>
-          <w:lang w:val="en-US"/>
+          <w:lang w:val="es-ES_tradnl"/>
         </w:rPr>
         <w:t xml:space="preserve"> de diseño </w:t>
       </w:r>
       <w:sdt>
         <w:sdtPr>
           <w:rPr>
-            <w:lang w:val="en-US"/>
+            <w:lang w:val="es-ES_tradnl"/>
           </w:rPr>
           <w:id w:val="2122031654"/>
           <w:citation/>
@@ -1596,32 +1498,32 @@
         <w:sdtContent>
           <w:r>
             <w:rPr>
-              <w:lang w:val="en-US"/>
+              <w:lang w:val="es-ES_tradnl"/>
             </w:rPr>
             <w:fldChar w:fldCharType="begin"/>
           </w:r>
           <w:r>
             <w:rPr>
-              <w:lang w:val="en-US"/>
+              <w:lang w:val="es-ES_tradnl"/>
             </w:rPr>
             <w:instrText xml:space="preserve"> CITATION usa21 \l 1033 </w:instrText>
           </w:r>
           <w:r>
             <w:rPr>
-              <w:lang w:val="en-US"/>
+              <w:lang w:val="es-ES_tradnl"/>
             </w:rPr>
             <w:fldChar w:fldCharType="separate"/>
           </w:r>
           <w:r>
             <w:rPr>
               <w:noProof/>
-              <w:lang w:val="en-US"/>
+              <w:lang w:val="es-ES_tradnl"/>
             </w:rPr>
             <w:t>(usabilty.org, 2021)</w:t>
           </w:r>
           <w:r>
             <w:rPr>
-              <w:lang w:val="en-US"/>
+              <w:lang w:val="es-ES_tradnl"/>
             </w:rPr>
             <w:fldChar w:fldCharType="end"/>
           </w:r>
@@ -1629,7 +1531,7 @@
       </w:sdt>
       <w:r>
         <w:rPr>
-          <w:lang w:val="en"/>
+          <w:lang w:val="es-ES_tradnl"/>
         </w:rPr>
         <w:t>:</w:t>
       </w:r>
@@ -1638,20 +1540,30 @@
       <w:pPr>
         <w:jc w:val="both"/>
         <w:rPr>
-          <w:lang w:val="en-US"/>
-        </w:rPr>
-      </w:pPr>
+          <w:lang w:val="es-ES_tradnl"/>
+        </w:rPr>
+      </w:pPr>
+      <w:proofErr w:type="spellStart"/>
       <w:r>
         <w:rPr>
           <w:b/>
           <w:bCs/>
-          <w:lang w:val="en-US"/>
-        </w:rPr>
-        <w:t>Manten la interfaz simple</w:t>
-      </w:r>
-      <w:r>
-        <w:rPr>
-          <w:lang w:val="en-US"/>
+          <w:lang w:val="es-ES_tradnl"/>
+        </w:rPr>
+        <w:t>Manten</w:t>
+      </w:r>
+      <w:proofErr w:type="spellEnd"/>
+      <w:r>
+        <w:rPr>
+          <w:b/>
+          <w:bCs/>
+          <w:lang w:val="es-ES_tradnl"/>
+        </w:rPr>
+        <w:t xml:space="preserve"> la interfaz simple</w:t>
+      </w:r>
+      <w:r>
+        <w:rPr>
+          <w:lang w:val="es-ES_tradnl"/>
         </w:rPr>
         <w:t>. Las mejores interfaces son casi invisibles para el usuario. Evitan elementos innecesarios y son claros en el lenguaje que utilizan en las etiquetas y en los mensajes.</w:t>
       </w:r>
@@ -1660,36 +1572,46 @@
       <w:pPr>
         <w:jc w:val="both"/>
         <w:rPr>
-          <w:lang w:val="en-US"/>
+          <w:lang w:val="es-ES_tradnl"/>
         </w:rPr>
       </w:pPr>
       <w:r>
         <w:rPr>
           <w:b/>
           <w:bCs/>
-          <w:lang w:val="en-US"/>
+          <w:lang w:val="es-ES_tradnl"/>
         </w:rPr>
         <w:t xml:space="preserve">Sea coherente y utilice elementos </w:t>
       </w:r>
+      <w:proofErr w:type="spellStart"/>
       <w:r>
         <w:rPr>
           <w:b/>
           <w:bCs/>
-          <w:lang w:val="en-US"/>
-        </w:rPr>
-        <w:t>concidos en la</w:t>
-      </w:r>
+          <w:lang w:val="es-ES_tradnl"/>
+        </w:rPr>
+        <w:t>concidos</w:t>
+      </w:r>
+      <w:proofErr w:type="spellEnd"/>
       <w:r>
         <w:rPr>
           <w:b/>
           <w:bCs/>
-          <w:lang w:val="en-US"/>
+          <w:lang w:val="es-ES_tradnl"/>
+        </w:rPr>
+        <w:t xml:space="preserve"> en la</w:t>
+      </w:r>
+      <w:r>
+        <w:rPr>
+          <w:b/>
+          <w:bCs/>
+          <w:lang w:val="es-ES_tradnl"/>
         </w:rPr>
         <w:t xml:space="preserve"> interfaz de usuario.</w:t>
       </w:r>
       <w:r>
         <w:rPr>
-          <w:lang w:val="en-US"/>
+          <w:lang w:val="es-ES_tradnl"/>
         </w:rPr>
         <w:t xml:space="preserve"> Al utilizar elementos comunes en su interfaz de usuario, los usuarios se sienten más cómodos y pueden hacer las cosas más rápidamente.</w:t>
       </w:r>
@@ -1698,14 +1620,14 @@
       <w:pPr>
         <w:jc w:val="both"/>
         <w:rPr>
-          <w:lang w:val="en-US"/>
+          <w:lang w:val="es-ES_tradnl"/>
         </w:rPr>
       </w:pPr>
       <w:r>
         <w:rPr>
           <w:b/>
           <w:bCs/>
-          <w:lang w:val="en-US"/>
+          <w:lang w:val="es-ES_tradnl"/>
         </w:rPr>
         <w:t xml:space="preserve">Usa color y textura </w:t>
       </w:r>
@@ -1713,61 +1635,61 @@
         <w:rPr>
           <w:b/>
           <w:bCs/>
-          <w:lang w:val="en-US"/>
+          <w:lang w:val="es-ES_tradnl"/>
         </w:rPr>
         <w:t>correctamente</w:t>
       </w:r>
       <w:r>
         <w:rPr>
-          <w:lang w:val="en-US"/>
+          <w:lang w:val="es-ES_tradnl"/>
         </w:rPr>
         <w:t>. Puede</w:t>
       </w:r>
       <w:r>
         <w:rPr>
-          <w:lang w:val="en-US"/>
+          <w:lang w:val="es-ES_tradnl"/>
         </w:rPr>
         <w:t>s</w:t>
       </w:r>
       <w:r>
         <w:rPr>
-          <w:lang w:val="en-US"/>
+          <w:lang w:val="es-ES_tradnl"/>
         </w:rPr>
         <w:t xml:space="preserve"> dirigir </w:t>
       </w:r>
       <w:r>
         <w:rPr>
-          <w:lang w:val="en-US"/>
+          <w:lang w:val="es-ES_tradnl"/>
         </w:rPr>
         <w:t xml:space="preserve">o desviar </w:t>
       </w:r>
       <w:r>
         <w:rPr>
-          <w:lang w:val="en-US"/>
+          <w:lang w:val="es-ES_tradnl"/>
         </w:rPr>
         <w:t xml:space="preserve">la atención </w:t>
       </w:r>
       <w:r>
         <w:rPr>
-          <w:lang w:val="en-US"/>
+          <w:lang w:val="es-ES_tradnl"/>
         </w:rPr>
         <w:t xml:space="preserve">sobre </w:t>
       </w:r>
       <w:r>
         <w:rPr>
-          <w:lang w:val="en-US"/>
+          <w:lang w:val="es-ES_tradnl"/>
         </w:rPr>
         <w:t xml:space="preserve">los elementos </w:t>
       </w:r>
       <w:r>
         <w:rPr>
-          <w:lang w:val="en-US"/>
+          <w:lang w:val="es-ES_tradnl"/>
         </w:rPr>
         <w:t>usando</w:t>
       </w:r>
       <w:r>
         <w:rPr>
-          <w:lang w:val="en-US"/>
+          <w:lang w:val="es-ES_tradnl"/>
         </w:rPr>
         <w:t xml:space="preserve"> el color, la luz, el contraste y la textura.</w:t>
       </w:r>
@@ -1776,245 +1698,143 @@
       <w:pPr>
         <w:jc w:val="both"/>
         <w:rPr>
-          <w:lang w:val="en-US"/>
+          <w:lang w:val="es-ES_tradnl"/>
         </w:rPr>
       </w:pPr>
       <w:r>
         <w:rPr>
           <w:b/>
           <w:bCs/>
-          <w:lang w:val="en-US"/>
+          <w:lang w:val="es-ES_tradnl"/>
         </w:rPr>
         <w:t>Utilice la tipografía para crear jerarquía y claridad</w:t>
       </w:r>
       <w:r>
         <w:rPr>
-          <w:lang w:val="en-US"/>
-        </w:rPr>
-        <w:t>. Considere cuidadosamente cómo usa la tipografía. Diferentes tamaños, fuentes y disposición del texto para ayudar a aumentar la escalabilidad</w:t>
-      </w:r>
-      <w:r>
-        <w:rPr>
-          <w:lang w:val="en-US"/>
-        </w:rPr>
-        <w:t xml:space="preserve"> y</w:t>
-      </w:r>
-      <w:r>
-        <w:rPr>
-          <w:lang w:val="en-US"/>
-        </w:rPr>
-        <w:t xml:space="preserve"> la legibilidad.</w:t>
+          <w:lang w:val="es-ES_tradnl"/>
+        </w:rPr>
+        <w:t>. Considere cuidadosamente cómo usa la tipografía. Diferentes tamaños, fuentes y disposición del texto para ayudar a aumentar la escalabilidad y la legibilidad.</w:t>
       </w:r>
     </w:p>
     <w:p>
       <w:pPr>
         <w:jc w:val="both"/>
         <w:rPr>
-          <w:lang w:val="en-US"/>
+          <w:lang w:val="es-ES_tradnl"/>
         </w:rPr>
       </w:pPr>
       <w:r>
         <w:rPr>
           <w:b/>
           <w:bCs/>
-          <w:lang w:val="en-US"/>
-        </w:rPr>
-        <w:t xml:space="preserve">Asegúrese de que el </w:t>
-      </w:r>
+          <w:lang w:val="es-ES_tradnl"/>
+        </w:rPr>
+        <w:t>Asegúrese de que el programa comunique lo que está sucediendo</w:t>
+      </w:r>
+      <w:r>
+        <w:rPr>
+          <w:lang w:val="es-ES_tradnl"/>
+        </w:rPr>
+        <w:t>. Informe siempre a sus usuarios sobre la ubicación, las acciones, los cambios de estado o los errores.</w:t>
+      </w:r>
+    </w:p>
+    <w:p>
+      <w:pPr>
+        <w:jc w:val="both"/>
+        <w:rPr>
+          <w:lang w:val="es-ES_tradnl"/>
+        </w:rPr>
+      </w:pPr>
       <w:r>
         <w:rPr>
           <w:b/>
           <w:bCs/>
-          <w:lang w:val="en-US"/>
-        </w:rPr>
-        <w:t xml:space="preserve">programa </w:t>
+          <w:lang w:val="es-ES_tradnl"/>
+        </w:rPr>
+        <w:t>Piens</w:t>
       </w:r>
       <w:r>
         <w:rPr>
           <w:b/>
           <w:bCs/>
-          <w:lang w:val="en-US"/>
-        </w:rPr>
-        <w:t>comunique lo que está sucediendo</w:t>
-      </w:r>
-      <w:r>
-        <w:rPr>
-          <w:lang w:val="en-US"/>
-        </w:rPr>
-        <w:t>. Informe siempre a sus usuarios sobre la ubicación, las acciones, los cambios de estado o los errores.</w:t>
+          <w:lang w:val="es-ES_tradnl"/>
+        </w:rPr>
+        <w:t>a</w:t>
+      </w:r>
+      <w:r>
+        <w:rPr>
+          <w:b/>
+          <w:bCs/>
+          <w:lang w:val="es-ES_tradnl"/>
+        </w:rPr>
+        <w:t xml:space="preserve"> en los valores por defecto</w:t>
+      </w:r>
+      <w:r>
+        <w:rPr>
+          <w:lang w:val="es-ES_tradnl"/>
+        </w:rPr>
+        <w:t xml:space="preserve">. Al pensar detenidamente y anticiparse a lo que hacen tus usuarios, puedes crear valores por defecto </w:t>
+      </w:r>
+      <w:r>
+        <w:rPr>
+          <w:lang w:val="es-ES_tradnl"/>
+        </w:rPr>
+        <w:t>representativos</w:t>
+      </w:r>
+      <w:r>
+        <w:rPr>
+          <w:lang w:val="es-ES_tradnl"/>
+        </w:rPr>
+        <w:t xml:space="preserve">. Esto es </w:t>
+      </w:r>
+      <w:r>
+        <w:rPr>
+          <w:lang w:val="es-ES_tradnl"/>
+        </w:rPr>
+        <w:t>muy</w:t>
+      </w:r>
+      <w:r>
+        <w:rPr>
+          <w:lang w:val="es-ES_tradnl"/>
+        </w:rPr>
+        <w:t xml:space="preserve"> importante cuando se trata del diseño de formularios, </w:t>
+      </w:r>
+      <w:r>
+        <w:rPr>
+          <w:lang w:val="es-ES_tradnl"/>
+        </w:rPr>
+        <w:t>ya que</w:t>
+      </w:r>
+      <w:r>
+        <w:rPr>
+          <w:lang w:val="es-ES_tradnl"/>
+        </w:rPr>
+        <w:t xml:space="preserve"> los campos pueden estar </w:t>
+      </w:r>
+      <w:r>
+        <w:rPr>
+          <w:lang w:val="es-ES_tradnl"/>
+        </w:rPr>
+        <w:t>rellenados previamente</w:t>
+      </w:r>
+      <w:r>
+        <w:rPr>
+          <w:lang w:val="es-ES_tradnl"/>
+        </w:rPr>
+        <w:t>.</w:t>
       </w:r>
     </w:p>
     <w:p>
       <w:pPr>
-        <w:jc w:val="both"/>
-        <w:rPr>
-          <w:lang w:val="en-US"/>
-        </w:rPr>
-      </w:pPr>
-      <w:r>
-        <w:rPr>
-          <w:b/>
-          <w:bCs/>
-          <w:lang w:val="en-US"/>
-        </w:rPr>
-        <w:t>Piens</w:t>
-      </w:r>
-      <w:r>
-        <w:rPr>
-          <w:b/>
-          <w:bCs/>
-          <w:lang w:val="en-US"/>
-        </w:rPr>
-        <w:t>a</w:t>
-      </w:r>
-      <w:r>
-        <w:rPr>
-          <w:b/>
-          <w:bCs/>
-          <w:lang w:val="en-US"/>
-        </w:rPr>
-        <w:t xml:space="preserve"> en los valores </w:t>
-      </w:r>
-      <w:r>
-        <w:rPr>
-          <w:b/>
-          <w:bCs/>
-          <w:lang w:val="en-US"/>
-        </w:rPr>
-        <w:t>por defecto</w:t>
-      </w:r>
-      <w:r>
-        <w:rPr>
-          <w:lang w:val="en-US"/>
-        </w:rPr>
-        <w:t xml:space="preserve">. Al pensar detenidamente y anticiparse a </w:t>
-      </w:r>
-      <w:r>
-        <w:rPr>
-          <w:lang w:val="en-US"/>
-        </w:rPr>
-        <w:t>lo</w:t>
-      </w:r>
-      <w:r>
-        <w:rPr>
-          <w:lang w:val="en-US"/>
-        </w:rPr>
-        <w:t xml:space="preserve"> </w:t>
-      </w:r>
-      <w:r>
-        <w:rPr>
-          <w:lang w:val="en-US"/>
-        </w:rPr>
-        <w:t>que hacen tus usuarios</w:t>
-      </w:r>
-      <w:r>
-        <w:rPr>
-          <w:lang w:val="en-US"/>
-        </w:rPr>
-        <w:t>, puede</w:t>
-      </w:r>
-      <w:r>
-        <w:rPr>
-          <w:lang w:val="en-US"/>
-        </w:rPr>
-        <w:t>s</w:t>
-      </w:r>
-      <w:r>
-        <w:rPr>
-          <w:lang w:val="en-US"/>
-        </w:rPr>
-        <w:t xml:space="preserve"> crear valores </w:t>
-      </w:r>
-      <w:r>
-        <w:rPr>
-          <w:lang w:val="en-US"/>
-        </w:rPr>
-        <w:t xml:space="preserve">por defecto </w:t>
-      </w:r>
-      <w:r>
-        <w:rPr>
-          <w:lang w:val="en-US"/>
-        </w:rPr>
-        <w:t>representativos</w:t>
-      </w:r>
-      <w:r>
-        <w:rPr>
-          <w:lang w:val="en-US"/>
-        </w:rPr>
-        <w:t xml:space="preserve">. Esto </w:t>
-      </w:r>
-      <w:r>
-        <w:rPr>
-          <w:lang w:val="en-US"/>
-        </w:rPr>
-        <w:t xml:space="preserve">es </w:t>
-      </w:r>
-      <w:r>
-        <w:rPr>
-          <w:lang w:val="en-US"/>
-        </w:rPr>
-        <w:t>muy</w:t>
-      </w:r>
-      <w:r>
-        <w:rPr>
-          <w:lang w:val="en-US"/>
-        </w:rPr>
-        <w:t xml:space="preserve"> importante cuando se trata del diseño de formularios, </w:t>
-      </w:r>
-      <w:r>
-        <w:rPr>
-          <w:lang w:val="en-US"/>
-        </w:rPr>
-        <w:t>ya que</w:t>
-      </w:r>
-      <w:r>
-        <w:rPr>
-          <w:lang w:val="en-US"/>
-        </w:rPr>
-        <w:t xml:space="preserve"> </w:t>
-      </w:r>
-      <w:r>
-        <w:rPr>
-          <w:lang w:val="en-US"/>
-        </w:rPr>
-        <w:t xml:space="preserve">los </w:t>
-      </w:r>
-      <w:r>
-        <w:rPr>
-          <w:lang w:val="en-US"/>
-        </w:rPr>
-        <w:t xml:space="preserve">campos </w:t>
-      </w:r>
-      <w:r>
-        <w:rPr>
-          <w:lang w:val="en-US"/>
-        </w:rPr>
-        <w:t xml:space="preserve">pueden estar </w:t>
-      </w:r>
-      <w:r>
-        <w:rPr>
-          <w:lang w:val="en-US"/>
-        </w:rPr>
-        <w:t>rellenados previamente</w:t>
-      </w:r>
-      <w:r>
-        <w:rPr>
-          <w:lang w:val="en-US"/>
-        </w:rPr>
-        <w:t>.</w:t>
-      </w:r>
-    </w:p>
-    <w:p>
-      <w:pPr>
         <w:pStyle w:val="Ttulo2"/>
         <w:rPr>
-          <w:lang w:val="en-US"/>
+          <w:lang w:val="es-ES_tradnl"/>
         </w:rPr>
       </w:pPr>
       <w:bookmarkStart w:id="2" w:name="_Toc63544121"/>
       <w:r>
         <w:rPr>
-          <w:lang w:val="en-US"/>
+          <w:lang w:val="es-ES_tradnl"/>
         </w:rPr>
         <w:lastRenderedPageBreak/>
         <w:t>Primeros pasos en el diseño</w:t>
@@ -2024,38 +1844,26 @@
     <w:p>
       <w:pPr>
         <w:rPr>
-          <w:lang w:val="en-US"/>
-        </w:rPr>
-      </w:pPr>
-      <w:r>
-        <w:rPr>
-          <w:lang w:val="en-US"/>
-        </w:rPr>
-        <w:t xml:space="preserve">En primer lugar, </w:t>
-      </w:r>
-      <w:r>
-        <w:rPr>
-          <w:lang w:val="en-US"/>
-        </w:rPr>
-        <w:t xml:space="preserve">arranca </w:t>
-      </w:r>
-      <w:r>
-        <w:rPr>
-          <w:lang w:val="en-US"/>
-        </w:rPr>
-        <w:t xml:space="preserve">B4J y desde el menú de </w:t>
+          <w:lang w:val="es-ES_tradnl"/>
+        </w:rPr>
+      </w:pPr>
+      <w:r>
+        <w:rPr>
+          <w:lang w:val="es-ES_tradnl"/>
+        </w:rPr>
+        <w:t xml:space="preserve">En primer lugar, arranca B4J y desde el menú de </w:t>
       </w:r>
       <w:r>
         <w:rPr>
           <w:b/>
           <w:bCs/>
-          <w:lang w:val="en-US"/>
+          <w:lang w:val="es-ES_tradnl"/>
         </w:rPr>
         <w:t>Archivo</w:t>
       </w:r>
       <w:r>
         <w:rPr>
-          <w:lang w:val="en-US"/>
+          <w:lang w:val="es-ES_tradnl"/>
         </w:rPr>
         <w:t xml:space="preserve">, elija </w:t>
       </w:r>
@@ -2063,13 +1871,13 @@
         <w:rPr>
           <w:b/>
           <w:bCs/>
-          <w:lang w:val="en-US"/>
+          <w:lang w:val="es-ES_tradnl"/>
         </w:rPr>
         <w:t>Nuevo</w:t>
       </w:r>
       <w:r>
         <w:rPr>
-          <w:lang w:val="en-US"/>
+          <w:lang w:val="es-ES_tradnl"/>
         </w:rPr>
         <w:t xml:space="preserve"> y </w:t>
       </w:r>
@@ -2077,51 +1885,29 @@
         <w:rPr>
           <w:b/>
           <w:bCs/>
-          <w:lang w:val="en-US"/>
+          <w:lang w:val="es-ES_tradnl"/>
         </w:rPr>
         <w:t>B4XPages</w:t>
       </w:r>
       <w:r>
         <w:rPr>
-          <w:lang w:val="en-US"/>
-        </w:rPr>
-        <w:t>. Eli</w:t>
-      </w:r>
-      <w:r>
-        <w:rPr>
-          <w:lang w:val="en-US"/>
-        </w:rPr>
-        <w:t>j</w:t>
-      </w:r>
-      <w:r>
-        <w:rPr>
-          <w:lang w:val="en-US"/>
-        </w:rPr>
-        <w:t xml:space="preserve">a un directorio y escriba un nombre para su proyecto. Verá el código a continuación. </w:t>
-      </w:r>
-      <w:r>
-        <w:rPr>
-          <w:lang w:val="en-US"/>
-        </w:rPr>
-        <w:t>Verás</w:t>
-      </w:r>
-      <w:r>
-        <w:rPr>
-          <w:lang w:val="en-US"/>
-        </w:rPr>
-        <w:t xml:space="preserve"> dos pestañas de código, la primera llamada </w:t>
-      </w:r>
+          <w:lang w:val="es-ES_tradnl"/>
+        </w:rPr>
+        <w:t xml:space="preserve">. Elija un directorio y escriba un nombre para su proyecto. Verá el código a continuación. Verás dos pestañas de código, la primera llamada </w:t>
+      </w:r>
+      <w:proofErr w:type="spellStart"/>
       <w:r>
         <w:rPr>
           <w:b/>
           <w:bCs/>
-          <w:lang w:val="en-US"/>
+          <w:lang w:val="es-ES_tradnl"/>
         </w:rPr>
         <w:t>Main</w:t>
       </w:r>
-      <w:r>
-        <w:rPr>
-          <w:lang w:val="en-US"/>
+      <w:proofErr w:type="spellEnd"/>
+      <w:r>
+        <w:rPr>
+          <w:lang w:val="es-ES_tradnl"/>
         </w:rPr>
         <w:t xml:space="preserve"> y la segunda </w:t>
       </w:r>
@@ -2129,13 +1915,13 @@
         <w:rPr>
           <w:b/>
           <w:bCs/>
-          <w:lang w:val="en-US"/>
+          <w:lang w:val="es-ES_tradnl"/>
         </w:rPr>
         <w:t>B4XMainPage</w:t>
       </w:r>
       <w:r>
         <w:rPr>
-          <w:lang w:val="en-US"/>
+          <w:lang w:val="es-ES_tradnl"/>
         </w:rPr>
         <w:t>.</w:t>
       </w:r>
@@ -2143,13 +1929,13 @@
     <w:p>
       <w:pPr>
         <w:rPr>
-          <w:lang w:val="en-US"/>
+          <w:lang w:val="es-ES_tradnl"/>
         </w:rPr>
       </w:pPr>
       <w:r>
         <w:rPr>
           <w:noProof/>
-          <w:lang w:val="en-US"/>
+          <w:lang w:val="es-ES_tradnl"/>
         </w:rPr>
         <mc:AlternateContent>
           <mc:Choice Requires="wpc">
@@ -2176,7 +1962,7 @@
                           <pic:cNvPicPr/>
                         </pic:nvPicPr>
                         <pic:blipFill>
-                          <a:blip r:embed="rId18"/>
+                          <a:blip r:embed="rId20"/>
                           <a:stretch>
                             <a:fillRect/>
                           </a:stretch>
@@ -2265,7 +2051,7 @@
                   <v:path o:connecttype="none"/>
                 </v:shape>
                 <v:shape id="Imagen 79" o:spid="_x0000_s1028" type="#_x0000_t75" style="position:absolute;left:103;top:100;width:52781;height:29997;visibility:visible;mso-wrap-style:square" o:gfxdata="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">
-                  <v:imagedata r:id="rId19" o:title=""/>
+                  <v:imagedata r:id="rId21" o:title=""/>
                 </v:shape>
                 <v:roundrect id="Ορθογώνιο: Στρογγύλεμα γωνιών 219" o:spid="_x0000_s1029" style="position:absolute;left:484;top:3802;width:12408;height:1855;visibility:visible;mso-wrap-style:square;v-text-anchor:middle" arcsize="10923f" o:gfxdata="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" filled="f" strokecolor="red" strokeweight="3pt">
                   <v:stroke joinstyle="miter"/>
@@ -2281,98 +2067,26 @@
       <w:pPr>
         <w:jc w:val="both"/>
         <w:rPr>
-          <w:lang w:val="en-US"/>
-        </w:rPr>
-      </w:pPr>
-      <w:r>
-        <w:rPr>
-          <w:lang w:val="en-US"/>
-        </w:rPr>
-        <w:t xml:space="preserve">No </w:t>
-      </w:r>
-      <w:r>
-        <w:rPr>
-          <w:lang w:val="en-US"/>
-        </w:rPr>
-        <w:t>te</w:t>
-      </w:r>
-      <w:r>
-        <w:rPr>
-          <w:lang w:val="en-US"/>
-        </w:rPr>
-        <w:t xml:space="preserve"> preocupe</w:t>
-      </w:r>
-      <w:r>
-        <w:rPr>
-          <w:lang w:val="en-US"/>
-        </w:rPr>
-        <w:t>s</w:t>
-      </w:r>
-      <w:r>
-        <w:rPr>
-          <w:lang w:val="en-US"/>
-        </w:rPr>
-        <w:t xml:space="preserve"> por e</w:t>
-      </w:r>
-      <w:r>
-        <w:rPr>
-          <w:lang w:val="en-US"/>
-        </w:rPr>
-        <w:t>stas pestañas</w:t>
-      </w:r>
-      <w:r>
-        <w:rPr>
-          <w:lang w:val="en-US"/>
-        </w:rPr>
-        <w:t xml:space="preserve"> ahora. Hablaremos más adelante sobre ell</w:t>
-      </w:r>
-      <w:r>
-        <w:rPr>
-          <w:lang w:val="en-US"/>
-        </w:rPr>
-        <w:t>a</w:t>
-      </w:r>
-      <w:r>
-        <w:rPr>
-          <w:lang w:val="en-US"/>
-        </w:rPr>
-        <w:t>s. ¡Ahora todo lo que necesita</w:t>
-      </w:r>
-      <w:r>
-        <w:rPr>
-          <w:lang w:val="en-US"/>
-        </w:rPr>
-        <w:t>s</w:t>
-      </w:r>
-      <w:r>
-        <w:rPr>
-          <w:lang w:val="en-US"/>
-        </w:rPr>
-        <w:t xml:space="preserve"> saber es que dentro de B4XMainPage suceden todas las cosas </w:t>
-      </w:r>
-      <w:r>
-        <w:rPr>
-          <w:lang w:val="en-US"/>
-        </w:rPr>
-        <w:t>interesantes de</w:t>
-      </w:r>
-      <w:r>
-        <w:rPr>
-          <w:lang w:val="en-US"/>
-        </w:rPr>
-        <w:t xml:space="preserve"> nuestro código!</w:t>
+          <w:lang w:val="es-ES_tradnl"/>
+        </w:rPr>
+      </w:pPr>
+      <w:r>
+        <w:rPr>
+          <w:lang w:val="es-ES_tradnl"/>
+        </w:rPr>
+        <w:t>No te preocupes por estas pestañas ahora. Hablaremos más adelante sobre ellas. ¡Ahora todo lo que necesitas saber es que dentro de B4XMainPage suceden todas las cosas interesantes de nuestro código!</w:t>
       </w:r>
     </w:p>
     <w:p>
       <w:pPr>
         <w:jc w:val="both"/>
         <w:rPr>
-          <w:lang w:val="en-US"/>
-        </w:rPr>
-      </w:pPr>
-      <w:r>
-        <w:rPr>
-          <w:lang w:val="en"/>
+          <w:lang w:val="es-ES_tradnl"/>
+        </w:rPr>
+      </w:pPr>
+      <w:r>
+        <w:rPr>
+          <w:lang w:val="es-ES_tradnl"/>
         </w:rPr>
         <w:t xml:space="preserve">Ahora desde el menú </w:t>
       </w:r>
@@ -2380,33 +2094,33 @@
         <w:rPr>
           <w:b/>
           <w:bCs/>
-          <w:lang w:val="en"/>
+          <w:lang w:val="es-ES_tradnl"/>
         </w:rPr>
         <w:t xml:space="preserve">Diseñador </w:t>
       </w:r>
       <w:r>
         <w:rPr>
-          <w:lang w:val="en"/>
+          <w:lang w:val="es-ES_tradnl"/>
         </w:rPr>
         <w:t>elige</w:t>
       </w:r>
       <w:r>
         <w:rPr>
-          <w:lang w:val="en"/>
+          <w:lang w:val="es-ES_tradnl"/>
         </w:rPr>
         <w:t xml:space="preserve"> </w:t>
       </w:r>
       <w:r>
         <w:rPr>
           <w:b/>
-          <w:lang w:val="en"/>
+          <w:lang w:val="es-ES_tradnl"/>
         </w:rPr>
         <w:t>Abrir Diseñador Interno</w:t>
       </w:r>
       <w:r>
         <w:rPr>
           <w:b/>
-          <w:lang w:val="en"/>
+          <w:lang w:val="es-ES_tradnl"/>
         </w:rPr>
         <w:t>.</w:t>
       </w:r>
@@ -2415,38 +2129,27 @@
       <w:pPr>
         <w:jc w:val="both"/>
         <w:rPr>
-          <w:lang w:val="en"/>
-        </w:rPr>
-      </w:pPr>
-      <w:r>
-        <w:rPr>
-          <w:lang w:val="en"/>
-        </w:rPr>
-        <w:t xml:space="preserve">Aquí comienza el proceso de diseño. Se abrirán dos ventanas, la primera es el diseñador y la segunda es la vista previa de la pantalla que </w:t>
-      </w:r>
-      <w:r>
-        <w:rPr>
-          <w:lang w:val="en"/>
-        </w:rPr>
-        <w:t xml:space="preserve">se </w:t>
-      </w:r>
-      <w:r>
-        <w:rPr>
-          <w:lang w:val="en"/>
-        </w:rPr>
-        <w:t xml:space="preserve">está diseñando. </w:t>
+          <w:lang w:val="es-ES_tradnl"/>
+        </w:rPr>
+      </w:pPr>
+      <w:r>
+        <w:rPr>
+          <w:lang w:val="es-ES_tradnl"/>
+        </w:rPr>
+        <w:t xml:space="preserve">Aquí comienza el proceso de diseño. Se abrirán dos ventanas, la primera es el diseñador y la segunda es la vista previa de la pantalla que se está diseñando. </w:t>
       </w:r>
     </w:p>
     <w:p>
       <w:pPr>
         <w:jc w:val="both"/>
         <w:rPr>
-          <w:lang w:val="en"/>
+          <w:lang w:val="es-ES_tradnl"/>
         </w:rPr>
       </w:pPr>
       <w:r>
         <w:rPr>
           <w:noProof/>
+          <w:lang w:val="es-ES_tradnl"/>
         </w:rPr>
         <w:drawing>
           <wp:inline distT="0" distB="0" distL="0" distR="0" wp14:anchorId="0E03B6CF" wp14:editId="7DCC8531">
@@ -2464,7 +2167,7 @@
                     <pic:cNvPicPr/>
                   </pic:nvPicPr>
                   <pic:blipFill>
-                    <a:blip r:embed="rId20"/>
+                    <a:blip r:embed="rId22"/>
                     <a:stretch>
                       <a:fillRect/>
                     </a:stretch>
@@ -2491,44 +2194,50 @@
         <w:jc w:val="center"/>
         <w:rPr>
           <w:noProof/>
-        </w:rPr>
-      </w:pPr>
-      <w:r>
-        <w:t>Figur</w:t>
-      </w:r>
-      <w:r>
-        <w:rPr>
-          <w:lang w:val="es-ES"/>
-        </w:rPr>
-        <w:t>a</w:t>
-      </w:r>
-      <w:r>
-        <w:t xml:space="preserve"> </w:t>
-      </w:r>
-      <w:r>
+          <w:lang w:val="es-ES_tradnl"/>
+        </w:rPr>
+      </w:pPr>
+      <w:r>
+        <w:rPr>
+          <w:lang w:val="es-ES_tradnl"/>
+        </w:rPr>
+        <w:t xml:space="preserve">Figura </w:t>
+      </w:r>
+      <w:r>
+        <w:rPr>
+          <w:lang w:val="es-ES_tradnl"/>
+        </w:rPr>
         <w:fldChar w:fldCharType="begin"/>
       </w:r>
       <w:r>
+        <w:rPr>
+          <w:lang w:val="es-ES_tradnl"/>
+        </w:rPr>
         <w:instrText xml:space="preserve"> SEQ Figure \* ARABIC </w:instrText>
       </w:r>
       <w:r>
+        <w:rPr>
+          <w:lang w:val="es-ES_tradnl"/>
+        </w:rPr>
         <w:fldChar w:fldCharType="separate"/>
       </w:r>
       <w:r>
         <w:rPr>
           <w:noProof/>
+          <w:lang w:val="es-ES_tradnl"/>
         </w:rPr>
         <w:t>1</w:t>
       </w:r>
       <w:r>
         <w:rPr>
           <w:noProof/>
+          <w:lang w:val="es-ES_tradnl"/>
         </w:rPr>
         <w:fldChar w:fldCharType="end"/>
       </w:r>
       <w:r>
         <w:rPr>
-          <w:lang w:val="es-ES"/>
+          <w:lang w:val="es-ES_tradnl"/>
         </w:rPr>
         <w:t>. La pantalla del Diseñador</w:t>
       </w:r>
@@ -2537,13 +2246,13 @@
       <w:pPr>
         <w:pStyle w:val="Ttulo2"/>
         <w:rPr>
-          <w:lang w:val="en-US"/>
+          <w:lang w:val="es-ES_tradnl"/>
         </w:rPr>
       </w:pPr>
       <w:bookmarkStart w:id="3" w:name="_Toc63544122"/>
       <w:r>
         <w:rPr>
-          <w:lang w:val="en-US"/>
+          <w:lang w:val="es-ES_tradnl"/>
         </w:rPr>
         <w:lastRenderedPageBreak/>
         <w:t>Diseñador visual</w:t>
@@ -2551,7 +2260,7 @@
       <w:bookmarkEnd w:id="3"/>
       <w:r>
         <w:rPr>
-          <w:lang w:val="en-US"/>
+          <w:lang w:val="es-ES_tradnl"/>
         </w:rPr>
         <w:t xml:space="preserve"> </w:t>
       </w:r>
@@ -2560,12 +2269,12 @@
       <w:pPr>
         <w:jc w:val="both"/>
         <w:rPr>
-          <w:lang w:val="en"/>
-        </w:rPr>
-      </w:pPr>
-      <w:r>
-        <w:rPr>
-          <w:lang w:val="en"/>
+          <w:lang w:val="es-ES_tradnl"/>
+        </w:rPr>
+      </w:pPr>
+      <w:r>
+        <w:rPr>
+          <w:lang w:val="es-ES_tradnl"/>
         </w:rPr>
         <w:t xml:space="preserve">El menú </w:t>
       </w:r>
@@ -2573,13 +2282,13 @@
         <w:rPr>
           <w:b/>
           <w:bCs/>
-          <w:lang w:val="en"/>
+          <w:lang w:val="es-ES_tradnl"/>
         </w:rPr>
         <w:t xml:space="preserve">Añadir Vista </w:t>
       </w:r>
       <w:r>
         <w:rPr>
-          <w:lang w:val="en"/>
+          <w:lang w:val="es-ES_tradnl"/>
         </w:rPr>
         <w:t>incluye todos los objetos necesarios para crear nuestra pantalla.</w:t>
       </w:r>
@@ -2588,60 +2297,70 @@
       <w:pPr>
         <w:jc w:val="both"/>
         <w:rPr>
-          <w:lang w:val="en"/>
-        </w:rPr>
-      </w:pPr>
-      <w:r>
-        <w:rPr>
-          <w:lang w:val="en"/>
+          <w:lang w:val="es-ES_tradnl"/>
+        </w:rPr>
+      </w:pPr>
+      <w:r>
+        <w:rPr>
+          <w:lang w:val="es-ES_tradnl"/>
         </w:rPr>
         <w:t xml:space="preserve">Elige la opción </w:t>
       </w:r>
+      <w:proofErr w:type="spellStart"/>
       <w:r>
         <w:rPr>
           <w:b/>
           <w:bCs/>
-          <w:lang w:val="en"/>
-        </w:rPr>
-        <w:t xml:space="preserve">Label </w:t>
-      </w:r>
-      <w:r>
-        <w:rPr>
-          <w:lang w:val="en"/>
-        </w:rPr>
-        <w:t xml:space="preserve">desde el menú </w:t>
-      </w:r>
+          <w:lang w:val="es-ES_tradnl"/>
+        </w:rPr>
+        <w:t>Label</w:t>
+      </w:r>
+      <w:proofErr w:type="spellEnd"/>
       <w:r>
         <w:rPr>
           <w:b/>
           <w:bCs/>
-          <w:lang w:val="en"/>
-        </w:rPr>
-        <w:t xml:space="preserve">Añadir Vista </w:t>
-      </w:r>
-      <w:r>
-        <w:rPr>
-          <w:lang w:val="en"/>
-        </w:rPr>
-        <w:t xml:space="preserve">y muévelo </w:t>
-      </w:r>
-      <w:r>
-        <w:rPr>
-          <w:lang w:val="en"/>
-        </w:rPr>
-        <w:t xml:space="preserve">dentro de la ventana </w:t>
+          <w:lang w:val="es-ES_tradnl"/>
+        </w:rPr>
+        <w:t xml:space="preserve"> </w:t>
+      </w:r>
+      <w:r>
+        <w:rPr>
+          <w:lang w:val="es-ES_tradnl"/>
+        </w:rPr>
+        <w:t xml:space="preserve">desde el menú </w:t>
       </w:r>
       <w:r>
         <w:rPr>
           <w:b/>
           <w:bCs/>
-          <w:lang w:val="en"/>
+          <w:lang w:val="es-ES_tradnl"/>
+        </w:rPr>
+        <w:t xml:space="preserve">Añadir Vista </w:t>
+      </w:r>
+      <w:r>
+        <w:rPr>
+          <w:lang w:val="es-ES_tradnl"/>
+        </w:rPr>
+        <w:t xml:space="preserve">y muévelo </w:t>
+      </w:r>
+      <w:r>
+        <w:rPr>
+          <w:lang w:val="es-ES_tradnl"/>
+        </w:rPr>
+        <w:t xml:space="preserve">dentro de la ventana </w:t>
+      </w:r>
+      <w:r>
+        <w:rPr>
+          <w:b/>
+          <w:bCs/>
+          <w:lang w:val="es-ES_tradnl"/>
         </w:rPr>
         <w:t xml:space="preserve">Diseñador Abstracto </w:t>
       </w:r>
       <w:r>
         <w:rPr>
-          <w:lang w:val="en"/>
+          <w:lang w:val="es-ES_tradnl"/>
         </w:rPr>
         <w:t>donde quieras:</w:t>
       </w:r>
@@ -2650,13 +2369,13 @@
       <w:pPr>
         <w:jc w:val="both"/>
         <w:rPr>
-          <w:lang w:val="en"/>
+          <w:lang w:val="es-ES_tradnl"/>
         </w:rPr>
       </w:pPr>
       <w:r>
         <w:rPr>
           <w:noProof/>
-          <w:lang w:val="en"/>
+          <w:lang w:val="es-ES_tradnl"/>
         </w:rPr>
         <mc:AlternateContent>
           <mc:Choice Requires="wpg">
@@ -2818,13 +2537,13 @@
                                             <pic:cNvPicPr/>
                                           </pic:nvPicPr>
                                           <pic:blipFill>
-                                            <a:blip r:embed="rId21">
+                                            <a:blip r:embed="rId23">
                                               <a:extLst>
                                                 <a:ext uri="{28A0092B-C50C-407E-A947-70E740481C1C}">
                                                   <a14:useLocalDpi xmlns:a14="http://schemas.microsoft.com/office/drawing/2010/main" val="0"/>
                                                 </a:ext>
                                                 <a:ext uri="{96DAC541-7B7A-43D3-8B79-37D633B846F1}">
-                                                  <asvg:svgBlip xmlns:asvg="http://schemas.microsoft.com/office/drawing/2016/SVG/main" r:embed="rId22"/>
+                                                  <asvg:svgBlip xmlns:asvg="http://schemas.microsoft.com/office/drawing/2016/SVG/main" r:embed="rId24"/>
                                                 </a:ext>
                                               </a:extLst>
                                             </a:blip>
@@ -2966,13 +2685,13 @@
                                       <pic:cNvPicPr/>
                                     </pic:nvPicPr>
                                     <pic:blipFill>
-                                      <a:blip r:embed="rId21">
+                                      <a:blip r:embed="rId25">
                                         <a:extLst>
                                           <a:ext uri="{28A0092B-C50C-407E-A947-70E740481C1C}">
                                             <a14:useLocalDpi xmlns:a14="http://schemas.microsoft.com/office/drawing/2010/main" val="0"/>
                                           </a:ext>
                                           <a:ext uri="{96DAC541-7B7A-43D3-8B79-37D633B846F1}">
-                                            <asvg:svgBlip xmlns:asvg="http://schemas.microsoft.com/office/drawing/2016/SVG/main" r:embed="rId22"/>
+                                            <asvg:svgBlip xmlns:asvg="http://schemas.microsoft.com/office/drawing/2016/SVG/main" r:embed="rId26"/>
                                           </a:ext>
                                         </a:extLst>
                                       </a:blip>
@@ -3010,11 +2729,14 @@
       <w:pPr>
         <w:keepNext/>
         <w:jc w:val="both"/>
+        <w:rPr>
+          <w:lang w:val="es-ES_tradnl"/>
+        </w:rPr>
       </w:pPr>
       <w:r>
         <w:rPr>
           <w:noProof/>
-          <w:lang w:val="en"/>
+          <w:lang w:val="es-ES_tradnl"/>
         </w:rPr>
         <mc:AlternateContent>
           <mc:Choice Requires="wpc">
@@ -3041,7 +2763,7 @@
                           <pic:cNvPicPr/>
                         </pic:nvPicPr>
                         <pic:blipFill>
-                          <a:blip r:embed="rId23"/>
+                          <a:blip r:embed="rId27"/>
                           <a:stretch>
                             <a:fillRect/>
                           </a:stretch>
@@ -3510,27 +3232,14 @@
                               <w:r>
                                 <w:t xml:space="preserve"> </w:t>
                               </w:r>
-                              <w:r>
-                                <w:fldChar w:fldCharType="begin"/>
-                              </w:r>
-                              <w:r>
-                                <w:instrText xml:space="preserve"> SEQ Figure \* ARABIC </w:instrText>
-                              </w:r>
-                              <w:r>
-                                <w:fldChar w:fldCharType="separate"/>
-                              </w:r>
-                              <w:r>
-                                <w:rPr>
-                                  <w:noProof/>
-                                </w:rPr>
-                                <w:t>2</w:t>
-                              </w:r>
-                              <w:r>
-                                <w:rPr>
-                                  <w:noProof/>
-                                </w:rPr>
-                                <w:fldChar w:fldCharType="end"/>
-                              </w:r>
+                              <w:fldSimple w:instr=" SEQ Figure \* ARABIC ">
+                                <w:r>
+                                  <w:rPr>
+                                    <w:noProof/>
+                                  </w:rPr>
+                                  <w:t>2</w:t>
+                                </w:r>
+                              </w:fldSimple>
                               <w:r>
                                 <w:rPr>
                                   <w:noProof/>
@@ -3582,7 +3291,7 @@
                   <v:path o:connecttype="none"/>
                 </v:shape>
                 <v:shape id="Imagen 77" o:spid="_x0000_s1035" type="#_x0000_t75" style="position:absolute;left:4514;top:694;width:42621;height:30658;visibility:visible;mso-wrap-style:square" o:gfxdata="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">
-                  <v:imagedata r:id="rId24" o:title=""/>
+                  <v:imagedata r:id="rId28" o:title=""/>
                 </v:shape>
                 <v:roundrect id="Rectángulo: esquinas redondeadas 16" o:spid="_x0000_s1036" style="position:absolute;left:4514;top:3365;width:10688;height:18625;visibility:visible;mso-wrap-style:square;v-text-anchor:middle" arcsize="4587f" o:gfxdata="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" filled="f" strokecolor="red" strokeweight="2.25pt">
                   <v:stroke joinstyle="miter"/>
@@ -3904,15 +3613,27 @@
     <w:p>
       <w:pPr>
         <w:pStyle w:val="Ttulo3"/>
+        <w:rPr>
+          <w:lang w:val="es-ES_tradnl"/>
+        </w:rPr>
       </w:pPr>
       <w:bookmarkStart w:id="4" w:name="_Toc63544123"/>
       <w:r>
+        <w:rPr>
+          <w:lang w:val="es-ES_tradnl"/>
+        </w:rPr>
         <w:t xml:space="preserve">El Árbol de </w:t>
       </w:r>
       <w:r>
+        <w:rPr>
+          <w:lang w:val="es-ES_tradnl"/>
+        </w:rPr>
         <w:t>V</w:t>
       </w:r>
       <w:r>
+        <w:rPr>
+          <w:lang w:val="es-ES_tradnl"/>
+        </w:rPr>
         <w:t>istas</w:t>
       </w:r>
       <w:bookmarkEnd w:id="4"/>
@@ -3920,42 +3641,18 @@
     <w:p>
       <w:pPr>
         <w:rPr>
-          <w:lang w:val="en-US"/>
-        </w:rPr>
-      </w:pPr>
-      <w:r>
-        <w:rPr>
-          <w:lang w:val="en"/>
-        </w:rPr>
-        <w:t>Aquí puede</w:t>
-      </w:r>
-      <w:r>
-        <w:rPr>
-          <w:lang w:val="en"/>
-        </w:rPr>
-        <w:t>s</w:t>
-      </w:r>
-      <w:r>
-        <w:rPr>
-          <w:lang w:val="en"/>
-        </w:rPr>
-        <w:t xml:space="preserve"> ver todos los objetos de </w:t>
-      </w:r>
-      <w:r>
-        <w:rPr>
-          <w:lang w:val="en"/>
-        </w:rPr>
-        <w:t>t</w:t>
-      </w:r>
-      <w:r>
-        <w:rPr>
-          <w:lang w:val="en"/>
-        </w:rPr>
-        <w:t xml:space="preserve">u diseño. Ten en cuenta que los objetos </w:t>
-      </w:r>
-      <w:r>
-        <w:rPr>
-          <w:lang w:val="en"/>
+          <w:lang w:val="es-ES_tradnl"/>
+        </w:rPr>
+      </w:pPr>
+      <w:r>
+        <w:rPr>
+          <w:lang w:val="es-ES_tradnl"/>
+        </w:rPr>
+        <w:t xml:space="preserve">Aquí puedes ver todos los objetos de tu diseño. Ten en cuenta que los objetos </w:t>
+      </w:r>
+      <w:r>
+        <w:rPr>
+          <w:lang w:val="es-ES_tradnl"/>
         </w:rPr>
         <w:t>se dibujan en pantalla empezando por el primero, con lo que los que aparecen en primer lugar quedan ocultos por los de más abajo:</w:t>
       </w:r>
@@ -3964,13 +3661,13 @@
       <w:pPr>
         <w:jc w:val="center"/>
         <w:rPr>
-          <w:lang w:val="en-US"/>
+          <w:lang w:val="es-ES_tradnl"/>
         </w:rPr>
       </w:pPr>
       <w:r>
         <w:rPr>
           <w:noProof/>
-          <w:lang w:val="en"/>
+          <w:lang w:val="es-ES_tradnl"/>
         </w:rPr>
         <mc:AlternateContent>
           <mc:Choice Requires="wpg">
@@ -4000,13 +3697,13 @@
                           </pic:cNvPicPr>
                         </pic:nvPicPr>
                         <pic:blipFill>
-                          <a:blip r:embed="rId25">
+                          <a:blip r:embed="rId29">
                             <a:extLst>
                               <a:ext uri="{28A0092B-C50C-407E-A947-70E740481C1C}">
                                 <a14:useLocalDpi xmlns:a14="http://schemas.microsoft.com/office/drawing/2010/main" val="0"/>
                               </a:ext>
                               <a:ext uri="{96DAC541-7B7A-43D3-8B79-37D633B846F1}">
-                                <asvg:svgBlip xmlns:asvg="http://schemas.microsoft.com/office/drawing/2016/SVG/main" r:embed="rId26"/>
+                                <asvg:svgBlip xmlns:asvg="http://schemas.microsoft.com/office/drawing/2016/SVG/main" r:embed="rId30"/>
                               </a:ext>
                             </a:extLst>
                           </a:blip>
@@ -4064,27 +3761,14 @@
                               <w:r>
                                 <w:t xml:space="preserve"> </w:t>
                               </w:r>
-                              <w:r>
-                                <w:fldChar w:fldCharType="begin"/>
-                              </w:r>
-                              <w:r>
-                                <w:instrText xml:space="preserve"> SEQ Figure \* ARABIC </w:instrText>
-                              </w:r>
-                              <w:r>
-                                <w:fldChar w:fldCharType="separate"/>
-                              </w:r>
-                              <w:r>
-                                <w:rPr>
-                                  <w:noProof/>
-                                </w:rPr>
-                                <w:t>3</w:t>
-                              </w:r>
-                              <w:r>
-                                <w:rPr>
-                                  <w:noProof/>
-                                </w:rPr>
-                                <w:fldChar w:fldCharType="end"/>
-                              </w:r>
+                              <w:fldSimple w:instr=" SEQ Figure \* ARABIC ">
+                                <w:r>
+                                  <w:rPr>
+                                    <w:noProof/>
+                                  </w:rPr>
+                                  <w:t>3</w:t>
+                                </w:r>
+                              </w:fldSimple>
                               <w:r>
                                 <w:rPr>
                                   <w:noProof/>
@@ -4112,7 +3796,7 @@
             <w:pict>
               <v:group w14:anchorId="44E67906" id="Ομάδα 265" o:spid="_x0000_s1041" style="width:348.5pt;height:151pt;mso-position-horizontal-relative:char;mso-position-vertical-relative:line" coordsize="35433,19177" o:gfxdata="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">
                 <v:shape id="Γραφικό 252" o:spid="_x0000_s1042" type="#_x0000_t75" style="position:absolute;left:2694;width:29370;height:14611;visibility:visible;mso-wrap-style:square" o:gfxdata="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">
-                  <v:imagedata r:id="rId27" o:title=""/>
+                  <v:imagedata r:id="rId31" o:title=""/>
                 </v:shape>
                 <v:shape id="Πλαίσιο κειμένου 264" o:spid="_x0000_s1043" type="#_x0000_t202" style="position:absolute;top:15125;width:35433;height:4052;visibility:visible;mso-wrap-style:square;v-text-anchor:top" o:gfxdata="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" stroked="f">
                   <v:textbox inset="0,0,0,0">
@@ -4179,8 +3863,14 @@
     <w:p>
       <w:pPr>
         <w:pStyle w:val="Ttulo3"/>
-      </w:pPr>
-      <w:r>
+        <w:rPr>
+          <w:lang w:val="es-ES_tradnl"/>
+        </w:rPr>
+      </w:pPr>
+      <w:r>
+        <w:rPr>
+          <w:lang w:val="es-ES_tradnl"/>
+        </w:rPr>
         <w:lastRenderedPageBreak/>
         <w:t>Propiedades</w:t>
       </w:r>
@@ -4188,74 +3878,26 @@
     <w:p>
       <w:pPr>
         <w:rPr>
-          <w:lang w:val="en"/>
-        </w:rPr>
-      </w:pPr>
-      <w:r>
-        <w:rPr>
-          <w:lang w:val="en"/>
+          <w:lang w:val="es-ES_tradnl"/>
+        </w:rPr>
+      </w:pPr>
+      <w:r>
+        <w:rPr>
+          <w:lang w:val="es-ES_tradnl"/>
         </w:rPr>
         <w:t xml:space="preserve">Cada objeto tiene </w:t>
       </w:r>
       <w:r>
         <w:rPr>
-          <w:lang w:val="en"/>
+          <w:lang w:val="es-ES_tradnl"/>
         </w:rPr>
         <w:t xml:space="preserve">sus </w:t>
       </w:r>
       <w:r>
         <w:rPr>
-          <w:lang w:val="en"/>
-        </w:rPr>
-        <w:t xml:space="preserve">propiedades como tamaño, posición </w:t>
-      </w:r>
-      <w:r>
-        <w:rPr>
-          <w:lang w:val="en"/>
-        </w:rPr>
-        <w:t>en</w:t>
-      </w:r>
-      <w:r>
-        <w:rPr>
-          <w:lang w:val="en"/>
-        </w:rPr>
-        <w:t xml:space="preserve"> pantalla, colores, </w:t>
-      </w:r>
-      <w:r>
-        <w:rPr>
-          <w:lang w:val="en"/>
-        </w:rPr>
-        <w:t>tipo de letra</w:t>
-      </w:r>
-      <w:r>
-        <w:rPr>
-          <w:lang w:val="en"/>
-        </w:rPr>
-        <w:t xml:space="preserve">, etc. Cada propiedad se puede cambiar </w:t>
-      </w:r>
-      <w:r>
-        <w:rPr>
-          <w:lang w:val="en"/>
-        </w:rPr>
-        <w:t xml:space="preserve">dentro </w:t>
-      </w:r>
-      <w:r>
-        <w:rPr>
-          <w:lang w:val="en"/>
-        </w:rPr>
-        <w:t xml:space="preserve">de </w:t>
-      </w:r>
-      <w:r>
-        <w:rPr>
-          <w:lang w:val="en"/>
-        </w:rPr>
-        <w:t xml:space="preserve">la ventana de </w:t>
-      </w:r>
-      <w:r>
-        <w:rPr>
-          <w:lang w:val="en"/>
-        </w:rPr>
-        <w:t>propiedades o posteriormente a través del código del programa.</w:t>
+          <w:lang w:val="es-ES_tradnl"/>
+        </w:rPr>
+        <w:t>propiedades como tamaño, posición en pantalla, colores, tipo de letra, etc. Cada propiedad se puede cambiar dentro de la ventana de propiedades o posteriormente a través del código del programa.</w:t>
       </w:r>
     </w:p>
     <w:p>
@@ -4264,12 +3906,12 @@
           <w:tab w:val="left" w:pos="1560"/>
         </w:tabs>
         <w:rPr>
-          <w:lang w:val="en-US"/>
-        </w:rPr>
-      </w:pPr>
-      <w:r>
-        <w:rPr>
-          <w:lang w:val="en"/>
+          <w:lang w:val="es-ES_tradnl"/>
+        </w:rPr>
+      </w:pPr>
+      <w:r>
+        <w:rPr>
+          <w:lang w:val="es-ES_tradnl"/>
         </w:rPr>
         <w:t xml:space="preserve">Una de las propiedades más importantes es el </w:t>
       </w:r>
@@ -4277,75 +3919,33 @@
         <w:rPr>
           <w:b/>
           <w:bCs/>
-          <w:lang w:val="en"/>
+          <w:lang w:val="es-ES_tradnl"/>
         </w:rPr>
         <w:t>nombre del objeto</w:t>
       </w:r>
       <w:r>
         <w:rPr>
-          <w:lang w:val="en"/>
-        </w:rPr>
-        <w:t xml:space="preserve">. </w:t>
-      </w:r>
-      <w:r>
-        <w:rPr>
-          <w:lang w:val="en"/>
-        </w:rPr>
-        <w:t>A</w:t>
-      </w:r>
-      <w:r>
-        <w:rPr>
-          <w:lang w:val="en"/>
-        </w:rPr>
-        <w:t xml:space="preserve">l igual que </w:t>
-      </w:r>
-      <w:r>
-        <w:rPr>
-          <w:lang w:val="en"/>
-        </w:rPr>
-        <w:t xml:space="preserve">con </w:t>
-      </w:r>
-      <w:r>
-        <w:rPr>
-          <w:lang w:val="en"/>
-        </w:rPr>
-        <w:t>las variables, debe</w:t>
-      </w:r>
-      <w:r>
-        <w:rPr>
-          <w:lang w:val="en"/>
-        </w:rPr>
-        <w:t>s</w:t>
-      </w:r>
-      <w:r>
-        <w:rPr>
-          <w:lang w:val="en"/>
-        </w:rPr>
-        <w:t xml:space="preserve"> seguir</w:t>
-      </w:r>
-      <w:r>
-        <w:rPr>
-          <w:lang w:val="en"/>
+          <w:lang w:val="es-ES_tradnl"/>
+        </w:rPr>
+        <w:t>. Al igual que con las variables, debes seguir</w:t>
+      </w:r>
+      <w:r>
+        <w:rPr>
+          <w:lang w:val="es-ES_tradnl"/>
         </w:rPr>
         <w:t xml:space="preserve"> unas reglas </w:t>
       </w:r>
       <w:r>
         <w:rPr>
-          <w:lang w:val="en"/>
-        </w:rPr>
-        <w:t>para indicar su tipo. Por ejemplo, en la</w:t>
-      </w:r>
-      <w:r>
-        <w:rPr>
-          <w:lang w:val="en"/>
-        </w:rPr>
-        <w:t xml:space="preserve"> </w:t>
+          <w:lang w:val="es-ES_tradnl"/>
+        </w:rPr>
+        <w:t xml:space="preserve">para indicar su tipo. Por ejemplo, en la </w:t>
       </w:r>
       <w:r>
         <w:rPr>
           <w:i/>
           <w:iCs/>
-          <w:lang w:val="en"/>
+          <w:lang w:val="es-ES_tradnl"/>
         </w:rPr>
         <w:fldChar w:fldCharType="begin"/>
       </w:r>
@@ -4353,52 +3953,44 @@
         <w:rPr>
           <w:i/>
           <w:iCs/>
-          <w:lang w:val="en"/>
-        </w:rPr>
-        <w:instrText xml:space="preserve"> REF _Ref63532310 \h </w:instrText>
+          <w:lang w:val="es-ES_tradnl"/>
+        </w:rPr>
+        <w:instrText xml:space="preserve"> REF _Ref63532310 \h  \* MERGEFORMAT </w:instrText>
       </w:r>
       <w:r>
         <w:rPr>
           <w:i/>
           <w:iCs/>
-          <w:lang w:val="en"/>
-        </w:rPr>
-        <w:instrText xml:space="preserve"> \* MERGEFORMAT </w:instrText>
+          <w:lang w:val="es-ES_tradnl"/>
+        </w:rPr>
       </w:r>
       <w:r>
         <w:rPr>
           <w:i/>
           <w:iCs/>
-          <w:lang w:val="en"/>
-        </w:rPr>
+          <w:lang w:val="es-ES_tradnl"/>
+        </w:rPr>
+        <w:fldChar w:fldCharType="separate"/>
       </w:r>
       <w:r>
         <w:rPr>
           <w:i/>
           <w:iCs/>
-          <w:lang w:val="en"/>
-        </w:rPr>
-        <w:fldChar w:fldCharType="separate"/>
+          <w:lang w:val="es-ES_tradnl"/>
+        </w:rPr>
+        <w:t>Tabla 1. Nombrar objetos</w:t>
       </w:r>
       <w:r>
         <w:rPr>
           <w:i/>
           <w:iCs/>
-          <w:lang w:val="en"/>
-        </w:rPr>
-        <w:t>Tabla 1. Nombrar objetos</w:t>
-      </w:r>
-      <w:r>
-        <w:rPr>
-          <w:i/>
-          <w:iCs/>
-          <w:lang w:val="en"/>
+          <w:lang w:val="es-ES_tradnl"/>
         </w:rPr>
         <w:fldChar w:fldCharType="end"/>
       </w:r>
       <w:r>
         <w:rPr>
-          <w:lang w:val="en"/>
+          <w:lang w:val="es-ES_tradnl"/>
         </w:rPr>
         <w:t xml:space="preserve"> mostramos algunos casos:</w:t>
       </w:r>
@@ -4438,7 +4030,7 @@
                 <w:bCs/>
                 <w:sz w:val="20"/>
                 <w:szCs w:val="20"/>
-                <w:lang w:val="en-US"/>
+                <w:lang w:val="es-ES_tradnl"/>
               </w:rPr>
             </w:pPr>
             <w:r>
@@ -4447,7 +4039,7 @@
                 <w:bCs/>
                 <w:sz w:val="20"/>
                 <w:szCs w:val="20"/>
-                <w:lang w:val="en-US"/>
+                <w:lang w:val="es-ES_tradnl"/>
               </w:rPr>
               <w:t>Tipo</w:t>
             </w:r>
@@ -4468,7 +4060,7 @@
                 <w:bCs/>
                 <w:sz w:val="20"/>
                 <w:szCs w:val="20"/>
-                <w:lang w:val="en-US"/>
+                <w:lang w:val="es-ES_tradnl"/>
               </w:rPr>
             </w:pPr>
             <w:r>
@@ -4477,7 +4069,7 @@
                 <w:bCs/>
                 <w:sz w:val="20"/>
                 <w:szCs w:val="20"/>
-                <w:lang w:val="en-US"/>
+                <w:lang w:val="es-ES_tradnl"/>
               </w:rPr>
               <w:t>Prefijo</w:t>
             </w:r>
@@ -4498,7 +4090,7 @@
                 <w:bCs/>
                 <w:sz w:val="20"/>
                 <w:szCs w:val="20"/>
-                <w:lang w:val="en-US"/>
+                <w:lang w:val="es-ES_tradnl"/>
               </w:rPr>
             </w:pPr>
             <w:r>
@@ -4507,7 +4099,7 @@
                 <w:bCs/>
                 <w:sz w:val="20"/>
                 <w:szCs w:val="20"/>
-                <w:lang w:val="en-US"/>
+                <w:lang w:val="es-ES_tradnl"/>
               </w:rPr>
               <w:t>Ejemplo</w:t>
             </w:r>
@@ -4528,17 +4120,19 @@
               <w:rPr>
                 <w:sz w:val="20"/>
                 <w:szCs w:val="20"/>
-                <w:lang w:val="en-US"/>
+                <w:lang w:val="es-ES_tradnl"/>
               </w:rPr>
             </w:pPr>
+            <w:proofErr w:type="spellStart"/>
             <w:r>
               <w:rPr>
                 <w:sz w:val="20"/>
                 <w:szCs w:val="20"/>
-                <w:lang w:val="en-US"/>
+                <w:lang w:val="es-ES_tradnl"/>
               </w:rPr>
               <w:t>Label</w:t>
             </w:r>
+            <w:proofErr w:type="spellEnd"/>
           </w:p>
         </w:tc>
         <w:tc>
@@ -4554,17 +4148,19 @@
               <w:rPr>
                 <w:sz w:val="20"/>
                 <w:szCs w:val="20"/>
-                <w:lang w:val="en-US"/>
+                <w:lang w:val="es-ES_tradnl"/>
               </w:rPr>
             </w:pPr>
+            <w:proofErr w:type="spellStart"/>
             <w:r>
               <w:rPr>
                 <w:sz w:val="20"/>
                 <w:szCs w:val="20"/>
-                <w:lang w:val="en-US"/>
+                <w:lang w:val="es-ES_tradnl"/>
               </w:rPr>
               <w:t>lbl</w:t>
             </w:r>
+            <w:proofErr w:type="spellEnd"/>
           </w:p>
         </w:tc>
         <w:tc>
@@ -4580,14 +4176,15 @@
               <w:rPr>
                 <w:sz w:val="20"/>
                 <w:szCs w:val="20"/>
-                <w:lang w:val="en-US"/>
+                <w:lang w:val="es-ES_tradnl"/>
               </w:rPr>
             </w:pPr>
+            <w:proofErr w:type="spellStart"/>
             <w:r>
               <w:rPr>
                 <w:sz w:val="20"/>
                 <w:szCs w:val="20"/>
-                <w:lang w:val="en-US"/>
+                <w:lang w:val="es-ES_tradnl"/>
               </w:rPr>
               <w:t>lblN</w:t>
             </w:r>
@@ -4595,10 +4192,11 @@
               <w:rPr>
                 <w:sz w:val="20"/>
                 <w:szCs w:val="20"/>
-                <w:lang w:val="en-US"/>
+                <w:lang w:val="es-ES_tradnl"/>
               </w:rPr>
               <w:t>ombre</w:t>
             </w:r>
+            <w:proofErr w:type="spellEnd"/>
           </w:p>
         </w:tc>
       </w:tr>
@@ -4616,17 +4214,19 @@
               <w:rPr>
                 <w:sz w:val="20"/>
                 <w:szCs w:val="20"/>
-                <w:lang w:val="en-US"/>
+                <w:lang w:val="es-ES_tradnl"/>
               </w:rPr>
             </w:pPr>
+            <w:proofErr w:type="spellStart"/>
             <w:r>
               <w:rPr>
                 <w:sz w:val="20"/>
                 <w:szCs w:val="20"/>
-                <w:lang w:val="en-US"/>
+                <w:lang w:val="es-ES_tradnl"/>
               </w:rPr>
               <w:t>Button</w:t>
             </w:r>
+            <w:proofErr w:type="spellEnd"/>
           </w:p>
         </w:tc>
         <w:tc>
@@ -4642,17 +4242,19 @@
               <w:rPr>
                 <w:sz w:val="20"/>
                 <w:szCs w:val="20"/>
-                <w:lang w:val="en-US"/>
+                <w:lang w:val="es-ES_tradnl"/>
               </w:rPr>
             </w:pPr>
+            <w:proofErr w:type="spellStart"/>
             <w:r>
               <w:rPr>
                 <w:sz w:val="20"/>
                 <w:szCs w:val="20"/>
-                <w:lang w:val="en-US"/>
+                <w:lang w:val="es-ES_tradnl"/>
               </w:rPr>
               <w:t>btn</w:t>
             </w:r>
+            <w:proofErr w:type="spellEnd"/>
           </w:p>
         </w:tc>
         <w:tc>
@@ -4668,14 +4270,15 @@
               <w:rPr>
                 <w:sz w:val="20"/>
                 <w:szCs w:val="20"/>
-                <w:lang w:val="en-US"/>
+                <w:lang w:val="es-ES_tradnl"/>
               </w:rPr>
             </w:pPr>
+            <w:proofErr w:type="spellStart"/>
             <w:r>
               <w:rPr>
                 <w:sz w:val="20"/>
                 <w:szCs w:val="20"/>
-                <w:lang w:val="en-US"/>
+                <w:lang w:val="es-ES_tradnl"/>
               </w:rPr>
               <w:t>btn</w:t>
             </w:r>
@@ -4683,10 +4286,11 @@
               <w:rPr>
                 <w:sz w:val="20"/>
                 <w:szCs w:val="20"/>
-                <w:lang w:val="en-US"/>
+                <w:lang w:val="es-ES_tradnl"/>
               </w:rPr>
               <w:t>Guardar</w:t>
             </w:r>
+            <w:proofErr w:type="spellEnd"/>
           </w:p>
         </w:tc>
       </w:tr>
@@ -4704,17 +4308,19 @@
               <w:rPr>
                 <w:sz w:val="20"/>
                 <w:szCs w:val="20"/>
-                <w:lang w:val="en-US"/>
+                <w:lang w:val="es-ES_tradnl"/>
               </w:rPr>
             </w:pPr>
+            <w:proofErr w:type="spellStart"/>
             <w:r>
               <w:rPr>
                 <w:sz w:val="20"/>
                 <w:szCs w:val="20"/>
-                <w:lang w:val="en-US"/>
+                <w:lang w:val="es-ES_tradnl"/>
               </w:rPr>
               <w:t>TextField</w:t>
             </w:r>
+            <w:proofErr w:type="spellEnd"/>
           </w:p>
         </w:tc>
         <w:tc>
@@ -4730,17 +4336,19 @@
               <w:rPr>
                 <w:sz w:val="20"/>
                 <w:szCs w:val="20"/>
-                <w:lang w:val="en-US"/>
+                <w:lang w:val="es-ES_tradnl"/>
               </w:rPr>
             </w:pPr>
+            <w:proofErr w:type="spellStart"/>
             <w:r>
               <w:rPr>
                 <w:sz w:val="20"/>
                 <w:szCs w:val="20"/>
-                <w:lang w:val="en-US"/>
+                <w:lang w:val="es-ES_tradnl"/>
               </w:rPr>
               <w:t>txt</w:t>
             </w:r>
+            <w:proofErr w:type="spellEnd"/>
           </w:p>
         </w:tc>
         <w:tc>
@@ -4756,14 +4364,15 @@
               <w:rPr>
                 <w:sz w:val="20"/>
                 <w:szCs w:val="20"/>
-                <w:lang w:val="en-US"/>
+                <w:lang w:val="es-ES_tradnl"/>
               </w:rPr>
             </w:pPr>
+            <w:proofErr w:type="spellStart"/>
             <w:r>
               <w:rPr>
                 <w:sz w:val="20"/>
                 <w:szCs w:val="20"/>
-                <w:lang w:val="en-US"/>
+                <w:lang w:val="es-ES_tradnl"/>
               </w:rPr>
               <w:t>txt</w:t>
             </w:r>
@@ -4771,10 +4380,11 @@
               <w:rPr>
                 <w:sz w:val="20"/>
                 <w:szCs w:val="20"/>
-                <w:lang w:val="en-US"/>
+                <w:lang w:val="es-ES_tradnl"/>
               </w:rPr>
               <w:t>Edad</w:t>
             </w:r>
+            <w:proofErr w:type="spellEnd"/>
           </w:p>
         </w:tc>
       </w:tr>
@@ -4792,16 +4402,26 @@
               <w:rPr>
                 <w:sz w:val="20"/>
                 <w:szCs w:val="20"/>
-                <w:lang w:val="en-US"/>
+                <w:lang w:val="es-ES_tradnl"/>
               </w:rPr>
             </w:pPr>
+            <w:proofErr w:type="spellStart"/>
             <w:r>
               <w:rPr>
                 <w:sz w:val="20"/>
                 <w:szCs w:val="20"/>
-                <w:lang w:val="en-US"/>
+                <w:lang w:val="es-ES_tradnl"/>
               </w:rPr>
-              <w:t xml:space="preserve">Spinner </w:t>
+              <w:t>Spinner</w:t>
+            </w:r>
+            <w:proofErr w:type="spellEnd"/>
+            <w:r>
+              <w:rPr>
+                <w:sz w:val="20"/>
+                <w:szCs w:val="20"/>
+                <w:lang w:val="es-ES_tradnl"/>
+              </w:rPr>
+              <w:t xml:space="preserve"> </w:t>
             </w:r>
           </w:p>
         </w:tc>
@@ -4818,17 +4438,19 @@
               <w:rPr>
                 <w:sz w:val="20"/>
                 <w:szCs w:val="20"/>
-                <w:lang w:val="en-US"/>
+                <w:lang w:val="es-ES_tradnl"/>
               </w:rPr>
             </w:pPr>
+            <w:proofErr w:type="spellStart"/>
             <w:r>
               <w:rPr>
                 <w:sz w:val="20"/>
                 <w:szCs w:val="20"/>
-                <w:lang w:val="en-US"/>
+                <w:lang w:val="es-ES_tradnl"/>
               </w:rPr>
               <w:t>spn</w:t>
             </w:r>
+            <w:proofErr w:type="spellEnd"/>
           </w:p>
         </w:tc>
         <w:tc>
@@ -4844,14 +4466,15 @@
               <w:rPr>
                 <w:sz w:val="20"/>
                 <w:szCs w:val="20"/>
-                <w:lang w:val="en-US"/>
+                <w:lang w:val="es-ES_tradnl"/>
               </w:rPr>
             </w:pPr>
+            <w:proofErr w:type="spellStart"/>
             <w:r>
               <w:rPr>
                 <w:sz w:val="20"/>
                 <w:szCs w:val="20"/>
-                <w:lang w:val="en-US"/>
+                <w:lang w:val="es-ES_tradnl"/>
               </w:rPr>
               <w:t>spn</w:t>
             </w:r>
@@ -4859,10 +4482,11 @@
               <w:rPr>
                 <w:sz w:val="20"/>
                 <w:szCs w:val="20"/>
-                <w:lang w:val="en-US"/>
+                <w:lang w:val="es-ES_tradnl"/>
               </w:rPr>
               <w:t>Años</w:t>
             </w:r>
+            <w:proofErr w:type="spellEnd"/>
           </w:p>
         </w:tc>
       </w:tr>
@@ -4880,17 +4504,19 @@
               <w:rPr>
                 <w:sz w:val="20"/>
                 <w:szCs w:val="20"/>
-                <w:lang w:val="en-US"/>
+                <w:lang w:val="es-ES_tradnl"/>
               </w:rPr>
             </w:pPr>
+            <w:proofErr w:type="spellStart"/>
             <w:r>
               <w:rPr>
                 <w:sz w:val="20"/>
                 <w:szCs w:val="20"/>
-                <w:lang w:val="en-US"/>
+                <w:lang w:val="es-ES_tradnl"/>
               </w:rPr>
               <w:t>Pane</w:t>
             </w:r>
+            <w:proofErr w:type="spellEnd"/>
           </w:p>
         </w:tc>
         <w:tc>
@@ -4906,17 +4532,19 @@
               <w:rPr>
                 <w:sz w:val="20"/>
                 <w:szCs w:val="20"/>
-                <w:lang w:val="en-US"/>
+                <w:lang w:val="es-ES_tradnl"/>
               </w:rPr>
             </w:pPr>
+            <w:proofErr w:type="spellStart"/>
             <w:r>
               <w:rPr>
                 <w:sz w:val="20"/>
                 <w:szCs w:val="20"/>
-                <w:lang w:val="en-US"/>
+                <w:lang w:val="es-ES_tradnl"/>
               </w:rPr>
               <w:t>pn</w:t>
             </w:r>
+            <w:proofErr w:type="spellEnd"/>
           </w:p>
         </w:tc>
         <w:tc>
@@ -4932,14 +4560,14 @@
               <w:rPr>
                 <w:sz w:val="20"/>
                 <w:szCs w:val="20"/>
-                <w:lang w:val="en-US"/>
+                <w:lang w:val="es-ES_tradnl"/>
               </w:rPr>
             </w:pPr>
             <w:r>
               <w:rPr>
                 <w:sz w:val="20"/>
                 <w:szCs w:val="20"/>
-                <w:lang w:val="en-US"/>
+                <w:lang w:val="es-ES_tradnl"/>
               </w:rPr>
               <w:t>pnL</w:t>
             </w:r>
@@ -4947,7 +4575,7 @@
               <w:rPr>
                 <w:sz w:val="20"/>
                 <w:szCs w:val="20"/>
-                <w:lang w:val="en-US"/>
+                <w:lang w:val="es-ES_tradnl"/>
               </w:rPr>
               <w:t>ínea1</w:t>
             </w:r>
@@ -4968,6 +4596,7 @@
               <w:rPr>
                 <w:sz w:val="20"/>
                 <w:szCs w:val="20"/>
+                <w:lang w:val="es-ES_tradnl"/>
               </w:rPr>
             </w:pPr>
           </w:p>
@@ -4985,6 +4614,7 @@
               <w:rPr>
                 <w:sz w:val="20"/>
                 <w:szCs w:val="20"/>
+                <w:lang w:val="es-ES_tradnl"/>
               </w:rPr>
             </w:pPr>
           </w:p>
@@ -5003,6 +4633,7 @@
               <w:rPr>
                 <w:sz w:val="20"/>
                 <w:szCs w:val="20"/>
+                <w:lang w:val="es-ES_tradnl"/>
               </w:rPr>
             </w:pPr>
           </w:p>
@@ -5013,45 +4644,65 @@
       <w:pPr>
         <w:pStyle w:val="Descripcin"/>
         <w:jc w:val="center"/>
+        <w:rPr>
+          <w:lang w:val="es-ES_tradnl"/>
+        </w:rPr>
       </w:pPr>
       <w:bookmarkStart w:id="5" w:name="_Ref63532310"/>
       <w:r>
+        <w:rPr>
+          <w:lang w:val="es-ES_tradnl"/>
+        </w:rPr>
         <w:t>Tab</w:t>
       </w:r>
       <w:r>
         <w:rPr>
-          <w:lang w:val="es-ES"/>
+          <w:lang w:val="es-ES_tradnl"/>
         </w:rPr>
         <w:t>la</w:t>
       </w:r>
       <w:r>
+        <w:rPr>
+          <w:lang w:val="es-ES_tradnl"/>
+        </w:rPr>
         <w:t xml:space="preserve"> </w:t>
       </w:r>
       <w:r>
+        <w:rPr>
+          <w:lang w:val="es-ES_tradnl"/>
+        </w:rPr>
         <w:fldChar w:fldCharType="begin"/>
       </w:r>
       <w:r>
+        <w:rPr>
+          <w:lang w:val="es-ES_tradnl"/>
+        </w:rPr>
         <w:instrText xml:space="preserve"> SEQ Table \* ARABIC </w:instrText>
       </w:r>
       <w:r>
+        <w:rPr>
+          <w:lang w:val="es-ES_tradnl"/>
+        </w:rPr>
         <w:fldChar w:fldCharType="separate"/>
       </w:r>
       <w:r>
         <w:rPr>
           <w:noProof/>
+          <w:lang w:val="es-ES_tradnl"/>
         </w:rPr>
         <w:t>1</w:t>
       </w:r>
       <w:r>
         <w:rPr>
           <w:noProof/>
+          <w:lang w:val="es-ES_tradnl"/>
         </w:rPr>
         <w:fldChar w:fldCharType="end"/>
       </w:r>
       <w:r>
         <w:rPr>
           <w:noProof/>
-          <w:lang w:val="es-ES"/>
+          <w:lang w:val="es-ES_tradnl"/>
         </w:rPr>
         <w:t>. Nombrar objetos</w:t>
       </w:r>
@@ -5060,9 +4711,15 @@
     <w:p>
       <w:pPr>
         <w:pStyle w:val="Ttulo3"/>
+        <w:rPr>
+          <w:lang w:val="es-ES_tradnl"/>
+        </w:rPr>
       </w:pPr>
       <w:bookmarkStart w:id="6" w:name="_Toc63544125"/>
       <w:r>
+        <w:rPr>
+          <w:lang w:val="es-ES_tradnl"/>
+        </w:rPr>
         <w:t>Diseñador Abstracto</w:t>
       </w:r>
       <w:bookmarkEnd w:id="6"/>
@@ -5071,88 +4728,42 @@
       <w:pPr>
         <w:jc w:val="both"/>
         <w:rPr>
-          <w:lang w:val="en-US"/>
-        </w:rPr>
-      </w:pPr>
-      <w:r>
-        <w:rPr>
-          <w:lang w:val="en-US"/>
-        </w:rPr>
-        <w:t xml:space="preserve">El </w:t>
-      </w:r>
-      <w:r>
-        <w:rPr>
-          <w:lang w:val="en-US"/>
-        </w:rPr>
-        <w:t>D</w:t>
-      </w:r>
-      <w:r>
-        <w:rPr>
-          <w:lang w:val="en-US"/>
-        </w:rPr>
-        <w:t xml:space="preserve">iseñador </w:t>
-      </w:r>
-      <w:r>
-        <w:rPr>
-          <w:lang w:val="en-US"/>
-        </w:rPr>
-        <w:t>A</w:t>
-      </w:r>
-      <w:r>
-        <w:rPr>
-          <w:lang w:val="en-US"/>
-        </w:rPr>
-        <w:t xml:space="preserve">bstracto permite seleccionar la posición y cambiar el tamaño de las </w:t>
-      </w:r>
-      <w:r>
-        <w:rPr>
-          <w:lang w:val="en-US"/>
-        </w:rPr>
-        <w:t>Views (vistas)</w:t>
-      </w:r>
-      <w:r>
-        <w:rPr>
-          <w:lang w:val="en-US"/>
-        </w:rPr>
-        <w:t xml:space="preserve">. Es una función muy útil para colocar rápidamente objetos en la posición correcta (sin embargo, </w:t>
-      </w:r>
-      <w:r>
-        <w:rPr>
-          <w:lang w:val="en-US"/>
-        </w:rPr>
-        <w:t>para una</w:t>
-      </w:r>
-      <w:r>
-        <w:rPr>
-          <w:lang w:val="en-US"/>
-        </w:rPr>
-        <w:t xml:space="preserve"> ubicación más precisa </w:t>
-      </w:r>
-      <w:r>
-        <w:rPr>
-          <w:lang w:val="en-US"/>
-        </w:rPr>
-        <w:t xml:space="preserve">es mejor usar la </w:t>
-      </w:r>
-      <w:r>
-        <w:rPr>
-          <w:lang w:val="en-US"/>
-        </w:rPr>
-        <w:t>pestaña Propiedades).</w:t>
+          <w:lang w:val="es-ES_tradnl"/>
+        </w:rPr>
+      </w:pPr>
+      <w:r>
+        <w:rPr>
+          <w:lang w:val="es-ES_tradnl"/>
+        </w:rPr>
+        <w:t xml:space="preserve">El Diseñador Abstracto permite seleccionar la posición y cambiar el tamaño de las </w:t>
+      </w:r>
+      <w:proofErr w:type="spellStart"/>
+      <w:r>
+        <w:rPr>
+          <w:lang w:val="es-ES_tradnl"/>
+        </w:rPr>
+        <w:t>Views</w:t>
+      </w:r>
+      <w:proofErr w:type="spellEnd"/>
+      <w:r>
+        <w:rPr>
+          <w:lang w:val="es-ES_tradnl"/>
+        </w:rPr>
+        <w:t xml:space="preserve"> (vistas). Es una función muy útil para colocar rápidamente objetos en la posición correcta (sin embargo, para una ubicación más precisa es mejor usar la pestaña Propiedades).</w:t>
       </w:r>
     </w:p>
     <w:p>
       <w:pPr>
         <w:pStyle w:val="Ttulo2"/>
         <w:rPr>
-          <w:lang w:val="en-US"/>
+          <w:lang w:val="es-ES_tradnl"/>
         </w:rPr>
       </w:pPr>
       <w:bookmarkStart w:id="7" w:name="_Toc63544126"/>
       <w:r>
         <w:rPr>
           <w:noProof/>
-          <w:lang w:val="en-US"/>
+          <w:lang w:val="es-ES_tradnl"/>
         </w:rPr>
         <w:drawing>
           <wp:anchor distT="0" distB="0" distL="114300" distR="114300" simplePos="0" relativeHeight="251727872" behindDoc="0" locked="0" layoutInCell="1" allowOverlap="1" wp14:anchorId="03196F95" wp14:editId="3261267A">
@@ -5178,13 +4789,13 @@
                     <pic:cNvPicPr/>
                   </pic:nvPicPr>
                   <pic:blipFill>
-                    <a:blip r:embed="rId28" cstate="print">
+                    <a:blip r:embed="rId32" cstate="print">
                       <a:extLst>
                         <a:ext uri="{28A0092B-C50C-407E-A947-70E740481C1C}">
                           <a14:useLocalDpi xmlns:a14="http://schemas.microsoft.com/office/drawing/2010/main" val="0"/>
                         </a:ext>
                         <a:ext uri="{96DAC541-7B7A-43D3-8B79-37D633B846F1}">
-                          <asvg:svgBlip xmlns:asvg="http://schemas.microsoft.com/office/drawing/2016/SVG/main" r:embed="rId29"/>
+                          <asvg:svgBlip xmlns:asvg="http://schemas.microsoft.com/office/drawing/2016/SVG/main" r:embed="rId33"/>
                         </a:ext>
                       </a:extLst>
                     </a:blip>
@@ -5215,13 +4826,13 @@
       </w:r>
       <w:r>
         <w:rPr>
-          <w:lang w:val="en-US"/>
+          <w:lang w:val="es-ES_tradnl"/>
         </w:rPr>
         <w:t>Ejemplo</w:t>
       </w:r>
       <w:r>
         <w:rPr>
-          <w:lang w:val="en-US"/>
+          <w:lang w:val="es-ES_tradnl"/>
         </w:rPr>
         <w:t xml:space="preserve"> 1</w:t>
       </w:r>
@@ -5233,51 +4844,42 @@
           <w:left w:val="single" w:sz="18" w:space="4" w:color="FFC000"/>
         </w:pBdr>
         <w:rPr>
-          <w:lang w:val="en-US"/>
-        </w:rPr>
-      </w:pPr>
-      <w:r>
-        <w:rPr>
-          <w:lang w:val="en-US"/>
-        </w:rPr>
-        <w:t>Imagina que quieres hacer un programa que lea en pantalla dos enteros</w:t>
-      </w:r>
-      <w:r>
-        <w:rPr>
-          <w:lang w:val="en-US"/>
-        </w:rPr>
-        <w:t xml:space="preserve"> y que </w:t>
-      </w:r>
-      <w:r>
-        <w:rPr>
-          <w:lang w:val="en-US"/>
-        </w:rPr>
-        <w:t xml:space="preserve">calcule y muestre </w:t>
-      </w:r>
-      <w:r>
-        <w:rPr>
-          <w:lang w:val="en-US"/>
-        </w:rPr>
-        <w:t>su suma.</w:t>
+          <w:lang w:val="es-ES_tradnl"/>
+        </w:rPr>
+      </w:pPr>
+      <w:r>
+        <w:rPr>
+          <w:lang w:val="es-ES_tradnl"/>
+        </w:rPr>
+        <w:t>Imagina que quieres hacer un programa que lea en pantalla dos enteros y que calcule y muestre su suma.</w:t>
       </w:r>
     </w:p>
     <w:p>
       <w:pPr>
         <w:rPr>
-          <w:lang w:val="en-US"/>
+          <w:lang w:val="es-ES_tradnl"/>
         </w:rPr>
       </w:pPr>
     </w:p>
     <w:p>
       <w:pPr>
         <w:pStyle w:val="Ttulo3"/>
+        <w:rPr>
+          <w:lang w:val="es-ES_tradnl"/>
+        </w:rPr>
       </w:pPr>
       <w:bookmarkStart w:id="8" w:name="_Toc63544127"/>
       <w:r>
+        <w:rPr>
+          <w:lang w:val="es-ES_tradnl"/>
+        </w:rPr>
         <w:t>Decidir el tamaño de la ventana de tu aplicación</w:t>
       </w:r>
       <w:bookmarkEnd w:id="8"/>
       <w:r>
+        <w:rPr>
+          <w:lang w:val="es-ES_tradnl"/>
+        </w:rPr>
         <w:t xml:space="preserve"> </w:t>
       </w:r>
     </w:p>
@@ -5286,36 +4888,18 @@
         <w:pStyle w:val="Prrafodelista"/>
         <w:ind w:left="0"/>
         <w:rPr>
-          <w:lang w:val="en-US"/>
-        </w:rPr>
-      </w:pPr>
-      <w:r>
-        <w:rPr>
-          <w:lang w:val="en"/>
-        </w:rPr>
-        <w:t>D</w:t>
-      </w:r>
-      <w:r>
-        <w:rPr>
-          <w:lang w:val="en"/>
-        </w:rPr>
-        <w:t>epende</w:t>
-      </w:r>
-      <w:r>
-        <w:rPr>
-          <w:lang w:val="en"/>
-        </w:rPr>
-        <w:t>rá</w:t>
-      </w:r>
-      <w:r>
-        <w:rPr>
-          <w:lang w:val="en"/>
-        </w:rPr>
-        <w:t xml:space="preserve"> de la cantidad de información que debamos mostrar, así como de los elementos individuales como menús, gráficos, etc.</w:t>
-      </w:r>
-      <w:r>
-        <w:rPr>
-          <w:lang w:val="en"/>
+          <w:lang w:val="es-ES_tradnl"/>
+        </w:rPr>
+      </w:pPr>
+      <w:r>
+        <w:rPr>
+          <w:lang w:val="es-ES_tradnl"/>
+        </w:rPr>
+        <w:t>Dependerá de la cantidad de información que debamos mostrar, así como de los elementos individuales como menús, gráficos, etc.</w:t>
+      </w:r>
+      <w:r>
+        <w:rPr>
+          <w:lang w:val="es-ES_tradnl"/>
         </w:rPr>
         <w:t xml:space="preserve"> </w:t>
       </w:r>
@@ -5325,7 +4909,7 @@
         <w:pStyle w:val="Prrafodelista"/>
         <w:ind w:left="0"/>
         <w:rPr>
-          <w:lang w:val="en-US"/>
+          <w:lang w:val="es-ES_tradnl"/>
         </w:rPr>
       </w:pPr>
     </w:p>
@@ -5334,82 +4918,70 @@
         <w:pStyle w:val="Prrafodelista"/>
         <w:ind w:left="0"/>
         <w:rPr>
-          <w:lang w:val="en-US"/>
-        </w:rPr>
-      </w:pPr>
-      <w:r>
-        <w:rPr>
-          <w:lang w:val="en-US"/>
-        </w:rPr>
-        <w:t>El</w:t>
-      </w:r>
-      <w:r>
-        <w:rPr>
-          <w:lang w:val="en-US"/>
-        </w:rPr>
-        <w:t xml:space="preserve"> tamaño de la aplicación</w:t>
-      </w:r>
-      <w:r>
-        <w:rPr>
-          <w:lang w:val="en-US"/>
-        </w:rPr>
-        <w:t xml:space="preserve"> debes cambiarlo</w:t>
-      </w:r>
-      <w:r>
-        <w:rPr>
-          <w:lang w:val="en-US"/>
-        </w:rPr>
-        <w:t xml:space="preserve"> </w:t>
+          <w:lang w:val="es-ES_tradnl"/>
+        </w:rPr>
+      </w:pPr>
+      <w:r>
+        <w:rPr>
+          <w:lang w:val="es-ES_tradnl"/>
+        </w:rPr>
+        <w:t xml:space="preserve">El tamaño de la aplicación debes cambiarlo </w:t>
       </w:r>
       <w:r>
         <w:rPr>
           <w:b/>
           <w:bCs/>
-          <w:lang w:val="en-US"/>
+          <w:lang w:val="es-ES_tradnl"/>
         </w:rPr>
         <w:t>antes de iniciar el Diseñador</w:t>
       </w:r>
       <w:r>
         <w:rPr>
-          <w:lang w:val="en-US"/>
+          <w:lang w:val="es-ES_tradnl"/>
         </w:rPr>
         <w:t xml:space="preserve">. Para hacerlo, vete a la pestaña </w:t>
       </w:r>
+      <w:proofErr w:type="spellStart"/>
       <w:r>
         <w:rPr>
           <w:b/>
           <w:bCs/>
-          <w:lang w:val="en-US"/>
+          <w:lang w:val="es-ES_tradnl"/>
         </w:rPr>
         <w:t>Main</w:t>
       </w:r>
-      <w:r>
-        <w:rPr>
-          <w:lang w:val="en-US"/>
-        </w:rPr>
-        <w:t xml:space="preserve"> y cambi</w:t>
-      </w:r>
-      <w:r>
-        <w:rPr>
-          <w:lang w:val="en-US"/>
-        </w:rPr>
-        <w:t>a</w:t>
-      </w:r>
-      <w:r>
-        <w:rPr>
-          <w:lang w:val="en-US"/>
-        </w:rPr>
-        <w:t xml:space="preserve"> las primeras líneas del código </w:t>
-      </w:r>
-      <w:r>
-        <w:rPr>
-          <w:lang w:val="en-US"/>
-        </w:rPr>
-        <w:t>Width y Height</w:t>
-      </w:r>
-      <w:r>
-        <w:rPr>
-          <w:lang w:val="en-US"/>
+      <w:proofErr w:type="spellEnd"/>
+      <w:r>
+        <w:rPr>
+          <w:lang w:val="es-ES_tradnl"/>
+        </w:rPr>
+        <w:t xml:space="preserve"> y cambia las primeras líneas del código </w:t>
+      </w:r>
+      <w:proofErr w:type="spellStart"/>
+      <w:r>
+        <w:rPr>
+          <w:lang w:val="es-ES_tradnl"/>
+        </w:rPr>
+        <w:t>Width</w:t>
+      </w:r>
+      <w:proofErr w:type="spellEnd"/>
+      <w:r>
+        <w:rPr>
+          <w:lang w:val="es-ES_tradnl"/>
+        </w:rPr>
+        <w:t xml:space="preserve"> y </w:t>
+      </w:r>
+      <w:proofErr w:type="spellStart"/>
+      <w:r>
+        <w:rPr>
+          <w:lang w:val="es-ES_tradnl"/>
+        </w:rPr>
+        <w:t>Height</w:t>
+      </w:r>
+      <w:proofErr w:type="spellEnd"/>
+      <w:r>
+        <w:rPr>
+          <w:lang w:val="es-ES_tradnl"/>
         </w:rPr>
         <w:t>:</w:t>
       </w:r>
@@ -5418,14 +4990,28 @@
       <w:pPr>
         <w:pStyle w:val="a"/>
         <w:rPr>
-          <w:lang w:val="en-US"/>
-        </w:rPr>
-      </w:pPr>
-      <w:r>
-        <w:rPr>
-          <w:lang w:val="en-US"/>
-        </w:rPr>
-        <w:t xml:space="preserve">#Region Project Attributes </w:t>
+          <w:lang w:val="es-ES_tradnl"/>
+        </w:rPr>
+      </w:pPr>
+      <w:r>
+        <w:rPr>
+          <w:lang w:val="es-ES_tradnl"/>
+        </w:rPr>
+        <w:t xml:space="preserve">#Region Project </w:t>
+      </w:r>
+      <w:proofErr w:type="spellStart"/>
+      <w:r>
+        <w:rPr>
+          <w:lang w:val="es-ES_tradnl"/>
+        </w:rPr>
+        <w:t>Attributes</w:t>
+      </w:r>
+      <w:proofErr w:type="spellEnd"/>
+      <w:r>
+        <w:rPr>
+          <w:lang w:val="es-ES_tradnl"/>
+        </w:rPr>
+        <w:t xml:space="preserve"> </w:t>
       </w:r>
     </w:p>
     <w:p>
@@ -5433,25 +5019,25 @@
         <w:pStyle w:val="a"/>
         <w:rPr>
           <w:color w:val="FF0000"/>
-          <w:lang w:val="en-US"/>
-        </w:rPr>
-      </w:pPr>
-      <w:r>
-        <w:rPr>
-          <w:lang w:val="en-US"/>
+          <w:lang w:val="es-ES_tradnl"/>
+        </w:rPr>
+      </w:pPr>
+      <w:r>
+        <w:rPr>
+          <w:lang w:val="es-ES_tradnl"/>
         </w:rPr>
         <w:tab/>
       </w:r>
       <w:r>
         <w:rPr>
-          <w:lang w:val="en-US"/>
+          <w:lang w:val="es-ES_tradnl"/>
         </w:rPr>
         <w:tab/>
       </w:r>
       <w:r>
         <w:rPr>
           <w:color w:val="FF0000"/>
-          <w:lang w:val="en-US"/>
+          <w:lang w:val="es-ES_tradnl"/>
         </w:rPr>
         <w:t xml:space="preserve">#MainFormWidth: </w:t>
       </w:r>
@@ -5460,7 +5046,7 @@
           <w:b/>
           <w:bCs/>
           <w:color w:val="FF0000"/>
-          <w:lang w:val="en-US"/>
+          <w:lang w:val="es-ES_tradnl"/>
         </w:rPr>
         <w:t>600</w:t>
       </w:r>
@@ -5469,28 +5055,22 @@
       <w:pPr>
         <w:pStyle w:val="a"/>
         <w:rPr>
-          <w:lang w:val="en-US"/>
+          <w:lang w:val="es-ES_tradnl"/>
         </w:rPr>
       </w:pPr>
       <w:r>
         <w:rPr>
           <w:color w:val="FF0000"/>
-          <w:lang w:val="en-US"/>
+          <w:lang w:val="es-ES_tradnl"/>
         </w:rPr>
         <w:tab/>
       </w:r>
       <w:r>
         <w:rPr>
           <w:color w:val="FF0000"/>
-          <w:lang w:val="en-US"/>
+          <w:lang w:val="es-ES_tradnl"/>
         </w:rPr>
         <w:tab/>
-      </w:r>
-      <w:r>
-        <w:rPr>
-          <w:color w:val="FF0000"/>
-          <w:lang w:val="en-US"/>
-        </w:rPr>
         <w:t xml:space="preserve">#MainFormHeight: </w:t>
       </w:r>
       <w:r>
@@ -5498,7 +5078,7 @@
           <w:b/>
           <w:bCs/>
           <w:color w:val="FF0000"/>
-          <w:lang w:val="en-US"/>
+          <w:lang w:val="es-ES_tradnl"/>
         </w:rPr>
         <w:t>4</w:t>
       </w:r>
@@ -5507,14 +5087,14 @@
           <w:b/>
           <w:bCs/>
           <w:color w:val="FF0000"/>
-          <w:lang w:val="en-US"/>
+          <w:lang w:val="es-ES_tradnl"/>
         </w:rPr>
         <w:t>00</w:t>
       </w:r>
       <w:r>
         <w:rPr>
           <w:color w:val="FF0000"/>
-          <w:lang w:val="en-US"/>
+          <w:lang w:val="es-ES_tradnl"/>
         </w:rPr>
         <w:t xml:space="preserve"> </w:t>
       </w:r>
@@ -5523,22 +5103,30 @@
       <w:pPr>
         <w:pStyle w:val="a"/>
         <w:rPr>
-          <w:lang w:val="en-US"/>
-        </w:rPr>
-      </w:pPr>
-      <w:r>
-        <w:rPr>
-          <w:lang w:val="en-US"/>
-        </w:rPr>
-        <w:t>#End Region</w:t>
-      </w:r>
+          <w:lang w:val="es-ES_tradnl"/>
+        </w:rPr>
+      </w:pPr>
+      <w:r>
+        <w:rPr>
+          <w:lang w:val="es-ES_tradnl"/>
+        </w:rPr>
+        <w:t xml:space="preserve">#End </w:t>
+      </w:r>
+      <w:proofErr w:type="spellStart"/>
+      <w:r>
+        <w:rPr>
+          <w:lang w:val="es-ES_tradnl"/>
+        </w:rPr>
+        <w:t>Region</w:t>
+      </w:r>
+      <w:proofErr w:type="spellEnd"/>
     </w:p>
     <w:p>
       <w:pPr>
         <w:pStyle w:val="Prrafodelista"/>
         <w:ind w:left="0"/>
         <w:rPr>
-          <w:lang w:val="en-US"/>
+          <w:lang w:val="es-ES_tradnl"/>
         </w:rPr>
       </w:pPr>
     </w:p>
@@ -5547,12 +5135,12 @@
         <w:pStyle w:val="Prrafodelista"/>
         <w:ind w:left="0"/>
         <w:rPr>
-          <w:lang w:val="en-US"/>
-        </w:rPr>
-      </w:pPr>
-      <w:r>
-        <w:rPr>
-          <w:lang w:val="en-US"/>
+          <w:lang w:val="es-ES_tradnl"/>
+        </w:rPr>
+      </w:pPr>
+      <w:r>
+        <w:rPr>
+          <w:lang w:val="es-ES_tradnl"/>
         </w:rPr>
         <w:t xml:space="preserve">Guarda tu proyecto y abre el </w:t>
       </w:r>
@@ -5560,7 +5148,7 @@
         <w:rPr>
           <w:b/>
           <w:bCs/>
-          <w:lang w:val="en-US"/>
+          <w:lang w:val="es-ES_tradnl"/>
         </w:rPr>
         <w:t>Diseñador</w:t>
       </w:r>
@@ -5568,25 +5156,29 @@
         <w:rPr>
           <w:b/>
           <w:bCs/>
-          <w:lang w:val="en-US"/>
+          <w:lang w:val="es-ES_tradnl"/>
         </w:rPr>
         <w:t xml:space="preserve"> Interno</w:t>
       </w:r>
       <w:r>
         <w:rPr>
-          <w:lang w:val="en-US"/>
+          <w:lang w:val="es-ES_tradnl"/>
         </w:rPr>
         <w:t>.</w:t>
       </w:r>
     </w:p>
+    <w:bookmarkStart w:id="9" w:name="_Toc63544128"/>
     <w:p>
       <w:pPr>
         <w:pStyle w:val="Ttulo3"/>
-      </w:pPr>
-      <w:bookmarkStart w:id="9" w:name="_Toc63544128"/>
+        <w:rPr>
+          <w:lang w:val="es-ES_tradnl"/>
+        </w:rPr>
+      </w:pPr>
       <w:r>
         <w:rPr>
           <w:noProof/>
+          <w:lang w:val="es-ES_tradnl"/>
         </w:rPr>
         <w:lastRenderedPageBreak/>
         <mc:AlternateContent>
@@ -5625,7 +5217,7 @@
                           </pic:cNvPicPr>
                         </pic:nvPicPr>
                         <pic:blipFill>
-                          <a:blip r:embed="rId30">
+                          <a:blip r:embed="rId34">
                             <a:extLst>
                               <a:ext uri="{28A0092B-C50C-407E-A947-70E740481C1C}">
                                 <a14:useLocalDpi xmlns:a14="http://schemas.microsoft.com/office/drawing/2010/main" val="0"/>
@@ -5690,27 +5282,14 @@
                               <w:r>
                                 <w:t xml:space="preserve"> </w:t>
                               </w:r>
-                              <w:r>
-                                <w:fldChar w:fldCharType="begin"/>
-                              </w:r>
-                              <w:r>
-                                <w:instrText xml:space="preserve"> SEQ Figure \* ARABIC </w:instrText>
-                              </w:r>
-                              <w:r>
-                                <w:fldChar w:fldCharType="separate"/>
-                              </w:r>
-                              <w:r>
-                                <w:rPr>
-                                  <w:noProof/>
-                                </w:rPr>
-                                <w:t>4</w:t>
-                              </w:r>
-                              <w:r>
-                                <w:rPr>
-                                  <w:noProof/>
-                                </w:rPr>
-                                <w:fldChar w:fldCharType="end"/>
-                              </w:r>
+                              <w:fldSimple w:instr=" SEQ Figure \* ARABIC ">
+                                <w:r>
+                                  <w:rPr>
+                                    <w:noProof/>
+                                  </w:rPr>
+                                  <w:t>4</w:t>
+                                </w:r>
+                              </w:fldSimple>
                               <w:r>
                                 <w:rPr>
                                   <w:noProof/>
@@ -5744,7 +5323,7 @@
             <w:pict>
               <v:group w14:anchorId="3B88D59C" id="Ομάδα 229" o:spid="_x0000_s1044" style="position:absolute;margin-left:308.55pt;margin-top:13.7pt;width:107.05pt;height:204.9pt;z-index:251729920;mso-position-horizontal-relative:margin;mso-position-vertical-relative:text;mso-width-relative:margin;mso-height-relative:margin" coordorigin="-138" coordsize="15925,29219" o:gfxdata="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">
                 <v:shape id="Εικόνα 227" o:spid="_x0000_s1045" type="#_x0000_t75" style="position:absolute;left:255;width:15532;height:24678;visibility:visible;mso-wrap-style:square" o:gfxdata="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" stroked="t" strokecolor="#4472c4 [3204]">
-                  <v:imagedata r:id="rId31" o:title=""/>
+                  <v:imagedata r:id="rId35" o:title=""/>
                   <v:path arrowok="t"/>
                 </v:shape>
                 <v:shape id="Πλαίσιο κειμένου 228" o:spid="_x0000_s1046" type="#_x0000_t202" style="position:absolute;left:-138;top:25636;width:15925;height:3583;visibility:visible;mso-wrap-style:square;v-text-anchor:top" o:gfxdata="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" stroked="f">
@@ -5809,6 +5388,9 @@
         </mc:AlternateContent>
       </w:r>
       <w:r>
+        <w:rPr>
+          <w:lang w:val="es-ES_tradnl"/>
+        </w:rPr>
         <w:t>Establecer una variante adecuada</w:t>
       </w:r>
       <w:bookmarkEnd w:id="9"/>
@@ -5817,134 +5399,86 @@
       <w:pPr>
         <w:jc w:val="both"/>
         <w:rPr>
-          <w:lang w:val="en-US"/>
-        </w:rPr>
-      </w:pPr>
-      <w:r>
-        <w:rPr>
-          <w:lang w:val="en-US"/>
-        </w:rPr>
-        <w:t>Una variante es una versión de tu apliación con una resolución diferente a la que tienes por defecto.</w:t>
+          <w:lang w:val="es-ES_tradnl"/>
+        </w:rPr>
+      </w:pPr>
+      <w:r>
+        <w:rPr>
+          <w:lang w:val="es-ES_tradnl"/>
+        </w:rPr>
+        <w:t xml:space="preserve">Una variante es una versión de tu </w:t>
+      </w:r>
+      <w:proofErr w:type="spellStart"/>
+      <w:r>
+        <w:rPr>
+          <w:lang w:val="es-ES_tradnl"/>
+        </w:rPr>
+        <w:t>apliación</w:t>
+      </w:r>
+      <w:proofErr w:type="spellEnd"/>
+      <w:r>
+        <w:rPr>
+          <w:lang w:val="es-ES_tradnl"/>
+        </w:rPr>
+        <w:t xml:space="preserve"> con una resolución diferente a la que tienes por defecto.</w:t>
       </w:r>
     </w:p>
     <w:p>
       <w:pPr>
         <w:jc w:val="both"/>
         <w:rPr>
-          <w:lang w:val="en-US"/>
-        </w:rPr>
-      </w:pPr>
-      <w:r>
-        <w:rPr>
-          <w:lang w:val="en-US"/>
-        </w:rPr>
-        <w:t>Por lo general, debe</w:t>
-      </w:r>
-      <w:r>
-        <w:rPr>
-          <w:lang w:val="en-US"/>
-        </w:rPr>
-        <w:t>s</w:t>
-      </w:r>
-      <w:r>
-        <w:rPr>
-          <w:lang w:val="en-US"/>
-        </w:rPr>
-        <w:t xml:space="preserve"> establecer la</w:t>
-      </w:r>
-      <w:r>
-        <w:rPr>
-          <w:lang w:val="en-US"/>
-        </w:rPr>
-        <w:t>s</w:t>
-      </w:r>
-      <w:r>
-        <w:rPr>
-          <w:lang w:val="en-US"/>
-        </w:rPr>
-        <w:t xml:space="preserve"> variante</w:t>
-      </w:r>
-      <w:r>
-        <w:rPr>
-          <w:lang w:val="en-US"/>
-        </w:rPr>
-        <w:t>s</w:t>
-      </w:r>
-      <w:r>
-        <w:rPr>
-          <w:lang w:val="en-US"/>
-        </w:rPr>
-        <w:t xml:space="preserve"> </w:t>
-      </w:r>
-      <w:r>
-        <w:rPr>
-          <w:lang w:val="en-US"/>
-        </w:rPr>
-        <w:t>con los parámetros</w:t>
-      </w:r>
-      <w:r>
-        <w:rPr>
-          <w:lang w:val="en-US"/>
-        </w:rPr>
-        <w:t xml:space="preserve"> </w:t>
-      </w:r>
+          <w:lang w:val="es-ES_tradnl"/>
+        </w:rPr>
+      </w:pPr>
+      <w:r>
+        <w:rPr>
+          <w:lang w:val="es-ES_tradnl"/>
+        </w:rPr>
+        <w:t xml:space="preserve">Por lo general, debes establecer las variantes con los parámetros </w:t>
+      </w:r>
+      <w:proofErr w:type="spellStart"/>
       <w:r>
         <w:rPr>
           <w:b/>
           <w:bCs/>
-          <w:lang w:val="en-US"/>
+          <w:lang w:val="es-ES_tradnl"/>
         </w:rPr>
         <w:t>MainFormWidth</w:t>
       </w:r>
-      <w:r>
-        <w:rPr>
-          <w:lang w:val="en-US"/>
+      <w:proofErr w:type="spellEnd"/>
+      <w:r>
+        <w:rPr>
+          <w:lang w:val="es-ES_tradnl"/>
         </w:rPr>
         <w:t xml:space="preserve"> y </w:t>
       </w:r>
+      <w:proofErr w:type="spellStart"/>
       <w:r>
         <w:rPr>
           <w:b/>
           <w:bCs/>
-          <w:lang w:val="en-US"/>
+          <w:lang w:val="es-ES_tradnl"/>
         </w:rPr>
         <w:t>MainFormHeight</w:t>
       </w:r>
-      <w:r>
-        <w:rPr>
-          <w:lang w:val="en-US"/>
-        </w:rPr>
-        <w:t xml:space="preserve">. Esto </w:t>
-      </w:r>
-      <w:r>
-        <w:rPr>
-          <w:lang w:val="en-US"/>
-        </w:rPr>
-        <w:t>te</w:t>
-      </w:r>
-      <w:r>
-        <w:rPr>
-          <w:lang w:val="en-US"/>
-        </w:rPr>
-        <w:t xml:space="preserve"> ayudará a </w:t>
-      </w:r>
-      <w:r>
-        <w:rPr>
-          <w:lang w:val="en-US"/>
-        </w:rPr>
-        <w:t>diseñar sin arriesgarte a salirte de la pantalla.</w:t>
+      <w:proofErr w:type="spellEnd"/>
+      <w:r>
+        <w:rPr>
+          <w:lang w:val="es-ES_tradnl"/>
+        </w:rPr>
+        <w:t>. Esto te ayudará a diseñar sin arriesgarte a salirte de la pantalla.</w:t>
       </w:r>
     </w:p>
     <w:p>
       <w:pPr>
         <w:jc w:val="both"/>
         <w:rPr>
-          <w:lang w:val="en-US"/>
-        </w:rPr>
-      </w:pPr>
-      <w:r>
-        <w:rPr>
-          <w:lang w:val="en-US"/>
+          <w:lang w:val="es-ES_tradnl"/>
+        </w:rPr>
+      </w:pPr>
+      <w:r>
+        <w:rPr>
+          <w:lang w:val="es-ES_tradnl"/>
         </w:rPr>
         <w:t xml:space="preserve">Para crear una variante, elige la pestaña </w:t>
       </w:r>
@@ -5952,13 +5486,13 @@
         <w:rPr>
           <w:b/>
           <w:bCs/>
-          <w:lang w:val="en-US"/>
+          <w:lang w:val="es-ES_tradnl"/>
         </w:rPr>
         <w:t>Variantes</w:t>
       </w:r>
       <w:r>
         <w:rPr>
-          <w:lang w:val="en-US"/>
+          <w:lang w:val="es-ES_tradnl"/>
         </w:rPr>
         <w:t xml:space="preserve"> y luego </w:t>
       </w:r>
@@ -5966,27 +5500,15 @@
         <w:rPr>
           <w:b/>
           <w:bCs/>
-          <w:lang w:val="en-US"/>
+          <w:lang w:val="es-ES_tradnl"/>
         </w:rPr>
         <w:t>Nueva variante</w:t>
       </w:r>
       <w:r>
         <w:rPr>
-          <w:lang w:val="en-US"/>
-        </w:rPr>
-        <w:t xml:space="preserve"> y </w:t>
-      </w:r>
-      <w:r>
-        <w:rPr>
-          <w:lang w:val="en-US"/>
-        </w:rPr>
-        <w:t>escribe</w:t>
-      </w:r>
-      <w:r>
-        <w:rPr>
-          <w:lang w:val="en-US"/>
-        </w:rPr>
-        <w:t xml:space="preserve"> el ancho y el alto.</w:t>
+          <w:lang w:val="es-ES_tradnl"/>
+        </w:rPr>
+        <w:t xml:space="preserve"> y escribe el ancho y el alto.</w:t>
       </w:r>
     </w:p>
     <w:p>
@@ -5995,74 +5517,38 @@
         <w:ind w:left="0"/>
         <w:jc w:val="both"/>
         <w:rPr>
-          <w:lang w:val="en-US"/>
-        </w:rPr>
-      </w:pPr>
-      <w:r>
-        <w:rPr>
-          <w:lang w:val="en-US"/>
+          <w:lang w:val="es-ES_tradnl"/>
+        </w:rPr>
+      </w:pPr>
+      <w:r>
+        <w:rPr>
+          <w:lang w:val="es-ES_tradnl"/>
         </w:rPr>
         <w:t>Puede</w:t>
       </w:r>
       <w:r>
         <w:rPr>
-          <w:lang w:val="en-US"/>
+          <w:lang w:val="es-ES_tradnl"/>
         </w:rPr>
         <w:t>s</w:t>
       </w:r>
       <w:r>
         <w:rPr>
-          <w:lang w:val="en-US"/>
-        </w:rPr>
-        <w:t xml:space="preserve"> tener tantas variantes como </w:t>
-      </w:r>
-      <w:r>
-        <w:rPr>
-          <w:lang w:val="en-US"/>
-        </w:rPr>
-        <w:t>quieras</w:t>
-      </w:r>
-      <w:r>
-        <w:rPr>
-          <w:lang w:val="en-US"/>
-        </w:rPr>
-        <w:t xml:space="preserve"> para diferentes tamaños de pantalla, pero por ahora,</w:t>
-      </w:r>
-      <w:r>
-        <w:rPr>
-          <w:lang w:val="en-US"/>
-        </w:rPr>
-        <w:t xml:space="preserve"> sólo usaremos una. P</w:t>
-      </w:r>
-      <w:r>
-        <w:rPr>
-          <w:lang w:val="en-US"/>
-        </w:rPr>
-        <w:t>uede</w:t>
-      </w:r>
-      <w:r>
-        <w:rPr>
-          <w:lang w:val="en-US"/>
-        </w:rPr>
-        <w:t>s</w:t>
-      </w:r>
-      <w:r>
-        <w:rPr>
-          <w:lang w:val="en-US"/>
-        </w:rPr>
-        <w:t xml:space="preserve"> eliminar cualquier variante seleccionándola y eligiendo </w:t>
+          <w:lang w:val="es-ES_tradnl"/>
+        </w:rPr>
+        <w:t xml:space="preserve"> tener tantas variantes como quieras para diferentes tamaños de pantalla, pero por ahora, sólo usaremos una. Puedes eliminar cualquier variante seleccionándola y eligiendo </w:t>
       </w:r>
       <w:r>
         <w:rPr>
           <w:b/>
           <w:bCs/>
-          <w:lang w:val="en-US"/>
+          <w:lang w:val="es-ES_tradnl"/>
         </w:rPr>
         <w:t>Eliminar Seleccionado</w:t>
       </w:r>
       <w:r>
         <w:rPr>
-          <w:lang w:val="en-US"/>
+          <w:lang w:val="es-ES_tradnl"/>
         </w:rPr>
         <w:t>.</w:t>
       </w:r>
@@ -6071,23 +5557,29 @@
       <w:pPr>
         <w:pStyle w:val="Prrafodelista"/>
         <w:rPr>
-          <w:lang w:val="en-US"/>
+          <w:lang w:val="es-ES_tradnl"/>
         </w:rPr>
       </w:pPr>
     </w:p>
     <w:p>
       <w:pPr>
         <w:pStyle w:val="Ttulo3"/>
+        <w:rPr>
+          <w:lang w:val="es-ES_tradnl"/>
+        </w:rPr>
       </w:pPr>
       <w:bookmarkStart w:id="10" w:name="_Toc63544129"/>
       <w:r>
-        <w:t>Diseña un</w:t>
-      </w:r>
-      <w:r>
-        <w:t xml:space="preserve"> esquema de tu pantalla</w:t>
+        <w:rPr>
+          <w:lang w:val="es-ES_tradnl"/>
+        </w:rPr>
+        <w:t>Diseña un esquema de tu pantalla</w:t>
       </w:r>
       <w:bookmarkEnd w:id="10"/>
       <w:r>
+        <w:rPr>
+          <w:lang w:val="es-ES_tradnl"/>
+        </w:rPr>
         <w:t xml:space="preserve"> </w:t>
       </w:r>
     </w:p>
@@ -6095,24 +5587,18 @@
       <w:pPr>
         <w:jc w:val="both"/>
         <w:rPr>
-          <w:lang w:val="en"/>
-        </w:rPr>
-      </w:pPr>
-      <w:r>
-        <w:rPr>
-          <w:lang w:val="en"/>
-        </w:rPr>
-        <w:t xml:space="preserve">Para aplicaciones pequeñas, este paso es opcional, pero es una buena costumbre haber decidido desde el principio dónde quieres mostrar tus datos. Puede utilizar una simple hoja de papel o varios programas para ayudar a crear </w:t>
-      </w:r>
-      <w:r>
-        <w:rPr>
-          <w:lang w:val="en"/>
-        </w:rPr>
-        <w:t>esquemas</w:t>
-      </w:r>
-      <w:r>
-        <w:rPr>
-          <w:lang w:val="en"/>
+          <w:lang w:val="es-ES_tradnl"/>
+        </w:rPr>
+      </w:pPr>
+      <w:r>
+        <w:rPr>
+          <w:lang w:val="es-ES_tradnl"/>
+        </w:rPr>
+        <w:t>Para aplicaciones pequeñas, este paso es opcional, pero es una buena costumbre haber decidido desde el principio dónde quieres mostrar tus datos. Puede utilizar una simple hoja de papel o varios programas para ayudar a crear esquemas</w:t>
+      </w:r>
+      <w:r>
+        <w:rPr>
+          <w:lang w:val="es-ES_tradnl"/>
         </w:rPr>
         <w:t xml:space="preserve">. </w:t>
       </w:r>
@@ -6121,10 +5607,14 @@
       <w:pPr>
         <w:keepNext/>
         <w:jc w:val="center"/>
+        <w:rPr>
+          <w:lang w:val="es-ES_tradnl"/>
+        </w:rPr>
       </w:pPr>
       <w:r>
         <w:rPr>
           <w:noProof/>
+          <w:lang w:val="es-ES_tradnl"/>
         </w:rPr>
         <mc:AlternateContent>
           <mc:Choice Requires="wps">
@@ -6281,6 +5771,7 @@
       <w:r>
         <w:rPr>
           <w:noProof/>
+          <w:lang w:val="es-ES_tradnl"/>
         </w:rPr>
         <mc:AlternateContent>
           <mc:Choice Requires="wps">
@@ -6437,6 +5928,7 @@
       <w:r>
         <w:rPr>
           <w:noProof/>
+          <w:lang w:val="es-ES_tradnl"/>
         </w:rPr>
         <mc:AlternateContent>
           <mc:Choice Requires="wps">
@@ -6513,6 +6005,7 @@
       <w:r>
         <w:rPr>
           <w:noProof/>
+          <w:lang w:val="es-ES_tradnl"/>
         </w:rPr>
         <mc:AlternateContent>
           <mc:Choice Requires="wps">
@@ -6585,6 +6078,7 @@
       <w:r>
         <w:rPr>
           <w:noProof/>
+          <w:lang w:val="es-ES_tradnl"/>
         </w:rPr>
         <mc:AlternateContent>
           <mc:Choice Requires="wps">
@@ -6657,6 +6151,7 @@
       <w:r>
         <w:rPr>
           <w:noProof/>
+          <w:lang w:val="es-ES_tradnl"/>
         </w:rPr>
         <mc:AlternateContent>
           <mc:Choice Requires="wps">
@@ -6729,6 +6224,7 @@
       <w:r>
         <w:rPr>
           <w:noProof/>
+          <w:lang w:val="es-ES_tradnl"/>
         </w:rPr>
         <mc:AlternateContent>
           <mc:Choice Requires="wps">
@@ -6801,6 +6297,7 @@
       <w:r>
         <w:rPr>
           <w:noProof/>
+          <w:lang w:val="es-ES_tradnl"/>
         </w:rPr>
         <mc:AlternateContent>
           <mc:Choice Requires="wps">
@@ -6873,6 +6370,7 @@
       <w:r>
         <w:rPr>
           <w:noProof/>
+          <w:lang w:val="es-ES_tradnl"/>
         </w:rPr>
         <mc:AlternateContent>
           <mc:Choice Requires="wps">
@@ -6949,6 +6447,7 @@
       <w:r>
         <w:rPr>
           <w:noProof/>
+          <w:lang w:val="es-ES_tradnl"/>
         </w:rPr>
         <mc:AlternateContent>
           <mc:Choice Requires="wps">
@@ -7105,6 +6604,7 @@
       <w:r>
         <w:rPr>
           <w:noProof/>
+          <w:lang w:val="es-ES_tradnl"/>
         </w:rPr>
         <mc:AlternateContent>
           <mc:Choice Requires="wps">
@@ -7177,6 +6677,7 @@
       <w:r>
         <w:rPr>
           <w:noProof/>
+          <w:lang w:val="es-ES_tradnl"/>
         </w:rPr>
         <w:drawing>
           <wp:inline distT="0" distB="0" distL="0" distR="0" wp14:anchorId="642B8C58" wp14:editId="48EDEF0E">
@@ -7194,13 +6695,13 @@
                     <pic:cNvPicPr/>
                   </pic:nvPicPr>
                   <pic:blipFill>
-                    <a:blip r:embed="rId32">
+                    <a:blip r:embed="rId36">
                       <a:extLst>
                         <a:ext uri="{28A0092B-C50C-407E-A947-70E740481C1C}">
                           <a14:useLocalDpi xmlns:a14="http://schemas.microsoft.com/office/drawing/2010/main" val="0"/>
                         </a:ext>
                         <a:ext uri="{96DAC541-7B7A-43D3-8B79-37D633B846F1}">
-                          <asvg:svgBlip xmlns:asvg="http://schemas.microsoft.com/office/drawing/2016/SVG/main" r:embed="rId33"/>
+                          <asvg:svgBlip xmlns:asvg="http://schemas.microsoft.com/office/drawing/2016/SVG/main" r:embed="rId37"/>
                         </a:ext>
                       </a:extLst>
                     </a:blip>
@@ -7229,52 +6730,61 @@
         <w:pStyle w:val="Descripcin"/>
         <w:jc w:val="center"/>
         <w:rPr>
-          <w:lang w:val="en-US"/>
-        </w:rPr>
-      </w:pPr>
-      <w:r>
-        <w:rPr>
-          <w:lang w:val="en-US"/>
+          <w:lang w:val="es-ES_tradnl"/>
+        </w:rPr>
+      </w:pPr>
+      <w:r>
+        <w:rPr>
+          <w:lang w:val="es-ES_tradnl"/>
         </w:rPr>
         <w:t>Figur</w:t>
       </w:r>
       <w:r>
         <w:rPr>
-          <w:lang w:val="en-US"/>
+          <w:lang w:val="es-ES_tradnl"/>
         </w:rPr>
         <w:t>a</w:t>
       </w:r>
       <w:r>
         <w:rPr>
-          <w:lang w:val="en-US"/>
+          <w:lang w:val="es-ES_tradnl"/>
         </w:rPr>
         <w:t xml:space="preserve"> </w:t>
       </w:r>
       <w:r>
+        <w:rPr>
+          <w:lang w:val="es-ES_tradnl"/>
+        </w:rPr>
         <w:fldChar w:fldCharType="begin"/>
       </w:r>
       <w:r>
         <w:rPr>
-          <w:lang w:val="en-US"/>
+          <w:lang w:val="es-ES_tradnl"/>
         </w:rPr>
         <w:instrText xml:space="preserve"> SEQ Figure \* ARABIC </w:instrText>
       </w:r>
       <w:r>
+        <w:rPr>
+          <w:lang w:val="es-ES_tradnl"/>
+        </w:rPr>
         <w:fldChar w:fldCharType="separate"/>
       </w:r>
       <w:r>
         <w:rPr>
           <w:noProof/>
-          <w:lang w:val="en-US"/>
+          <w:lang w:val="es-ES_tradnl"/>
         </w:rPr>
         <w:t>5</w:t>
       </w:r>
       <w:r>
+        <w:rPr>
+          <w:lang w:val="es-ES_tradnl"/>
+        </w:rPr>
         <w:fldChar w:fldCharType="end"/>
       </w:r>
       <w:r>
         <w:rPr>
-          <w:lang w:val="es-ES"/>
+          <w:lang w:val="es-ES_tradnl"/>
         </w:rPr>
         <w:t>. Esquema</w:t>
       </w:r>
@@ -7282,9 +6792,15 @@
     <w:p>
       <w:pPr>
         <w:pStyle w:val="Ttulo3"/>
+        <w:rPr>
+          <w:lang w:val="es-ES_tradnl"/>
+        </w:rPr>
       </w:pPr>
       <w:bookmarkStart w:id="11" w:name="_Toc63544130"/>
       <w:r>
+        <w:rPr>
+          <w:lang w:val="es-ES_tradnl"/>
+        </w:rPr>
         <w:t>Crear las Vistas</w:t>
       </w:r>
       <w:bookmarkEnd w:id="11"/>
@@ -7293,110 +6809,40 @@
       <w:pPr>
         <w:jc w:val="both"/>
         <w:rPr>
-          <w:lang w:val="en"/>
-        </w:rPr>
-      </w:pPr>
-      <w:r>
-        <w:rPr>
-          <w:lang w:val="en"/>
-        </w:rPr>
-        <w:t xml:space="preserve">Ahora que </w:t>
-      </w:r>
-      <w:r>
-        <w:rPr>
-          <w:lang w:val="en"/>
-        </w:rPr>
-        <w:t xml:space="preserve">ya </w:t>
-      </w:r>
-      <w:r>
-        <w:rPr>
-          <w:lang w:val="en"/>
-        </w:rPr>
-        <w:t>sabe</w:t>
-      </w:r>
-      <w:r>
-        <w:rPr>
-          <w:lang w:val="en"/>
-        </w:rPr>
-        <w:t>s</w:t>
-      </w:r>
-      <w:r>
-        <w:rPr>
-          <w:lang w:val="en"/>
-        </w:rPr>
-        <w:t xml:space="preserve"> lo que necesita</w:t>
-      </w:r>
-      <w:r>
-        <w:rPr>
-          <w:lang w:val="en"/>
-        </w:rPr>
-        <w:t>s</w:t>
-      </w:r>
-      <w:r>
-        <w:rPr>
-          <w:lang w:val="en"/>
-        </w:rPr>
-        <w:t xml:space="preserve"> y dónde colocarlo, </w:t>
-      </w:r>
-      <w:r>
-        <w:rPr>
-          <w:lang w:val="en"/>
-        </w:rPr>
-        <w:t>vamos a usar</w:t>
-      </w:r>
-      <w:r>
-        <w:rPr>
-          <w:lang w:val="en"/>
-        </w:rPr>
-        <w:t xml:space="preserve"> las herramientas del </w:t>
-      </w:r>
-      <w:r>
-        <w:rPr>
-          <w:lang w:val="en"/>
-        </w:rPr>
-        <w:t>D</w:t>
-      </w:r>
-      <w:r>
-        <w:rPr>
-          <w:lang w:val="en"/>
-        </w:rPr>
-        <w:t xml:space="preserve">iseñador para completar </w:t>
-      </w:r>
-      <w:r>
-        <w:rPr>
-          <w:lang w:val="en"/>
-        </w:rPr>
-        <w:t>el diseño de la interfaz</w:t>
-      </w:r>
-      <w:r>
-        <w:rPr>
-          <w:lang w:val="en"/>
-        </w:rPr>
-        <w:t>.</w:t>
+          <w:lang w:val="es-ES_tradnl"/>
+        </w:rPr>
+      </w:pPr>
+      <w:r>
+        <w:rPr>
+          <w:lang w:val="es-ES_tradnl"/>
+        </w:rPr>
+        <w:t>Ahora que ya sabes lo que necesitas y dónde colocarlo, vamos a usar las herramientas del Diseñador para completar el diseño de la interfaz.</w:t>
       </w:r>
     </w:p>
     <w:p>
       <w:pPr>
         <w:pStyle w:val="Ttulo4"/>
         <w:rPr>
-          <w:lang w:val="en-US"/>
-        </w:rPr>
-      </w:pPr>
-      <w:r>
-        <w:rPr>
-          <w:lang w:val="en-US"/>
+          <w:lang w:val="es-ES_tradnl"/>
+        </w:rPr>
+      </w:pPr>
+      <w:r>
+        <w:rPr>
+          <w:lang w:val="es-ES_tradnl"/>
         </w:rPr>
         <w:t>Insertar una etiqueta (</w:t>
       </w:r>
-      <w:r>
-        <w:rPr>
-          <w:lang w:val="en-US"/>
+      <w:proofErr w:type="spellStart"/>
+      <w:r>
+        <w:rPr>
+          <w:lang w:val="es-ES_tradnl"/>
         </w:rPr>
         <w:t>label</w:t>
       </w:r>
-      <w:r>
-        <w:rPr>
-          <w:lang w:val="en-US"/>
+      <w:proofErr w:type="spellEnd"/>
+      <w:r>
+        <w:rPr>
+          <w:lang w:val="es-ES_tradnl"/>
         </w:rPr>
         <w:t>)</w:t>
       </w:r>
@@ -7405,12 +6851,12 @@
       <w:pPr>
         <w:jc w:val="both"/>
         <w:rPr>
-          <w:lang w:val="en-US"/>
-        </w:rPr>
-      </w:pPr>
-      <w:r>
-        <w:rPr>
-          <w:lang w:val="en-US"/>
+          <w:lang w:val="es-ES_tradnl"/>
+        </w:rPr>
+      </w:pPr>
+      <w:r>
+        <w:rPr>
+          <w:lang w:val="es-ES_tradnl"/>
         </w:rPr>
         <w:t xml:space="preserve">En el menú </w:t>
       </w:r>
@@ -7418,140 +6864,94 @@
         <w:rPr>
           <w:b/>
           <w:bCs/>
-          <w:lang w:val="en-US"/>
+          <w:lang w:val="es-ES_tradnl"/>
         </w:rPr>
         <w:t>Añadir Vista</w:t>
       </w:r>
       <w:r>
         <w:rPr>
-          <w:lang w:val="en-US"/>
-        </w:rPr>
-        <w:t>, seleccion</w:t>
-      </w:r>
-      <w:r>
-        <w:rPr>
-          <w:lang w:val="en-US"/>
-        </w:rPr>
-        <w:t xml:space="preserve">amos </w:t>
-      </w:r>
+          <w:lang w:val="es-ES_tradnl"/>
+        </w:rPr>
+        <w:t xml:space="preserve">, seleccionamos </w:t>
+      </w:r>
+      <w:proofErr w:type="spellStart"/>
       <w:r>
         <w:rPr>
           <w:b/>
           <w:bCs/>
-          <w:lang w:val="en-US"/>
-        </w:rPr>
-        <w:t xml:space="preserve">Label </w:t>
-      </w:r>
-      <w:r>
-        <w:rPr>
-          <w:lang w:val="en-US"/>
-        </w:rPr>
-        <w:t>y</w:t>
-      </w:r>
-      <w:r>
-        <w:rPr>
-          <w:lang w:val="en-US"/>
-        </w:rPr>
-        <w:t xml:space="preserve"> aparecerá</w:t>
-      </w:r>
-      <w:r>
-        <w:rPr>
-          <w:lang w:val="en-US"/>
-        </w:rPr>
-        <w:t xml:space="preserve"> un objeto de etiqueta en </w:t>
-      </w:r>
-      <w:r>
-        <w:rPr>
-          <w:lang w:val="en-US"/>
-        </w:rPr>
-        <w:t>t</w:t>
-      </w:r>
-      <w:r>
-        <w:rPr>
-          <w:lang w:val="en-US"/>
-        </w:rPr>
-        <w:t xml:space="preserve">u </w:t>
-      </w:r>
+          <w:lang w:val="es-ES_tradnl"/>
+        </w:rPr>
+        <w:t>Label</w:t>
+      </w:r>
+      <w:proofErr w:type="spellEnd"/>
       <w:r>
         <w:rPr>
           <w:b/>
           <w:bCs/>
-          <w:lang w:val="en-US"/>
-        </w:rPr>
-        <w:t>Árbol de vistas</w:t>
-      </w:r>
-      <w:r>
-        <w:rPr>
-          <w:lang w:val="en-US"/>
-        </w:rPr>
-        <w:t xml:space="preserve"> y en el </w:t>
+          <w:lang w:val="es-ES_tradnl"/>
+        </w:rPr>
+        <w:t xml:space="preserve"> </w:t>
+      </w:r>
+      <w:r>
+        <w:rPr>
+          <w:lang w:val="es-ES_tradnl"/>
+        </w:rPr>
+        <w:t xml:space="preserve">y aparecerá un objeto de etiqueta en tu </w:t>
       </w:r>
       <w:r>
         <w:rPr>
           <w:b/>
           <w:bCs/>
-          <w:lang w:val="en-US"/>
-        </w:rPr>
-        <w:t>Diseñador</w:t>
-      </w:r>
-      <w:r>
-        <w:rPr>
-          <w:lang w:val="en-US"/>
-        </w:rPr>
-        <w:t xml:space="preserve"> </w:t>
+          <w:lang w:val="es-ES_tradnl"/>
+        </w:rPr>
+        <w:t>Árbol de vistas</w:t>
+      </w:r>
+      <w:r>
+        <w:rPr>
+          <w:lang w:val="es-ES_tradnl"/>
+        </w:rPr>
+        <w:t xml:space="preserve"> y en el </w:t>
       </w:r>
       <w:r>
         <w:rPr>
           <w:b/>
           <w:bCs/>
-          <w:lang w:val="en-US"/>
-        </w:rPr>
-        <w:t>A</w:t>
+          <w:lang w:val="es-ES_tradnl"/>
+        </w:rPr>
+        <w:t>Diseñador</w:t>
+      </w:r>
+      <w:r>
+        <w:rPr>
+          <w:lang w:val="es-ES_tradnl"/>
+        </w:rPr>
+        <w:t xml:space="preserve"> </w:t>
       </w:r>
       <w:r>
         <w:rPr>
           <w:b/>
           <w:bCs/>
-          <w:lang w:val="en-US"/>
-        </w:rPr>
-        <w:t>bstracto</w:t>
-      </w:r>
-      <w:r>
-        <w:rPr>
-          <w:lang w:val="en-US"/>
-        </w:rPr>
-        <w:t>. Muév</w:t>
-      </w:r>
-      <w:r>
-        <w:rPr>
-          <w:lang w:val="en-US"/>
-        </w:rPr>
-        <w:t>e</w:t>
-      </w:r>
-      <w:r>
-        <w:rPr>
-          <w:lang w:val="en-US"/>
-        </w:rPr>
-        <w:t xml:space="preserve">lo en el lugar que </w:t>
-      </w:r>
-      <w:r>
-        <w:rPr>
-          <w:lang w:val="en-US"/>
-        </w:rPr>
-        <w:t>quieras según tu esquema de la pantalla y elige un nombre adecuado dentro de Propiedades.</w:t>
+          <w:lang w:val="es-ES_tradnl"/>
+        </w:rPr>
+        <w:t>Abstracto</w:t>
+      </w:r>
+      <w:r>
+        <w:rPr>
+          <w:lang w:val="es-ES_tradnl"/>
+        </w:rPr>
+        <w:t>. Muévelo en el lugar que quieras según tu esquema de la pantalla y elige un nombre adecuado dentro de Propiedades.</w:t>
       </w:r>
     </w:p>
     <w:p>
       <w:pPr>
         <w:rPr>
           <w:noProof/>
-          <w:lang w:val="en-US"/>
+          <w:lang w:val="es-ES_tradnl"/>
         </w:rPr>
       </w:pPr>
       <w:r>
         <w:rPr>
           <w:noProof/>
-          <w:lang w:val="en-US"/>
+          <w:lang w:val="es-ES_tradnl"/>
         </w:rPr>
         <w:lastRenderedPageBreak/>
         <mc:AlternateContent>
@@ -7590,7 +6990,7 @@
                           </pic:cNvPicPr>
                         </pic:nvPicPr>
                         <pic:blipFill>
-                          <a:blip r:embed="rId34">
+                          <a:blip r:embed="rId38">
                             <a:extLst>
                               <a:ext uri="{28A0092B-C50C-407E-A947-70E740481C1C}">
                                 <a14:useLocalDpi xmlns:a14="http://schemas.microsoft.com/office/drawing/2010/main" val="0"/>
@@ -7655,27 +7055,14 @@
                               <w:r>
                                 <w:t xml:space="preserve"> </w:t>
                               </w:r>
-                              <w:r>
-                                <w:fldChar w:fldCharType="begin"/>
-                              </w:r>
-                              <w:r>
-                                <w:instrText xml:space="preserve"> SEQ Figure \* ARABIC </w:instrText>
-                              </w:r>
-                              <w:r>
-                                <w:fldChar w:fldCharType="separate"/>
-                              </w:r>
-                              <w:r>
-                                <w:rPr>
-                                  <w:noProof/>
-                                </w:rPr>
-                                <w:t>6</w:t>
-                              </w:r>
-                              <w:r>
-                                <w:rPr>
-                                  <w:noProof/>
-                                </w:rPr>
-                                <w:fldChar w:fldCharType="end"/>
-                              </w:r>
+                              <w:fldSimple w:instr=" SEQ Figure \* ARABIC ">
+                                <w:r>
+                                  <w:rPr>
+                                    <w:noProof/>
+                                  </w:rPr>
+                                  <w:t>6</w:t>
+                                </w:r>
+                              </w:fldSimple>
                               <w:r>
                                 <w:rPr>
                                   <w:noProof/>
@@ -7709,7 +7096,7 @@
             <w:pict>
               <v:group w14:anchorId="6B26D510" id="Ομάδα 258" o:spid="_x0000_s1050" style="position:absolute;margin-left:189.65pt;margin-top:13.15pt;width:224.9pt;height:197.2pt;z-index:251753472;mso-position-horizontal-relative:text;mso-position-vertical-relative:text;mso-width-relative:margin;mso-height-relative:margin" coordorigin="-67,1642" coordsize="28560,25049" o:gfxdata="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">
                 <v:shape id="Εικόνα 240" o:spid="_x0000_s1051" type="#_x0000_t75" style="position:absolute;left:-67;top:1642;width:28559;height:21843;visibility:visible;mso-wrap-style:square" o:gfxdata="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" stroked="t" strokecolor="#4472c4 [3204]">
-                  <v:imagedata r:id="rId35" o:title=""/>
+                  <v:imagedata r:id="rId39" o:title=""/>
                   <v:path arrowok="t"/>
                 </v:shape>
                 <v:shape id="Πλαίσιο κειμένου 257" o:spid="_x0000_s1052" type="#_x0000_t202" style="position:absolute;top:24031;width:28492;height:2661;visibility:visible;mso-wrap-style:square;v-text-anchor:top" o:gfxdata="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" stroked="f">
@@ -7776,35 +7163,14 @@
       <w:r>
         <w:rPr>
           <w:noProof/>
-          <w:lang w:val="en-US"/>
-        </w:rPr>
-        <w:t>Ahora despl</w:t>
+          <w:lang w:val="es-ES_tradnl"/>
+        </w:rPr>
+        <w:t>Ahora desplázate hacia abajo en Propiedades y fija estos valores</w:t>
       </w:r>
       <w:r>
         <w:rPr>
           <w:noProof/>
-          <w:lang w:val="en-US"/>
-        </w:rPr>
-        <w:t>ázate</w:t>
-      </w:r>
-      <w:r>
-        <w:rPr>
-          <w:noProof/>
-          <w:lang w:val="en-US"/>
-        </w:rPr>
-        <w:t xml:space="preserve"> hacia abajo en Propiedades y </w:t>
-      </w:r>
-      <w:r>
-        <w:rPr>
-          <w:noProof/>
-          <w:lang w:val="en-US"/>
-        </w:rPr>
-        <w:t>fija estos valores</w:t>
-      </w:r>
-      <w:r>
-        <w:rPr>
-          <w:noProof/>
-          <w:lang w:val="en-US"/>
+          <w:lang w:val="es-ES_tradnl"/>
         </w:rPr>
         <w:t xml:space="preserve">: </w:t>
       </w:r>
@@ -7818,7 +7184,7 @@
         </w:numPr>
         <w:rPr>
           <w:noProof/>
-          <w:lang w:val="en-US"/>
+          <w:lang w:val="es-ES_tradnl"/>
         </w:rPr>
       </w:pPr>
       <w:r>
@@ -7826,14 +7192,14 @@
           <w:b/>
           <w:bCs/>
           <w:noProof/>
-          <w:lang w:val="en-US"/>
+          <w:lang w:val="es-ES_tradnl"/>
         </w:rPr>
         <w:t>Width</w:t>
       </w:r>
       <w:r>
         <w:rPr>
           <w:noProof/>
-          <w:lang w:val="en-US"/>
+          <w:lang w:val="es-ES_tradnl"/>
         </w:rPr>
         <w:t>: 180</w:t>
       </w:r>
@@ -7847,7 +7213,7 @@
         </w:numPr>
         <w:rPr>
           <w:noProof/>
-          <w:lang w:val="en-US"/>
+          <w:lang w:val="es-ES_tradnl"/>
         </w:rPr>
       </w:pPr>
       <w:r>
@@ -7855,28 +7221,28 @@
           <w:b/>
           <w:bCs/>
           <w:noProof/>
-          <w:lang w:val="en-US"/>
+          <w:lang w:val="es-ES_tradnl"/>
         </w:rPr>
         <w:t>Height</w:t>
       </w:r>
       <w:r>
         <w:rPr>
           <w:noProof/>
-          <w:lang w:val="en-US"/>
+          <w:lang w:val="es-ES_tradnl"/>
         </w:rPr>
         <w:t xml:space="preserve">: </w:t>
       </w:r>
       <w:r>
         <w:rPr>
           <w:noProof/>
-          <w:lang w:val="en-US"/>
+          <w:lang w:val="es-ES_tradnl"/>
         </w:rPr>
         <w:t>3</w:t>
       </w:r>
       <w:r>
         <w:rPr>
           <w:noProof/>
-          <w:lang w:val="en-US"/>
+          <w:lang w:val="es-ES_tradnl"/>
         </w:rPr>
         <w:t>0</w:t>
       </w:r>
@@ -7890,7 +7256,7 @@
         </w:numPr>
         <w:rPr>
           <w:noProof/>
-          <w:lang w:val="en-US"/>
+          <w:lang w:val="es-ES_tradnl"/>
         </w:rPr>
       </w:pPr>
       <w:r>
@@ -7898,21 +7264,21 @@
           <w:b/>
           <w:bCs/>
           <w:noProof/>
-          <w:lang w:val="en-US"/>
+          <w:lang w:val="es-ES_tradnl"/>
         </w:rPr>
         <w:t>Text</w:t>
       </w:r>
       <w:r>
         <w:rPr>
           <w:noProof/>
-          <w:lang w:val="en-US"/>
+          <w:lang w:val="es-ES_tradnl"/>
         </w:rPr>
         <w:t xml:space="preserve">: </w:t>
       </w:r>
       <w:r>
         <w:rPr>
           <w:noProof/>
-          <w:lang w:val="en-US"/>
+          <w:lang w:val="es-ES_tradnl"/>
         </w:rPr>
         <w:t>Primer Número</w:t>
       </w:r>
@@ -7926,7 +7292,7 @@
         </w:numPr>
         <w:rPr>
           <w:noProof/>
-          <w:lang w:val="en-US"/>
+          <w:lang w:val="es-ES_tradnl"/>
         </w:rPr>
       </w:pPr>
       <w:r>
@@ -7934,14 +7300,14 @@
           <w:b/>
           <w:bCs/>
           <w:noProof/>
-          <w:lang w:val="en-US"/>
+          <w:lang w:val="es-ES_tradnl"/>
         </w:rPr>
         <w:t>Alineación</w:t>
       </w:r>
       <w:r>
         <w:rPr>
           <w:noProof/>
-          <w:lang w:val="en-US"/>
+          <w:lang w:val="es-ES_tradnl"/>
         </w:rPr>
         <w:t>: CENTER_LEFT</w:t>
       </w:r>
@@ -7955,7 +7321,7 @@
         </w:numPr>
         <w:rPr>
           <w:noProof/>
-          <w:lang w:val="en-US"/>
+          <w:lang w:val="es-ES_tradnl"/>
         </w:rPr>
       </w:pPr>
       <w:r>
@@ -7963,30 +7329,16 @@
           <w:b/>
           <w:bCs/>
           <w:noProof/>
-          <w:lang w:val="en-US"/>
+          <w:lang w:val="es-ES_tradnl"/>
         </w:rPr>
         <w:t>Font</w:t>
       </w:r>
       <w:r>
         <w:rPr>
           <w:noProof/>
-          <w:lang w:val="en-US"/>
-        </w:rPr>
-        <w:t>:</w:t>
-      </w:r>
-      <w:r>
-        <w:rPr>
-          <w:noProof/>
-          <w:lang w:val="en-US"/>
-        </w:rPr>
-        <w:t xml:space="preserve"> </w:t>
-      </w:r>
-      <w:r>
-        <w:rPr>
-          <w:noProof/>
-          <w:lang w:val="en-US"/>
-        </w:rPr>
-        <w:t>SansSerif</w:t>
+          <w:lang w:val="es-ES_tradnl"/>
+        </w:rPr>
+        <w:t>: SansSerif</w:t>
       </w:r>
     </w:p>
     <w:p>
@@ -7998,7 +7350,7 @@
         </w:numPr>
         <w:rPr>
           <w:noProof/>
-          <w:lang w:val="en-US"/>
+          <w:lang w:val="es-ES_tradnl"/>
         </w:rPr>
       </w:pPr>
       <w:r>
@@ -8006,23 +7358,16 @@
           <w:b/>
           <w:bCs/>
           <w:noProof/>
-          <w:lang w:val="en-US"/>
+          <w:lang w:val="es-ES_tradnl"/>
         </w:rPr>
         <w:t>Tamaño</w:t>
       </w:r>
       <w:r>
         <w:rPr>
           <w:noProof/>
-          <w:lang w:val="en-US"/>
-        </w:rPr>
-        <w:t>:</w:t>
-      </w:r>
-      <w:r>
-        <w:rPr>
-          <w:noProof/>
-          <w:lang w:val="en-US"/>
-        </w:rPr>
-        <w:t xml:space="preserve"> 13</w:t>
+          <w:lang w:val="es-ES_tradnl"/>
+        </w:rPr>
+        <w:t>: 13</w:t>
       </w:r>
     </w:p>
     <w:p>
@@ -8030,57 +7375,15 @@
         <w:jc w:val="both"/>
         <w:rPr>
           <w:noProof/>
-          <w:lang w:val="en-US"/>
+          <w:lang w:val="es-ES_tradnl"/>
         </w:rPr>
       </w:pPr>
       <w:r>
         <w:rPr>
           <w:noProof/>
-          <w:lang w:val="en"/>
-        </w:rPr>
-        <w:t>Experiment</w:t>
-      </w:r>
-      <w:r>
-        <w:rPr>
-          <w:noProof/>
-          <w:lang w:val="en"/>
-        </w:rPr>
-        <w:t>a</w:t>
-      </w:r>
-      <w:r>
-        <w:rPr>
-          <w:noProof/>
-          <w:lang w:val="en"/>
-        </w:rPr>
-        <w:t xml:space="preserve"> </w:t>
-      </w:r>
-      <w:r>
-        <w:rPr>
-          <w:noProof/>
-          <w:lang w:val="en"/>
-        </w:rPr>
-        <w:t>las</w:t>
-      </w:r>
-      <w:r>
-        <w:rPr>
-          <w:noProof/>
-          <w:lang w:val="en"/>
-        </w:rPr>
-        <w:t xml:space="preserve"> </w:t>
-      </w:r>
-      <w:r>
-        <w:rPr>
-          <w:noProof/>
-          <w:lang w:val="en"/>
-        </w:rPr>
-        <w:t>propiedades y observa cómo queda en el panel de previsualización</w:t>
-      </w:r>
-      <w:r>
-        <w:rPr>
-          <w:noProof/>
-          <w:lang w:val="en"/>
-        </w:rPr>
-        <w:t>.</w:t>
+          <w:lang w:val="es-ES_tradnl"/>
+        </w:rPr>
+        <w:t>Experimenta las propiedades y observa cómo queda en el panel de previsualización.</w:t>
       </w:r>
     </w:p>
     <w:p>
@@ -8088,150 +7391,45 @@
         <w:jc w:val="both"/>
         <w:rPr>
           <w:noProof/>
-          <w:lang w:val="en-US"/>
+          <w:lang w:val="es-ES_tradnl"/>
         </w:rPr>
       </w:pPr>
       <w:r>
         <w:rPr>
           <w:noProof/>
-          <w:lang w:val="en-US"/>
-        </w:rPr>
-        <w:t>Inserta una segunda etiqueta o duplica la primera. Selección</w:t>
-      </w:r>
-      <w:r>
-        <w:rPr>
-          <w:noProof/>
-          <w:lang w:val="en-US"/>
-        </w:rPr>
-        <w:t>a</w:t>
-      </w:r>
-      <w:r>
-        <w:rPr>
-          <w:noProof/>
-          <w:lang w:val="en-US"/>
-        </w:rPr>
-        <w:t>l</w:t>
-      </w:r>
-      <w:r>
-        <w:rPr>
-          <w:noProof/>
-          <w:lang w:val="en-US"/>
-        </w:rPr>
-        <w:t>a</w:t>
-      </w:r>
-      <w:r>
-        <w:rPr>
-          <w:noProof/>
-          <w:lang w:val="en-US"/>
-        </w:rPr>
-        <w:t xml:space="preserve"> y presion</w:t>
-      </w:r>
-      <w:r>
-        <w:rPr>
-          <w:noProof/>
-          <w:lang w:val="en-US"/>
-        </w:rPr>
-        <w:t>a</w:t>
-      </w:r>
-      <w:r>
-        <w:rPr>
-          <w:noProof/>
-          <w:lang w:val="en-US"/>
-        </w:rPr>
-        <w:t xml:space="preserve"> Ctrl-D. El segundo método </w:t>
-      </w:r>
-      <w:r>
-        <w:rPr>
-          <w:noProof/>
-          <w:lang w:val="en-US"/>
-        </w:rPr>
-        <w:t>genera una segunda etiqueta exactamente igual a la primera, excepto en</w:t>
-      </w:r>
-      <w:r>
-        <w:rPr>
-          <w:noProof/>
-          <w:lang w:val="en-US"/>
-        </w:rPr>
-        <w:t xml:space="preserve"> la propiedad de nombre. </w:t>
-      </w:r>
-      <w:r>
-        <w:rPr>
-          <w:noProof/>
-          <w:lang w:val="en-US"/>
-        </w:rPr>
-        <w:t>Fija el nombre en</w:t>
-      </w:r>
-      <w:r>
-        <w:rPr>
-          <w:noProof/>
-          <w:lang w:val="en-US"/>
-        </w:rPr>
-        <w:t xml:space="preserve"> "lblN</w:t>
-      </w:r>
-      <w:r>
-        <w:rPr>
-          <w:noProof/>
-          <w:lang w:val="en-US"/>
-        </w:rPr>
-        <w:t>ú</w:t>
-      </w:r>
-      <w:r>
-        <w:rPr>
-          <w:noProof/>
-          <w:lang w:val="en-US"/>
-        </w:rPr>
-        <w:t>m</w:t>
-      </w:r>
-      <w:r>
-        <w:rPr>
-          <w:noProof/>
-          <w:lang w:val="en-US"/>
-        </w:rPr>
-        <w:t>ero2</w:t>
-      </w:r>
-      <w:r>
-        <w:rPr>
-          <w:noProof/>
-          <w:lang w:val="en-US"/>
-        </w:rPr>
-        <w:t xml:space="preserve">" y "Segundo número" como </w:t>
+          <w:lang w:val="es-ES_tradnl"/>
+        </w:rPr>
+        <w:t xml:space="preserve">Inserta una segunda etiqueta o duplica la primera. Selecciónala y presiona Ctrl-D. El segundo método genera una segunda etiqueta exactamente igual a la primera, excepto en la propiedad de nombre. Fija el nombre en "lblNúmero2" y "Segundo número" como </w:t>
       </w:r>
       <w:r>
         <w:rPr>
           <w:b/>
           <w:bCs/>
           <w:noProof/>
-          <w:lang w:val="en-US"/>
+          <w:lang w:val="es-ES_tradnl"/>
         </w:rPr>
         <w:t>Text</w:t>
       </w:r>
       <w:r>
         <w:rPr>
           <w:noProof/>
-          <w:lang w:val="en-US"/>
-        </w:rPr>
-        <w:t xml:space="preserve">. Crea </w:t>
-      </w:r>
-      <w:r>
-        <w:rPr>
-          <w:noProof/>
-          <w:lang w:val="en-US"/>
-        </w:rPr>
-        <w:t xml:space="preserve">una tercera etiqueta con el nombre "lblTotal" y </w:t>
+          <w:lang w:val="es-ES_tradnl"/>
+        </w:rPr>
+        <w:t xml:space="preserve">. Crea una tercera etiqueta con el nombre "lblTotal" y </w:t>
       </w:r>
       <w:r>
         <w:rPr>
           <w:b/>
           <w:bCs/>
           <w:noProof/>
-          <w:lang w:val="en-US"/>
+          <w:lang w:val="es-ES_tradnl"/>
         </w:rPr>
         <w:t>Text</w:t>
       </w:r>
       <w:r>
         <w:rPr>
           <w:noProof/>
-          <w:lang w:val="en-US"/>
+          <w:lang w:val="es-ES_tradnl"/>
         </w:rPr>
         <w:t>: "Total".</w:t>
       </w:r>
@@ -8240,27 +7438,41 @@
       <w:pPr>
         <w:pStyle w:val="Ttulo4"/>
         <w:rPr>
-          <w:lang w:val="en-US"/>
-        </w:rPr>
-      </w:pPr>
-      <w:r>
-        <w:rPr>
-          <w:lang w:val="en-US"/>
-        </w:rPr>
-        <w:t>Insertar un campo de texto (TextField)</w:t>
+          <w:lang w:val="es-ES_tradnl"/>
+        </w:rPr>
+      </w:pPr>
+      <w:r>
+        <w:rPr>
+          <w:lang w:val="es-ES_tradnl"/>
+        </w:rPr>
+        <w:t>Insertar un campo de texto (</w:t>
+      </w:r>
+      <w:proofErr w:type="spellStart"/>
+      <w:r>
+        <w:rPr>
+          <w:lang w:val="es-ES_tradnl"/>
+        </w:rPr>
+        <w:t>TextField</w:t>
+      </w:r>
+      <w:proofErr w:type="spellEnd"/>
+      <w:r>
+        <w:rPr>
+          <w:lang w:val="es-ES_tradnl"/>
+        </w:rPr>
+        <w:t>)</w:t>
       </w:r>
     </w:p>
     <w:p>
       <w:pPr>
         <w:jc w:val="both"/>
         <w:rPr>
-          <w:lang w:val="en"/>
+          <w:lang w:val="es-ES_tradnl"/>
         </w:rPr>
       </w:pPr>
       <w:r>
         <w:rPr>
           <w:noProof/>
-          <w:lang w:val="en"/>
+          <w:lang w:val="es-ES_tradnl"/>
         </w:rPr>
         <mc:AlternateContent>
           <mc:Choice Requires="wpg">
@@ -8298,7 +7510,7 @@
                           </pic:cNvPicPr>
                         </pic:nvPicPr>
                         <pic:blipFill>
-                          <a:blip r:embed="rId36">
+                          <a:blip r:embed="rId40">
                             <a:extLst>
                               <a:ext uri="{28A0092B-C50C-407E-A947-70E740481C1C}">
                                 <a14:useLocalDpi xmlns:a14="http://schemas.microsoft.com/office/drawing/2010/main" val="0"/>
@@ -8361,27 +7573,14 @@
                                 </w:rPr>
                                 <w:t xml:space="preserve">a </w:t>
                               </w:r>
-                              <w:r>
-                                <w:fldChar w:fldCharType="begin"/>
-                              </w:r>
-                              <w:r>
-                                <w:instrText xml:space="preserve"> SEQ Figure \* ARABIC </w:instrText>
-                              </w:r>
-                              <w:r>
-                                <w:fldChar w:fldCharType="separate"/>
-                              </w:r>
-                              <w:r>
-                                <w:rPr>
-                                  <w:noProof/>
-                                </w:rPr>
-                                <w:t>7</w:t>
-                              </w:r>
-                              <w:r>
-                                <w:rPr>
-                                  <w:noProof/>
-                                </w:rPr>
-                                <w:fldChar w:fldCharType="end"/>
-                              </w:r>
+                              <w:fldSimple w:instr=" SEQ Figure \* ARABIC ">
+                                <w:r>
+                                  <w:rPr>
+                                    <w:noProof/>
+                                  </w:rPr>
+                                  <w:t>7</w:t>
+                                </w:r>
+                              </w:fldSimple>
                               <w:r>
                                 <w:rPr>
                                   <w:noProof/>
@@ -8422,7 +7621,7 @@
             <w:pict>
               <v:group w14:anchorId="5F0FE18B" id="Ομάδα 259" o:spid="_x0000_s1053" style="position:absolute;left:0;text-align:left;margin-left:164.5pt;margin-top:13.6pt;width:250.45pt;height:159.8pt;z-index:251746304;mso-position-horizontal-relative:text;mso-position-vertical-relative:text;mso-width-relative:margin;mso-height-relative:margin" coordorigin=",4057" coordsize="31807,24510" o:gfxdata="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">
                 <v:shape id="Εικόνα 246" o:spid="_x0000_s1054" type="#_x0000_t75" style="position:absolute;left:831;top:4057;width:30976;height:21353;visibility:visible;mso-wrap-style:square" o:gfxdata="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" stroked="t" strokecolor="#4472c4 [3204]">
-                  <v:imagedata r:id="rId37" o:title=""/>
+                  <v:imagedata r:id="rId41" o:title=""/>
                   <v:path arrowok="t"/>
                 </v:shape>
                 <v:shape id="Πλαίσιο κειμένου 247" o:spid="_x0000_s1055" type="#_x0000_t202" style="position:absolute;top:25908;width:31807;height:2660;visibility:visible;mso-wrap-style:square;v-text-anchor:top" o:gfxdata="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" stroked="f">
@@ -8493,79 +7692,39 @@
       </w:r>
       <w:r>
         <w:rPr>
-          <w:lang w:val="en"/>
-        </w:rPr>
-        <w:t xml:space="preserve">Los campos de texto se utilizan para </w:t>
-      </w:r>
-      <w:r>
-        <w:rPr>
-          <w:lang w:val="en"/>
-        </w:rPr>
-        <w:t>introducir</w:t>
-      </w:r>
-      <w:r>
-        <w:rPr>
-          <w:lang w:val="en"/>
-        </w:rPr>
-        <w:t xml:space="preserve"> datos al programa. No hay restricciones sobre el tipo de datos que puede </w:t>
-      </w:r>
-      <w:r>
-        <w:rPr>
-          <w:lang w:val="en"/>
-        </w:rPr>
-        <w:t>leer</w:t>
-      </w:r>
-      <w:r>
-        <w:rPr>
-          <w:lang w:val="en"/>
-        </w:rPr>
-        <w:t xml:space="preserve">. Desde el menú </w:t>
+          <w:lang w:val="es-ES_tradnl"/>
+        </w:rPr>
+        <w:t xml:space="preserve">Los campos de texto se utilizan para introducir datos al programa. No hay restricciones sobre el tipo de datos que puede leer. Desde el menú </w:t>
       </w:r>
       <w:r>
         <w:rPr>
           <w:b/>
           <w:bCs/>
-          <w:lang w:val="en-US"/>
+          <w:lang w:val="es-ES_tradnl"/>
         </w:rPr>
         <w:t>Añadir Vista</w:t>
       </w:r>
       <w:r>
         <w:rPr>
-          <w:lang w:val="en"/>
-        </w:rPr>
-        <w:t>, eli</w:t>
-      </w:r>
-      <w:r>
-        <w:rPr>
-          <w:lang w:val="en"/>
-        </w:rPr>
-        <w:t>ge</w:t>
-      </w:r>
-      <w:r>
-        <w:rPr>
-          <w:lang w:val="en"/>
-        </w:rPr>
-        <w:t xml:space="preserve"> </w:t>
-      </w:r>
+          <w:lang w:val="es-ES_tradnl"/>
+        </w:rPr>
+        <w:t xml:space="preserve">, elige </w:t>
+      </w:r>
+      <w:proofErr w:type="spellStart"/>
       <w:r>
         <w:rPr>
           <w:b/>
           <w:bCs/>
-          <w:lang w:val="en"/>
+          <w:lang w:val="es-ES_tradnl"/>
         </w:rPr>
         <w:t>TextField</w:t>
       </w:r>
-      <w:r>
-        <w:rPr>
-          <w:lang w:val="en"/>
-        </w:rPr>
-        <w:t xml:space="preserve"> y </w:t>
-      </w:r>
-      <w:r>
-        <w:rPr>
-          <w:lang w:val="en"/>
-        </w:rPr>
-        <w:t>configúralo así:</w:t>
+      <w:proofErr w:type="spellEnd"/>
+      <w:r>
+        <w:rPr>
+          <w:lang w:val="es-ES_tradnl"/>
+        </w:rPr>
+        <w:t xml:space="preserve"> y configúralo así:</w:t>
       </w:r>
     </w:p>
     <w:p>
@@ -8577,32 +7736,32 @@
         </w:numPr>
         <w:jc w:val="both"/>
         <w:rPr>
-          <w:lang w:val="en"/>
+          <w:lang w:val="es-ES_tradnl"/>
         </w:rPr>
       </w:pPr>
       <w:r>
         <w:rPr>
           <w:b/>
           <w:bCs/>
-          <w:lang w:val="en"/>
+          <w:lang w:val="es-ES_tradnl"/>
         </w:rPr>
         <w:t>Nombre</w:t>
       </w:r>
       <w:r>
         <w:rPr>
-          <w:lang w:val="en"/>
+          <w:lang w:val="es-ES_tradnl"/>
         </w:rPr>
         <w:t>: txtN</w:t>
       </w:r>
       <w:r>
         <w:rPr>
-          <w:lang w:val="en"/>
+          <w:lang w:val="es-ES_tradnl"/>
         </w:rPr>
         <w:t>úmero</w:t>
       </w:r>
       <w:r>
         <w:rPr>
-          <w:lang w:val="en"/>
+          <w:lang w:val="es-ES_tradnl"/>
         </w:rPr>
         <w:t>1</w:t>
       </w:r>
@@ -8616,20 +7775,22 @@
         </w:numPr>
         <w:jc w:val="both"/>
         <w:rPr>
-          <w:lang w:val="en"/>
-        </w:rPr>
-      </w:pPr>
+          <w:lang w:val="es-ES_tradnl"/>
+        </w:rPr>
+      </w:pPr>
+      <w:proofErr w:type="spellStart"/>
       <w:r>
         <w:rPr>
           <w:b/>
           <w:bCs/>
-          <w:lang w:val="en"/>
+          <w:lang w:val="es-ES_tradnl"/>
         </w:rPr>
         <w:t>Width</w:t>
       </w:r>
-      <w:r>
-        <w:rPr>
-          <w:lang w:val="en"/>
+      <w:proofErr w:type="spellEnd"/>
+      <w:r>
+        <w:rPr>
+          <w:lang w:val="es-ES_tradnl"/>
         </w:rPr>
         <w:t>: 180</w:t>
       </w:r>
@@ -8643,20 +7804,22 @@
         </w:numPr>
         <w:jc w:val="both"/>
         <w:rPr>
-          <w:lang w:val="en"/>
-        </w:rPr>
-      </w:pPr>
+          <w:lang w:val="es-ES_tradnl"/>
+        </w:rPr>
+      </w:pPr>
+      <w:proofErr w:type="spellStart"/>
       <w:r>
         <w:rPr>
           <w:b/>
           <w:bCs/>
-          <w:lang w:val="en"/>
+          <w:lang w:val="es-ES_tradnl"/>
         </w:rPr>
         <w:t>Height</w:t>
       </w:r>
-      <w:r>
-        <w:rPr>
-          <w:lang w:val="en"/>
+      <w:proofErr w:type="spellEnd"/>
+      <w:r>
+        <w:rPr>
+          <w:lang w:val="es-ES_tradnl"/>
         </w:rPr>
         <w:t>: 40</w:t>
       </w:r>
@@ -8671,27 +7834,27 @@
         <w:jc w:val="both"/>
         <w:rPr>
           <w:noProof/>
-          <w:lang w:val="en-US"/>
+          <w:lang w:val="es-ES_tradnl"/>
         </w:rPr>
       </w:pPr>
       <w:r>
         <w:rPr>
           <w:b/>
           <w:bCs/>
-          <w:lang w:val="en"/>
+          <w:lang w:val="es-ES_tradnl"/>
         </w:rPr>
         <w:t>Font</w:t>
       </w:r>
       <w:r>
         <w:rPr>
-          <w:lang w:val="en"/>
+          <w:lang w:val="es-ES_tradnl"/>
         </w:rPr>
         <w:t>:</w:t>
       </w:r>
       <w:r>
         <w:rPr>
           <w:noProof/>
-          <w:lang w:val="en-US"/>
+          <w:lang w:val="es-ES_tradnl"/>
         </w:rPr>
         <w:t xml:space="preserve"> SansSerif</w:t>
       </w:r>
@@ -8706,7 +7869,7 @@
         <w:jc w:val="both"/>
         <w:rPr>
           <w:noProof/>
-          <w:lang w:val="en-US"/>
+          <w:lang w:val="es-ES_tradnl"/>
         </w:rPr>
       </w:pPr>
       <w:r>
@@ -8714,21 +7877,21 @@
           <w:b/>
           <w:bCs/>
           <w:noProof/>
-          <w:lang w:val="en-US"/>
+          <w:lang w:val="es-ES_tradnl"/>
         </w:rPr>
         <w:t>Bold</w:t>
       </w:r>
       <w:r>
         <w:rPr>
           <w:noProof/>
-          <w:lang w:val="en-US"/>
+          <w:lang w:val="es-ES_tradnl"/>
         </w:rPr>
         <w:t xml:space="preserve">: </w:t>
       </w:r>
       <w:r>
         <w:rPr>
           <w:noProof/>
-          <w:lang w:val="en-US"/>
+          <w:lang w:val="es-ES_tradnl"/>
         </w:rPr>
         <w:t>marcado</w:t>
       </w:r>
@@ -8737,86 +7900,156 @@
       <w:pPr>
         <w:jc w:val="both"/>
         <w:rPr>
-          <w:lang w:val="en-US"/>
-        </w:rPr>
-      </w:pPr>
-      <w:r>
-        <w:rPr>
-          <w:lang w:val="en-US"/>
-        </w:rPr>
-        <w:t>Coloca el T</w:t>
-      </w:r>
-      <w:r>
-        <w:rPr>
-          <w:lang w:val="en-US"/>
-        </w:rPr>
-        <w:t xml:space="preserve">extField </w:t>
-      </w:r>
-      <w:r>
-        <w:rPr>
-          <w:lang w:val="en-US"/>
+          <w:lang w:val="es-ES_tradnl"/>
+        </w:rPr>
+      </w:pPr>
+      <w:r>
+        <w:rPr>
+          <w:lang w:val="es-ES_tradnl"/>
+        </w:rPr>
+        <w:t xml:space="preserve">Coloca el </w:t>
+      </w:r>
+      <w:proofErr w:type="spellStart"/>
+      <w:r>
+        <w:rPr>
+          <w:lang w:val="es-ES_tradnl"/>
+        </w:rPr>
+        <w:t>T</w:t>
+      </w:r>
+      <w:r>
+        <w:rPr>
+          <w:lang w:val="es-ES_tradnl"/>
+        </w:rPr>
+        <w:t>extField</w:t>
+      </w:r>
+      <w:proofErr w:type="spellEnd"/>
+      <w:r>
+        <w:rPr>
+          <w:lang w:val="es-ES_tradnl"/>
+        </w:rPr>
+        <w:t xml:space="preserve"> </w:t>
+      </w:r>
+      <w:r>
+        <w:rPr>
+          <w:lang w:val="es-ES_tradnl"/>
         </w:rPr>
         <w:t xml:space="preserve">debajo de la etiqueta </w:t>
       </w:r>
       <w:r>
         <w:rPr>
-          <w:lang w:val="en-US"/>
+          <w:lang w:val="es-ES_tradnl"/>
         </w:rPr>
         <w:t>“</w:t>
       </w:r>
       <w:r>
         <w:rPr>
-          <w:lang w:val="en-US"/>
+          <w:lang w:val="es-ES_tradnl"/>
         </w:rPr>
         <w:t>Primer número”</w:t>
       </w:r>
       <w:r>
         <w:rPr>
-          <w:lang w:val="en-US"/>
+          <w:lang w:val="es-ES_tradnl"/>
         </w:rPr>
         <w:t>.</w:t>
       </w:r>
       <w:r>
         <w:rPr>
-          <w:lang w:val="en-US"/>
+          <w:lang w:val="es-ES_tradnl"/>
         </w:rPr>
         <w:t xml:space="preserve"> </w:t>
       </w:r>
       <w:r>
         <w:rPr>
-          <w:lang w:val="en-US"/>
-        </w:rPr>
-        <w:t>Crea otro TextField con el nombre “txtNúmero2” y colócalo debajo de la etiqueta “Segundo número”</w:t>
-      </w:r>
-      <w:r>
-        <w:rPr>
-          <w:lang w:val="en-US"/>
+          <w:lang w:val="es-ES_tradnl"/>
+        </w:rPr>
+        <w:t xml:space="preserve">Crea otro </w:t>
+      </w:r>
+      <w:proofErr w:type="spellStart"/>
+      <w:r>
+        <w:rPr>
+          <w:lang w:val="es-ES_tradnl"/>
+        </w:rPr>
+        <w:t>TextField</w:t>
+      </w:r>
+      <w:proofErr w:type="spellEnd"/>
+      <w:r>
+        <w:rPr>
+          <w:lang w:val="es-ES_tradnl"/>
+        </w:rPr>
+        <w:t xml:space="preserve"> con el nombre “txtNúmero2” y colócalo debajo de la etiqueta “Segundo número”</w:t>
+      </w:r>
+      <w:r>
+        <w:rPr>
+          <w:lang w:val="es-ES_tradnl"/>
         </w:rPr>
         <w:t>.</w:t>
       </w:r>
       <w:r>
         <w:rPr>
-          <w:lang w:val="en-US"/>
-        </w:rPr>
-        <w:t xml:space="preserve"> Al final, crea un tercer TextField con el nombre “txtTotal” y colócalo debajo de la etiqueta “Total”</w:t>
-      </w:r>
-      <w:r>
-        <w:rPr>
-          <w:lang w:val="en-US"/>
+          <w:lang w:val="es-ES_tradnl"/>
+        </w:rPr>
+        <w:t xml:space="preserve"> Al final, crea un tercer </w:t>
+      </w:r>
+      <w:proofErr w:type="spellStart"/>
+      <w:r>
+        <w:rPr>
+          <w:lang w:val="es-ES_tradnl"/>
+        </w:rPr>
+        <w:t>TextField</w:t>
+      </w:r>
+      <w:proofErr w:type="spellEnd"/>
+      <w:r>
+        <w:rPr>
+          <w:lang w:val="es-ES_tradnl"/>
+        </w:rPr>
+        <w:t xml:space="preserve"> con el nombre “</w:t>
+      </w:r>
+      <w:proofErr w:type="spellStart"/>
+      <w:r>
+        <w:rPr>
+          <w:lang w:val="es-ES_tradnl"/>
+        </w:rPr>
+        <w:t>txtTotal</w:t>
+      </w:r>
+      <w:proofErr w:type="spellEnd"/>
+      <w:r>
+        <w:rPr>
+          <w:lang w:val="es-ES_tradnl"/>
+        </w:rPr>
+        <w:t>” y colócalo debajo de la etiqueta “Total”</w:t>
+      </w:r>
+      <w:r>
+        <w:rPr>
+          <w:lang w:val="es-ES_tradnl"/>
         </w:rPr>
         <w:t>.</w:t>
       </w:r>
       <w:r>
         <w:rPr>
-          <w:lang w:val="en-US"/>
-        </w:rPr>
-        <w:t xml:space="preserve"> Debe quedarte also similar a la </w:t>
+          <w:lang w:val="es-ES_tradnl"/>
+        </w:rPr>
+        <w:t xml:space="preserve"> Debe quedarte </w:t>
+      </w:r>
+      <w:proofErr w:type="spellStart"/>
+      <w:r>
+        <w:rPr>
+          <w:lang w:val="es-ES_tradnl"/>
+        </w:rPr>
+        <w:t>also</w:t>
+      </w:r>
+      <w:proofErr w:type="spellEnd"/>
+      <w:r>
+        <w:rPr>
+          <w:lang w:val="es-ES_tradnl"/>
+        </w:rPr>
+        <w:t xml:space="preserve"> similar a la </w:t>
       </w:r>
       <w:r>
         <w:rPr>
           <w:b/>
           <w:bCs/>
-          <w:lang w:val="en-US"/>
+          <w:lang w:val="es-ES_tradnl"/>
         </w:rPr>
         <w:fldChar w:fldCharType="begin"/>
       </w:r>
@@ -8824,7 +8057,7 @@
         <w:rPr>
           <w:b/>
           <w:bCs/>
-          <w:lang w:val="en-US"/>
+          <w:lang w:val="es-ES_tradnl"/>
         </w:rPr>
         <w:instrText xml:space="preserve"> REF _Ref63536316 \h </w:instrText>
       </w:r>
@@ -8832,7 +8065,7 @@
         <w:rPr>
           <w:b/>
           <w:bCs/>
-          <w:lang w:val="en-US"/>
+          <w:lang w:val="es-ES_tradnl"/>
         </w:rPr>
         <w:instrText xml:space="preserve"> \* MERGEFORMAT </w:instrText>
       </w:r>
@@ -8840,14 +8073,14 @@
         <w:rPr>
           <w:b/>
           <w:bCs/>
-          <w:lang w:val="en-US"/>
+          <w:lang w:val="es-ES_tradnl"/>
         </w:rPr>
       </w:r>
       <w:r>
         <w:rPr>
           <w:b/>
           <w:bCs/>
-          <w:lang w:val="en-US"/>
+          <w:lang w:val="es-ES_tradnl"/>
         </w:rPr>
         <w:fldChar w:fldCharType="separate"/>
       </w:r>
@@ -8855,7 +8088,7 @@
         <w:rPr>
           <w:b/>
           <w:bCs/>
-          <w:lang w:val="en-US"/>
+          <w:lang w:val="es-ES_tradnl"/>
         </w:rPr>
         <w:t xml:space="preserve">Figura </w:t>
       </w:r>
@@ -8864,7 +8097,7 @@
           <w:b/>
           <w:bCs/>
           <w:noProof/>
-          <w:lang w:val="en-US"/>
+          <w:lang w:val="es-ES_tradnl"/>
         </w:rPr>
         <w:t>7.</w:t>
       </w:r>
@@ -8872,7 +8105,7 @@
         <w:rPr>
           <w:b/>
           <w:bCs/>
-          <w:lang w:val="en-US"/>
+          <w:lang w:val="es-ES_tradnl"/>
         </w:rPr>
         <w:t xml:space="preserve"> Campos de texto</w:t>
       </w:r>
@@ -8880,7 +8113,7 @@
         <w:rPr>
           <w:b/>
           <w:bCs/>
-          <w:lang w:val="en-US"/>
+          <w:lang w:val="es-ES_tradnl"/>
         </w:rPr>
         <w:fldChar w:fldCharType="end"/>
       </w:r>
@@ -8890,41 +8123,41 @@
         <w:pStyle w:val="Ttulo4"/>
         <w:rPr>
           <w:noProof/>
-          <w:lang w:val="en-US"/>
+          <w:lang w:val="es-ES_tradnl"/>
         </w:rPr>
       </w:pPr>
       <w:r>
         <w:rPr>
           <w:noProof/>
-          <w:lang w:val="en-US"/>
+          <w:lang w:val="es-ES_tradnl"/>
         </w:rPr>
         <w:t>Insertar un botón</w:t>
       </w:r>
       <w:r>
         <w:rPr>
           <w:noProof/>
-          <w:lang w:val="en-US"/>
+          <w:lang w:val="es-ES_tradnl"/>
         </w:rPr>
         <w:t xml:space="preserve"> </w:t>
       </w:r>
       <w:r>
         <w:rPr>
           <w:noProof/>
-          <w:lang w:val="en-US"/>
+          <w:lang w:val="es-ES_tradnl"/>
         </w:rPr>
         <w:t>(</w:t>
       </w:r>
       <w:r>
         <w:rPr>
           <w:noProof/>
-          <w:lang w:val="en-US"/>
+          <w:lang w:val="es-ES_tradnl"/>
         </w:rPr>
         <w:t>button</w:t>
       </w:r>
       <w:r>
         <w:rPr>
           <w:noProof/>
-          <w:lang w:val="en-US"/>
+          <w:lang w:val="es-ES_tradnl"/>
         </w:rPr>
         <w:t>)</w:t>
       </w:r>
@@ -8934,29 +8167,15 @@
         <w:jc w:val="both"/>
         <w:rPr>
           <w:noProof/>
-          <w:lang w:val="en-US"/>
+          <w:lang w:val="es-ES_tradnl"/>
         </w:rPr>
       </w:pPr>
       <w:r>
         <w:rPr>
           <w:noProof/>
-          <w:lang w:val="en-US"/>
-        </w:rPr>
-        <w:t xml:space="preserve">Los botones se utilizan para </w:t>
-      </w:r>
-      <w:r>
-        <w:rPr>
-          <w:noProof/>
-          <w:lang w:val="en-US"/>
-        </w:rPr>
-        <w:t>realizar acciones</w:t>
-      </w:r>
-      <w:r>
-        <w:rPr>
-          <w:noProof/>
-          <w:lang w:val="en-US"/>
-        </w:rPr>
-        <w:t>. El programa detecta el clic y luego ejecuta los comandos apropiados según el botón presionado.</w:t>
+          <w:lang w:val="es-ES_tradnl"/>
+        </w:rPr>
+        <w:t>Los botones se utilizan para realizar acciones. El programa detecta el clic y luego ejecuta los comandos apropiados según el botón presionado.</w:t>
       </w:r>
     </w:p>
     <w:p>
@@ -8964,57 +8183,15 @@
         <w:jc w:val="both"/>
         <w:rPr>
           <w:noProof/>
-          <w:lang w:val="en-US"/>
+          <w:lang w:val="es-ES_tradnl"/>
         </w:rPr>
       </w:pPr>
       <w:r>
         <w:rPr>
           <w:noProof/>
-          <w:lang w:val="en-US"/>
-        </w:rPr>
-        <w:t>Para cada botón, puede</w:t>
-      </w:r>
-      <w:r>
-        <w:rPr>
-          <w:noProof/>
-          <w:lang w:val="en-US"/>
-        </w:rPr>
-        <w:t>s</w:t>
-      </w:r>
-      <w:r>
-        <w:rPr>
-          <w:noProof/>
-          <w:lang w:val="en-US"/>
-        </w:rPr>
-        <w:t xml:space="preserve"> configurar diferentes </w:t>
-      </w:r>
-      <w:r>
-        <w:rPr>
-          <w:noProof/>
-          <w:lang w:val="en-US"/>
-        </w:rPr>
-        <w:t>propiedades</w:t>
-      </w:r>
-      <w:r>
-        <w:rPr>
-          <w:noProof/>
-          <w:lang w:val="en-US"/>
-        </w:rPr>
-        <w:t xml:space="preserve"> como tamaño, color, forma, etc. para que se destaque en pantalla y los usuarios lo </w:t>
-      </w:r>
-      <w:r>
-        <w:rPr>
-          <w:noProof/>
-          <w:lang w:val="en-US"/>
-        </w:rPr>
-        <w:t xml:space="preserve">vean </w:t>
-      </w:r>
-      <w:r>
-        <w:rPr>
-          <w:noProof/>
-          <w:lang w:val="en-US"/>
-        </w:rPr>
-        <w:t>fácilmente.</w:t>
+          <w:lang w:val="es-ES_tradnl"/>
+        </w:rPr>
+        <w:t>Para cada botón, puedes configurar diferentes propiedades como tamaño, color, forma, etc. para que se destaque en pantalla y los usuarios lo vean fácilmente.</w:t>
       </w:r>
     </w:p>
     <w:p>
@@ -9022,7 +8199,7 @@
         <w:jc w:val="both"/>
         <w:rPr>
           <w:noProof/>
-          <w:lang w:val="en-US"/>
+          <w:lang w:val="es-ES_tradnl"/>
         </w:rPr>
       </w:pPr>
     </w:p>
@@ -9031,13 +8208,13 @@
         <w:jc w:val="both"/>
         <w:rPr>
           <w:noProof/>
-          <w:lang w:val="en-US"/>
+          <w:lang w:val="es-ES_tradnl"/>
         </w:rPr>
       </w:pPr>
       <w:r>
         <w:rPr>
           <w:noProof/>
-          <w:lang w:val="en-US"/>
+          <w:lang w:val="es-ES_tradnl"/>
         </w:rPr>
         <w:lastRenderedPageBreak/>
         <w:t>Para añadir un botón</w:t>
@@ -9045,26 +8222,26 @@
       <w:r>
         <w:rPr>
           <w:noProof/>
-          <w:lang w:val="en-US"/>
+          <w:lang w:val="es-ES_tradnl"/>
         </w:rPr>
         <w:t>,</w:t>
       </w:r>
       <w:r>
         <w:rPr>
           <w:noProof/>
-          <w:lang w:val="en-US"/>
+          <w:lang w:val="es-ES_tradnl"/>
         </w:rPr>
         <w:t xml:space="preserve"> </w:t>
       </w:r>
       <w:r>
         <w:rPr>
-          <w:lang w:val="en"/>
+          <w:lang w:val="es-ES_tradnl"/>
         </w:rPr>
         <w:t>haz clic en</w:t>
       </w:r>
       <w:r>
         <w:rPr>
-          <w:lang w:val="en"/>
+          <w:lang w:val="es-ES_tradnl"/>
         </w:rPr>
         <w:t xml:space="preserve"> </w:t>
       </w:r>
@@ -9072,58 +8249,48 @@
         <w:rPr>
           <w:b/>
           <w:bCs/>
-          <w:lang w:val="en-US"/>
+          <w:lang w:val="es-ES_tradnl"/>
         </w:rPr>
         <w:t>Añadir Vista</w:t>
       </w:r>
       <w:r>
         <w:rPr>
-          <w:lang w:val="en"/>
-        </w:rPr>
-        <w:t>, eli</w:t>
-      </w:r>
-      <w:r>
-        <w:rPr>
-          <w:lang w:val="en"/>
-        </w:rPr>
-        <w:t>ge</w:t>
-      </w:r>
-      <w:r>
-        <w:rPr>
-          <w:lang w:val="en"/>
-        </w:rPr>
-        <w:t xml:space="preserve"> </w:t>
-      </w:r>
+          <w:lang w:val="es-ES_tradnl"/>
+        </w:rPr>
+        <w:t xml:space="preserve">, elige </w:t>
+      </w:r>
+      <w:proofErr w:type="spellStart"/>
       <w:r>
         <w:rPr>
           <w:b/>
           <w:bCs/>
-          <w:lang w:val="en"/>
+          <w:lang w:val="es-ES_tradnl"/>
         </w:rPr>
         <w:t>Button</w:t>
       </w:r>
-      <w:r>
-        <w:rPr>
-          <w:lang w:val="en"/>
+      <w:proofErr w:type="spellEnd"/>
+      <w:r>
+        <w:rPr>
+          <w:lang w:val="es-ES_tradnl"/>
         </w:rPr>
         <w:t xml:space="preserve"> y </w:t>
       </w:r>
       <w:r>
         <w:rPr>
-          <w:lang w:val="en"/>
+          <w:lang w:val="es-ES_tradnl"/>
         </w:rPr>
         <w:t>déjalo</w:t>
       </w:r>
       <w:r>
         <w:rPr>
-          <w:lang w:val="en"/>
+          <w:lang w:val="es-ES_tradnl"/>
         </w:rPr>
         <w:t xml:space="preserve"> así</w:t>
       </w:r>
       <w:r>
         <w:rPr>
           <w:noProof/>
-          <w:lang w:val="en-US"/>
+          <w:lang w:val="es-ES_tradnl"/>
         </w:rPr>
         <w:t>:</w:t>
       </w:r>
@@ -9137,35 +8304,37 @@
         </w:numPr>
         <w:jc w:val="both"/>
         <w:rPr>
-          <w:lang w:val="en"/>
+          <w:lang w:val="es-ES_tradnl"/>
         </w:rPr>
       </w:pPr>
       <w:r>
         <w:rPr>
           <w:b/>
           <w:bCs/>
-          <w:lang w:val="en"/>
+          <w:lang w:val="es-ES_tradnl"/>
         </w:rPr>
         <w:t>Nombre</w:t>
       </w:r>
       <w:r>
         <w:rPr>
-          <w:lang w:val="en"/>
+          <w:lang w:val="es-ES_tradnl"/>
         </w:rPr>
         <w:t xml:space="preserve">: </w:t>
       </w:r>
-      <w:r>
-        <w:rPr>
-          <w:lang w:val="en"/>
+      <w:proofErr w:type="spellStart"/>
+      <w:r>
+        <w:rPr>
+          <w:lang w:val="es-ES_tradnl"/>
         </w:rPr>
         <w:t>btnCalcula</w:t>
       </w:r>
       <w:r>
         <w:rPr>
-          <w:lang w:val="en"/>
+          <w:lang w:val="es-ES_tradnl"/>
         </w:rPr>
         <w:t>r</w:t>
       </w:r>
+      <w:proofErr w:type="spellEnd"/>
     </w:p>
     <w:p>
       <w:pPr>
@@ -9176,26 +8345,28 @@
         </w:numPr>
         <w:jc w:val="both"/>
         <w:rPr>
-          <w:lang w:val="en"/>
-        </w:rPr>
-      </w:pPr>
+          <w:lang w:val="es-ES_tradnl"/>
+        </w:rPr>
+      </w:pPr>
+      <w:proofErr w:type="spellStart"/>
       <w:r>
         <w:rPr>
           <w:b/>
           <w:bCs/>
-          <w:lang w:val="en"/>
+          <w:lang w:val="es-ES_tradnl"/>
         </w:rPr>
         <w:t>Width</w:t>
       </w:r>
-      <w:r>
-        <w:rPr>
-          <w:lang w:val="en"/>
+      <w:proofErr w:type="spellEnd"/>
+      <w:r>
+        <w:rPr>
+          <w:lang w:val="es-ES_tradnl"/>
         </w:rPr>
         <w:t xml:space="preserve">: </w:t>
       </w:r>
       <w:r>
         <w:rPr>
-          <w:lang w:val="en"/>
+          <w:lang w:val="es-ES_tradnl"/>
         </w:rPr>
         <w:t>150</w:t>
       </w:r>
@@ -9209,20 +8380,22 @@
         </w:numPr>
         <w:jc w:val="both"/>
         <w:rPr>
-          <w:lang w:val="en"/>
-        </w:rPr>
-      </w:pPr>
+          <w:lang w:val="es-ES_tradnl"/>
+        </w:rPr>
+      </w:pPr>
+      <w:proofErr w:type="spellStart"/>
       <w:r>
         <w:rPr>
           <w:b/>
           <w:bCs/>
-          <w:lang w:val="en"/>
+          <w:lang w:val="es-ES_tradnl"/>
         </w:rPr>
         <w:t>Height</w:t>
       </w:r>
-      <w:r>
-        <w:rPr>
-          <w:lang w:val="en"/>
+      <w:proofErr w:type="spellEnd"/>
+      <w:r>
+        <w:rPr>
+          <w:lang w:val="es-ES_tradnl"/>
         </w:rPr>
         <w:t>: 40</w:t>
       </w:r>
@@ -9236,14 +8409,14 @@
         </w:numPr>
         <w:jc w:val="both"/>
         <w:rPr>
-          <w:lang w:val="en"/>
+          <w:lang w:val="es-ES_tradnl"/>
         </w:rPr>
       </w:pPr>
       <w:r>
         <w:rPr>
           <w:b/>
           <w:bCs/>
-          <w:lang w:val="en"/>
+          <w:lang w:val="es-ES_tradnl"/>
         </w:rPr>
         <w:t>Color de borde</w:t>
       </w:r>
@@ -9251,11 +8424,14 @@
         <w:rPr>
           <w:b/>
           <w:bCs/>
-          <w:lang w:val="en"/>
+          <w:lang w:val="es-ES_tradnl"/>
         </w:rPr>
         <w:t>:</w:t>
       </w:r>
       <w:r>
+        <w:rPr>
+          <w:lang w:val="es-ES_tradnl"/>
+        </w:rPr>
         <w:t>#3C0000</w:t>
       </w:r>
     </w:p>
@@ -9268,28 +8444,22 @@
         </w:numPr>
         <w:jc w:val="both"/>
         <w:rPr>
-          <w:lang w:val="en"/>
+          <w:lang w:val="es-ES_tradnl"/>
         </w:rPr>
       </w:pPr>
       <w:r>
         <w:rPr>
           <w:b/>
           <w:bCs/>
-          <w:lang w:val="en"/>
+          <w:lang w:val="es-ES_tradnl"/>
         </w:rPr>
         <w:t>Ancho de borde</w:t>
       </w:r>
       <w:r>
         <w:rPr>
-          <w:lang w:val="en"/>
-        </w:rPr>
-        <w:t>:</w:t>
-      </w:r>
-      <w:r>
-        <w:rPr>
-          <w:lang w:val="en"/>
-        </w:rPr>
-        <w:t xml:space="preserve"> 2</w:t>
+          <w:lang w:val="es-ES_tradnl"/>
+        </w:rPr>
+        <w:t>: 2</w:t>
       </w:r>
     </w:p>
     <w:p>
@@ -9301,14 +8471,14 @@
         </w:numPr>
         <w:jc w:val="both"/>
         <w:rPr>
-          <w:lang w:val="en"/>
+          <w:lang w:val="es-ES_tradnl"/>
         </w:rPr>
       </w:pPr>
       <w:r>
         <w:rPr>
           <w:b/>
           <w:bCs/>
-          <w:lang w:val="en"/>
+          <w:lang w:val="es-ES_tradnl"/>
         </w:rPr>
         <w:t>Radio de esquina</w:t>
       </w:r>
@@ -9316,13 +8486,13 @@
         <w:rPr>
           <w:b/>
           <w:bCs/>
-          <w:lang w:val="en"/>
+          <w:lang w:val="es-ES_tradnl"/>
         </w:rPr>
         <w:t xml:space="preserve">: </w:t>
       </w:r>
       <w:r>
         <w:rPr>
-          <w:lang w:val="en"/>
+          <w:lang w:val="es-ES_tradnl"/>
         </w:rPr>
         <w:t xml:space="preserve">20 </w:t>
       </w:r>
@@ -9336,26 +8506,26 @@
         </w:numPr>
         <w:jc w:val="both"/>
         <w:rPr>
-          <w:lang w:val="en"/>
+          <w:lang w:val="es-ES_tradnl"/>
         </w:rPr>
       </w:pPr>
       <w:r>
         <w:rPr>
           <w:b/>
           <w:bCs/>
-          <w:lang w:val="en"/>
+          <w:lang w:val="es-ES_tradnl"/>
         </w:rPr>
         <w:t>Text:</w:t>
       </w:r>
       <w:r>
         <w:rPr>
-          <w:lang w:val="en"/>
+          <w:lang w:val="es-ES_tradnl"/>
         </w:rPr>
         <w:t xml:space="preserve"> Calcula</w:t>
       </w:r>
       <w:r>
         <w:rPr>
-          <w:lang w:val="en"/>
+          <w:lang w:val="es-ES_tradnl"/>
         </w:rPr>
         <w:t>r</w:t>
       </w:r>
@@ -9371,7 +8541,7 @@
         <w:rPr>
           <w:sz w:val="20"/>
           <w:szCs w:val="20"/>
-          <w:lang w:val="en"/>
+          <w:lang w:val="es-ES_tradnl"/>
         </w:rPr>
       </w:pPr>
       <w:r>
@@ -9380,7 +8550,7 @@
           <w:bCs/>
           <w:sz w:val="20"/>
           <w:szCs w:val="20"/>
-          <w:lang w:val="en"/>
+          <w:lang w:val="es-ES_tradnl"/>
         </w:rPr>
         <w:t>Color</w:t>
       </w:r>
@@ -9390,7 +8560,7 @@
           <w:bCs/>
           <w:sz w:val="20"/>
           <w:szCs w:val="20"/>
-          <w:lang w:val="en"/>
+          <w:lang w:val="es-ES_tradnl"/>
         </w:rPr>
         <w:t xml:space="preserve"> de texto</w:t>
       </w:r>
@@ -9400,7 +8570,7 @@
           <w:bCs/>
           <w:sz w:val="20"/>
           <w:szCs w:val="20"/>
-          <w:lang w:val="en"/>
+          <w:lang w:val="es-ES_tradnl"/>
         </w:rPr>
         <w:t>:</w:t>
       </w:r>
@@ -9410,7 +8580,7 @@
           <w:bCs/>
           <w:sz w:val="20"/>
           <w:szCs w:val="20"/>
-          <w:lang w:val="en"/>
+          <w:lang w:val="es-ES_tradnl"/>
         </w:rPr>
         <w:t xml:space="preserve"> </w:t>
       </w:r>
@@ -9418,7 +8588,7 @@
         <w:rPr>
           <w:sz w:val="20"/>
           <w:szCs w:val="20"/>
-          <w:lang w:val="en"/>
+          <w:lang w:val="es-ES_tradnl"/>
         </w:rPr>
         <w:t>#FF3C0000</w:t>
       </w:r>
@@ -9433,27 +8603,27 @@
         <w:jc w:val="both"/>
         <w:rPr>
           <w:noProof/>
-          <w:lang w:val="en-US"/>
+          <w:lang w:val="es-ES_tradnl"/>
         </w:rPr>
       </w:pPr>
       <w:r>
         <w:rPr>
           <w:b/>
           <w:bCs/>
-          <w:lang w:val="en"/>
+          <w:lang w:val="es-ES_tradnl"/>
         </w:rPr>
         <w:t>Font</w:t>
       </w:r>
       <w:r>
         <w:rPr>
-          <w:lang w:val="en"/>
+          <w:lang w:val="es-ES_tradnl"/>
         </w:rPr>
         <w:t>:</w:t>
       </w:r>
       <w:r>
         <w:rPr>
           <w:noProof/>
-          <w:lang w:val="en-US"/>
+          <w:lang w:val="es-ES_tradnl"/>
         </w:rPr>
         <w:t xml:space="preserve"> SansSerif</w:t>
       </w:r>
@@ -9468,30 +8638,23 @@
         <w:jc w:val="both"/>
         <w:rPr>
           <w:noProof/>
-          <w:lang w:val="en-US"/>
+          <w:lang w:val="es-ES_tradnl"/>
         </w:rPr>
       </w:pPr>
       <w:r>
         <w:rPr>
           <w:b/>
           <w:bCs/>
-          <w:lang w:val="en"/>
+          <w:lang w:val="es-ES_tradnl"/>
         </w:rPr>
         <w:t>Tamaño</w:t>
       </w:r>
       <w:r>
         <w:rPr>
           <w:noProof/>
-          <w:lang w:val="en-US"/>
-        </w:rPr>
-        <w:t>:</w:t>
-      </w:r>
-      <w:r>
-        <w:rPr>
-          <w:noProof/>
-          <w:lang w:val="en-US"/>
-        </w:rPr>
-        <w:t xml:space="preserve"> 15</w:t>
+          <w:lang w:val="es-ES_tradnl"/>
+        </w:rPr>
+        <w:t>: 15</w:t>
       </w:r>
     </w:p>
     <w:p>
@@ -9504,7 +8667,7 @@
         <w:jc w:val="both"/>
         <w:rPr>
           <w:noProof/>
-          <w:lang w:val="en-US"/>
+          <w:lang w:val="es-ES_tradnl"/>
         </w:rPr>
       </w:pPr>
       <w:r>
@@ -9512,21 +8675,21 @@
           <w:b/>
           <w:bCs/>
           <w:noProof/>
-          <w:lang w:val="en-US"/>
+          <w:lang w:val="es-ES_tradnl"/>
         </w:rPr>
         <w:t>Bold</w:t>
       </w:r>
       <w:r>
         <w:rPr>
           <w:noProof/>
-          <w:lang w:val="en-US"/>
+          <w:lang w:val="es-ES_tradnl"/>
         </w:rPr>
         <w:t xml:space="preserve">: </w:t>
       </w:r>
       <w:r>
         <w:rPr>
           <w:noProof/>
-          <w:lang w:val="en-US"/>
+          <w:lang w:val="es-ES_tradnl"/>
         </w:rPr>
         <w:t>marcado</w:t>
       </w:r>
@@ -9538,7 +8701,7 @@
         <w:jc w:val="both"/>
         <w:rPr>
           <w:noProof/>
-          <w:lang w:val="en-US"/>
+          <w:lang w:val="es-ES_tradnl"/>
         </w:rPr>
       </w:pPr>
     </w:p>
@@ -9548,13 +8711,13 @@
         <w:ind w:left="0"/>
         <w:rPr>
           <w:noProof/>
-          <w:lang w:val="en-US"/>
+          <w:lang w:val="es-ES_tradnl"/>
         </w:rPr>
       </w:pPr>
       <w:r>
         <w:rPr>
           <w:noProof/>
-          <w:lang w:val="en-US"/>
+          <w:lang w:val="es-ES_tradnl"/>
         </w:rPr>
         <mc:AlternateContent>
           <mc:Choice Requires="wpg">
@@ -9584,7 +8747,7 @@
                           </pic:cNvPicPr>
                         </pic:nvPicPr>
                         <pic:blipFill>
-                          <a:blip r:embed="rId38">
+                          <a:blip r:embed="rId42">
                             <a:extLst>
                               <a:ext uri="{28A0092B-C50C-407E-A947-70E740481C1C}">
                                 <a14:useLocalDpi xmlns:a14="http://schemas.microsoft.com/office/drawing/2010/main" val="0"/>
@@ -9649,27 +8812,14 @@
                               <w:r>
                                 <w:t xml:space="preserve"> </w:t>
                               </w:r>
-                              <w:r>
-                                <w:fldChar w:fldCharType="begin"/>
-                              </w:r>
-                              <w:r>
-                                <w:instrText xml:space="preserve"> SEQ Figure \* ARABIC </w:instrText>
-                              </w:r>
-                              <w:r>
-                                <w:fldChar w:fldCharType="separate"/>
-                              </w:r>
-                              <w:r>
-                                <w:rPr>
-                                  <w:noProof/>
-                                </w:rPr>
-                                <w:t>8</w:t>
-                              </w:r>
-                              <w:r>
-                                <w:rPr>
-                                  <w:noProof/>
-                                </w:rPr>
-                                <w:fldChar w:fldCharType="end"/>
-                              </w:r>
+                              <w:fldSimple w:instr=" SEQ Figure \* ARABIC ">
+                                <w:r>
+                                  <w:rPr>
+                                    <w:noProof/>
+                                  </w:rPr>
+                                  <w:t>8</w:t>
+                                </w:r>
+                              </w:fldSimple>
                               <w:r>
                                 <w:rPr>
                                   <w:noProof/>
@@ -9697,7 +8847,7 @@
             <w:pict>
               <v:group w14:anchorId="6BA91309" id="Ομάδα 261" o:spid="_x0000_s1056" style="width:420.8pt;height:178.7pt;mso-position-horizontal-relative:char;mso-position-vertical-relative:line" coordorigin=",535" coordsize="31184,22697" o:gfxdata="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">
                 <v:shape id="Εικόνα 248" o:spid="_x0000_s1057" type="#_x0000_t75" style="position:absolute;top:535;width:31184;height:20747;visibility:visible;mso-wrap-style:square" o:gfxdata="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" stroked="t" strokecolor="#4472c4 [3204]">
-                  <v:imagedata r:id="rId39" o:title=""/>
+                  <v:imagedata r:id="rId43" o:title=""/>
                   <v:path arrowok="t"/>
                 </v:shape>
                 <v:shape id="Πλαίσιο κειμένου 260" o:spid="_x0000_s1058" type="#_x0000_t202" style="position:absolute;top:21803;width:31184;height:1430;visibility:visible;mso-wrap-style:square;v-text-anchor:top" o:gfxdata="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" stroked="f">
@@ -9766,13 +8916,13 @@
       <w:pPr>
         <w:rPr>
           <w:noProof/>
-          <w:lang w:val="en-US"/>
+          <w:lang w:val="es-ES_tradnl"/>
         </w:rPr>
       </w:pPr>
       <w:r>
         <w:rPr>
           <w:noProof/>
-          <w:lang w:val="en"/>
+          <w:lang w:val="es-ES_tradnl"/>
         </w:rPr>
         <mc:AlternateContent>
           <mc:Choice Requires="wpg">
@@ -9940,13 +9090,13 @@
                                             <pic:cNvPicPr/>
                                           </pic:nvPicPr>
                                           <pic:blipFill>
-                                            <a:blip r:embed="rId21">
+                                            <a:blip r:embed="rId25">
                                               <a:extLst>
                                                 <a:ext uri="{28A0092B-C50C-407E-A947-70E740481C1C}">
                                                   <a14:useLocalDpi xmlns:a14="http://schemas.microsoft.com/office/drawing/2010/main" val="0"/>
                                                 </a:ext>
                                                 <a:ext uri="{96DAC541-7B7A-43D3-8B79-37D633B846F1}">
-                                                  <asvg:svgBlip xmlns:asvg="http://schemas.microsoft.com/office/drawing/2016/SVG/main" r:embed="rId22"/>
+                                                  <asvg:svgBlip xmlns:asvg="http://schemas.microsoft.com/office/drawing/2016/SVG/main" r:embed="rId24"/>
                                                 </a:ext>
                                               </a:extLst>
                                             </a:blip>
@@ -10094,13 +9244,13 @@
                                       <pic:cNvPicPr/>
                                     </pic:nvPicPr>
                                     <pic:blipFill>
-                                      <a:blip r:embed="rId21">
+                                      <a:blip r:embed="rId25">
                                         <a:extLst>
                                           <a:ext uri="{28A0092B-C50C-407E-A947-70E740481C1C}">
                                             <a14:useLocalDpi xmlns:a14="http://schemas.microsoft.com/office/drawing/2010/main" val="0"/>
                                           </a:ext>
                                           <a:ext uri="{96DAC541-7B7A-43D3-8B79-37D633B846F1}">
-                                            <asvg:svgBlip xmlns:asvg="http://schemas.microsoft.com/office/drawing/2016/SVG/main" r:embed="rId22"/>
+                                            <asvg:svgBlip xmlns:asvg="http://schemas.microsoft.com/office/drawing/2016/SVG/main" r:embed="rId26"/>
                                           </a:ext>
                                         </a:extLst>
                                       </a:blip>
@@ -10142,7 +9292,7 @@
           <w:iCs/>
           <w:noProof/>
           <w:color w:val="2F5496" w:themeColor="accent1" w:themeShade="BF"/>
-          <w:lang w:val="en-US"/>
+          <w:lang w:val="es-ES_tradnl"/>
         </w:rPr>
       </w:pPr>
       <w:r>
@@ -10152,7 +9302,7 @@
           <w:iCs/>
           <w:noProof/>
           <w:color w:val="2F5496" w:themeColor="accent1" w:themeShade="BF"/>
-          <w:lang w:val="en-US"/>
+          <w:lang w:val="es-ES_tradnl"/>
         </w:rPr>
         <w:t>Insertar un panel</w:t>
       </w:r>
@@ -10161,119 +9311,28 @@
       <w:pPr>
         <w:rPr>
           <w:noProof/>
-          <w:lang w:val="en-US"/>
+          <w:lang w:val="es-ES_tradnl"/>
         </w:rPr>
       </w:pPr>
       <w:r>
         <w:rPr>
           <w:noProof/>
-          <w:lang w:val="en-US"/>
-        </w:rPr>
-        <w:t>Puede</w:t>
-      </w:r>
-      <w:r>
-        <w:rPr>
-          <w:noProof/>
-          <w:lang w:val="en-US"/>
-        </w:rPr>
-        <w:t xml:space="preserve">s usar </w:t>
-      </w:r>
-      <w:r>
-        <w:rPr>
-          <w:noProof/>
-          <w:lang w:val="en-US"/>
-        </w:rPr>
-        <w:t xml:space="preserve">un panel para agrupar visualmente objetos en la pantalla. El panel </w:t>
-      </w:r>
-      <w:r>
-        <w:rPr>
-          <w:noProof/>
-          <w:lang w:val="en-US"/>
-        </w:rPr>
-        <w:t>está rodeado de</w:t>
-      </w:r>
-      <w:r>
-        <w:rPr>
-          <w:noProof/>
-          <w:lang w:val="en-US"/>
-        </w:rPr>
-        <w:t xml:space="preserve"> un marco y </w:t>
-      </w:r>
-      <w:r>
-        <w:rPr>
-          <w:noProof/>
-          <w:lang w:val="en-US"/>
-        </w:rPr>
-        <w:t>tiene</w:t>
-      </w:r>
-      <w:r>
-        <w:rPr>
-          <w:noProof/>
-          <w:lang w:val="en-US"/>
-        </w:rPr>
-        <w:t xml:space="preserve"> propiedades como </w:t>
-      </w:r>
-      <w:r>
-        <w:rPr>
-          <w:noProof/>
-          <w:lang w:val="en-US"/>
-        </w:rPr>
-        <w:t xml:space="preserve">el </w:t>
-      </w:r>
-      <w:r>
-        <w:rPr>
-          <w:noProof/>
-          <w:lang w:val="en-US"/>
-        </w:rPr>
-        <w:t>color, borde, relleno, etc. También puede</w:t>
-      </w:r>
-      <w:r>
-        <w:rPr>
-          <w:noProof/>
-          <w:lang w:val="en-US"/>
-        </w:rPr>
-        <w:t>s ponerle una altura muy pequeña (</w:t>
-      </w:r>
-      <w:r>
-        <w:rPr>
-          <w:noProof/>
-          <w:lang w:val="en-US"/>
-        </w:rPr>
-        <w:t xml:space="preserve">1 o 2) </w:t>
-      </w:r>
-      <w:r>
-        <w:rPr>
-          <w:noProof/>
-          <w:lang w:val="en-US"/>
-        </w:rPr>
-        <w:t xml:space="preserve">para que sea </w:t>
-      </w:r>
-      <w:r>
-        <w:rPr>
-          <w:noProof/>
-          <w:lang w:val="en-US"/>
-        </w:rPr>
-        <w:t xml:space="preserve">una línea en </w:t>
-      </w:r>
-      <w:r>
-        <w:rPr>
-          <w:noProof/>
-          <w:lang w:val="en-US"/>
-        </w:rPr>
-        <w:t>pantalla.</w:t>
+          <w:lang w:val="es-ES_tradnl"/>
+        </w:rPr>
+        <w:t>Puedes usar un panel para agrupar visualmente objetos en la pantalla. El panel está rodeado de un marco y tiene propiedades como el color, borde, relleno, etc. También puedes ponerle una altura muy pequeña (1 o 2) para que sea una línea en pantalla.</w:t>
       </w:r>
     </w:p>
     <w:p>
       <w:pPr>
         <w:rPr>
           <w:noProof/>
-          <w:lang w:val="en-US"/>
+          <w:lang w:val="es-ES_tradnl"/>
         </w:rPr>
       </w:pPr>
       <w:r>
         <w:rPr>
           <w:noProof/>
-          <w:lang w:val="en-US"/>
+          <w:lang w:val="es-ES_tradnl"/>
         </w:rPr>
         <w:lastRenderedPageBreak/>
         <mc:AlternateContent>
@@ -10312,7 +9371,7 @@
                           </pic:cNvPicPr>
                         </pic:nvPicPr>
                         <pic:blipFill>
-                          <a:blip r:embed="rId40" cstate="print">
+                          <a:blip r:embed="rId44" cstate="print">
                             <a:extLst>
                               <a:ext uri="{28A0092B-C50C-407E-A947-70E740481C1C}">
                                 <a14:useLocalDpi xmlns:a14="http://schemas.microsoft.com/office/drawing/2010/main" val="0"/>
@@ -10377,27 +9436,14 @@
                               <w:r>
                                 <w:t xml:space="preserve"> </w:t>
                               </w:r>
-                              <w:r>
-                                <w:fldChar w:fldCharType="begin"/>
-                              </w:r>
-                              <w:r>
-                                <w:instrText xml:space="preserve"> SEQ Figure \* ARABIC </w:instrText>
-                              </w:r>
-                              <w:r>
-                                <w:fldChar w:fldCharType="separate"/>
-                              </w:r>
-                              <w:r>
-                                <w:rPr>
-                                  <w:noProof/>
-                                </w:rPr>
-                                <w:t>9</w:t>
-                              </w:r>
-                              <w:r>
-                                <w:rPr>
-                                  <w:noProof/>
-                                </w:rPr>
-                                <w:fldChar w:fldCharType="end"/>
-                              </w:r>
+                              <w:fldSimple w:instr=" SEQ Figure \* ARABIC ">
+                                <w:r>
+                                  <w:rPr>
+                                    <w:noProof/>
+                                  </w:rPr>
+                                  <w:t>9</w:t>
+                                </w:r>
+                              </w:fldSimple>
                               <w:r>
                                 <w:rPr>
                                   <w:noProof/>
@@ -10425,7 +9471,7 @@
             <w:pict>
               <v:group w14:anchorId="77EC270F" id="Ομάδα 263" o:spid="_x0000_s1062" style="position:absolute;margin-left:160.85pt;margin-top:35.6pt;width:258.15pt;height:161.5pt;z-index:251759616;mso-position-horizontal-relative:text;mso-position-vertical-relative:text" coordsize="32785,20510" o:gfxdata="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">
                 <v:shape id="Εικόνα 256" o:spid="_x0000_s1063" type="#_x0000_t75" style="position:absolute;left:517;width:31750;height:17303;visibility:visible;mso-wrap-style:square" o:gfxdata="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" stroked="t" strokecolor="#4472c4 [3204]">
-                  <v:imagedata r:id="rId41" o:title=""/>
+                  <v:imagedata r:id="rId45" o:title=""/>
                   <v:path arrowok="t"/>
                 </v:shape>
                 <v:shape id="Πλαίσιο κειμένου 262" o:spid="_x0000_s1064" type="#_x0000_t202" style="position:absolute;top:17849;width:32785;height:2661;visibility:visible;mso-wrap-style:square;v-text-anchor:top" o:gfxdata="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" stroked="f">
@@ -10492,14 +9538,14 @@
       <w:r>
         <w:rPr>
           <w:noProof/>
-          <w:lang w:val="en-US"/>
+          <w:lang w:val="es-ES_tradnl"/>
         </w:rPr>
         <w:t>E</w:t>
       </w:r>
       <w:r>
         <w:rPr>
           <w:noProof/>
-          <w:lang w:val="en-US"/>
+          <w:lang w:val="es-ES_tradnl"/>
         </w:rPr>
         <w:t xml:space="preserve">n este ejemplo usaremos un panel para dibujar una línea antes del total. Haz clic en </w:t>
       </w:r>
@@ -10507,46 +9553,36 @@
         <w:rPr>
           <w:b/>
           <w:bCs/>
-          <w:lang w:val="en-US"/>
+          <w:lang w:val="es-ES_tradnl"/>
         </w:rPr>
         <w:t>Añadir Vista</w:t>
       </w:r>
       <w:r>
         <w:rPr>
-          <w:lang w:val="en"/>
-        </w:rPr>
-        <w:t>, eli</w:t>
-      </w:r>
-      <w:r>
-        <w:rPr>
-          <w:lang w:val="en"/>
-        </w:rPr>
-        <w:t>ge</w:t>
-      </w:r>
-      <w:r>
-        <w:rPr>
-          <w:lang w:val="en"/>
-        </w:rPr>
-        <w:t xml:space="preserve"> </w:t>
-      </w:r>
+          <w:lang w:val="es-ES_tradnl"/>
+        </w:rPr>
+        <w:t xml:space="preserve">, elige </w:t>
+      </w:r>
+      <w:proofErr w:type="spellStart"/>
       <w:r>
         <w:rPr>
           <w:b/>
           <w:bCs/>
-          <w:lang w:val="en"/>
+          <w:lang w:val="es-ES_tradnl"/>
         </w:rPr>
         <w:t>Pane</w:t>
       </w:r>
-      <w:r>
-        <w:rPr>
-          <w:lang w:val="en"/>
+      <w:proofErr w:type="spellEnd"/>
+      <w:r>
+        <w:rPr>
+          <w:lang w:val="es-ES_tradnl"/>
         </w:rPr>
         <w:t xml:space="preserve"> y configúralo así</w:t>
       </w:r>
       <w:r>
         <w:rPr>
           <w:noProof/>
-          <w:lang w:val="en-US"/>
+          <w:lang w:val="es-ES_tradnl"/>
         </w:rPr>
         <w:t>:</w:t>
       </w:r>
@@ -10559,38 +9595,43 @@
           <w:numId w:val="4"/>
         </w:numPr>
         <w:rPr>
-          <w:lang w:val="en" w:eastAsia="el-GR"/>
-        </w:rPr>
-      </w:pPr>
+          <w:lang w:val="es-ES_tradnl" w:eastAsia="el-GR"/>
+        </w:rPr>
+      </w:pPr>
+      <w:proofErr w:type="spellStart"/>
       <w:r>
         <w:rPr>
           <w:b/>
           <w:bCs/>
-          <w:lang w:val="en" w:eastAsia="el-GR"/>
+          <w:lang w:val="es-ES_tradnl" w:eastAsia="el-GR"/>
         </w:rPr>
         <w:t>Name</w:t>
       </w:r>
-      <w:r>
-        <w:rPr>
-          <w:lang w:val="en" w:eastAsia="el-GR"/>
+      <w:proofErr w:type="spellEnd"/>
+      <w:r>
+        <w:rPr>
+          <w:lang w:val="es-ES_tradnl" w:eastAsia="el-GR"/>
         </w:rPr>
         <w:t xml:space="preserve">: </w:t>
       </w:r>
-      <w:r>
-        <w:rPr>
-          <w:lang w:val="en" w:eastAsia="el-GR"/>
+      <w:proofErr w:type="spellStart"/>
+      <w:r>
+        <w:rPr>
+          <w:lang w:val="es-ES_tradnl" w:eastAsia="el-GR"/>
         </w:rPr>
         <w:t>pnL</w:t>
       </w:r>
       <w:r>
         <w:rPr>
-          <w:lang w:val="en" w:eastAsia="el-GR"/>
+          <w:lang w:val="es-ES_tradnl" w:eastAsia="el-GR"/>
         </w:rPr>
         <w:t>ínea</w:t>
       </w:r>
+      <w:proofErr w:type="spellEnd"/>
       <w:r>
         <w:rPr>
           <w:noProof/>
+          <w:lang w:val="es-ES_tradnl"/>
         </w:rPr>
         <w:t xml:space="preserve"> </w:t>
       </w:r>
@@ -10603,34 +9644,24 @@
           <w:numId w:val="4"/>
         </w:numPr>
         <w:rPr>
-          <w:lang w:val="en" w:eastAsia="el-GR"/>
-        </w:rPr>
-      </w:pPr>
+          <w:lang w:val="es-ES_tradnl" w:eastAsia="el-GR"/>
+        </w:rPr>
+      </w:pPr>
+      <w:proofErr w:type="spellStart"/>
       <w:r>
         <w:rPr>
           <w:b/>
           <w:bCs/>
-          <w:lang w:val="en" w:eastAsia="el-GR"/>
+          <w:lang w:val="es-ES_tradnl" w:eastAsia="el-GR"/>
         </w:rPr>
         <w:t>Width</w:t>
       </w:r>
-      <w:r>
-        <w:rPr>
-          <w:lang w:val="en" w:eastAsia="el-GR"/>
-        </w:rPr>
-        <w:t>: 1</w:t>
-      </w:r>
-      <w:r>
-        <w:rPr>
-          <w:lang w:val="en" w:eastAsia="el-GR"/>
-        </w:rPr>
-        <w:t>8</w:t>
-      </w:r>
-      <w:r>
-        <w:rPr>
-          <w:lang w:val="en" w:eastAsia="el-GR"/>
-        </w:rPr>
-        <w:t>0</w:t>
+      <w:proofErr w:type="spellEnd"/>
+      <w:r>
+        <w:rPr>
+          <w:lang w:val="es-ES_tradnl" w:eastAsia="el-GR"/>
+        </w:rPr>
+        <w:t>: 180</w:t>
       </w:r>
     </w:p>
     <w:p>
@@ -10641,28 +9672,24 @@
           <w:numId w:val="4"/>
         </w:numPr>
         <w:rPr>
-          <w:lang w:val="en" w:eastAsia="el-GR"/>
-        </w:rPr>
-      </w:pPr>
+          <w:lang w:val="es-ES_tradnl" w:eastAsia="el-GR"/>
+        </w:rPr>
+      </w:pPr>
+      <w:proofErr w:type="spellStart"/>
       <w:r>
         <w:rPr>
           <w:b/>
           <w:bCs/>
-          <w:lang w:val="en" w:eastAsia="el-GR"/>
+          <w:lang w:val="es-ES_tradnl" w:eastAsia="el-GR"/>
         </w:rPr>
         <w:t>Height</w:t>
       </w:r>
-      <w:r>
-        <w:rPr>
-          <w:lang w:val="en" w:eastAsia="el-GR"/>
-        </w:rPr>
-        <w:t xml:space="preserve">: </w:t>
-      </w:r>
-      <w:r>
-        <w:rPr>
-          <w:lang w:val="en" w:eastAsia="el-GR"/>
-        </w:rPr>
-        <w:t>1</w:t>
+      <w:proofErr w:type="spellEnd"/>
+      <w:r>
+        <w:rPr>
+          <w:lang w:val="es-ES_tradnl" w:eastAsia="el-GR"/>
+        </w:rPr>
+        <w:t>: 1</w:t>
       </w:r>
     </w:p>
     <w:p>
@@ -10675,7 +9702,7 @@
         <w:rPr>
           <w:sz w:val="20"/>
           <w:szCs w:val="20"/>
-          <w:lang w:val="en" w:eastAsia="el-GR"/>
+          <w:lang w:val="es-ES_tradnl" w:eastAsia="el-GR"/>
         </w:rPr>
       </w:pPr>
       <w:r>
@@ -10684,7 +9711,7 @@
           <w:bCs/>
           <w:sz w:val="20"/>
           <w:szCs w:val="20"/>
-          <w:lang w:val="en" w:eastAsia="el-GR"/>
+          <w:lang w:val="es-ES_tradnl" w:eastAsia="el-GR"/>
         </w:rPr>
         <w:t>Color de borde:</w:t>
       </w:r>
@@ -10692,7 +9719,7 @@
         <w:rPr>
           <w:sz w:val="20"/>
           <w:szCs w:val="20"/>
-          <w:lang w:eastAsia="el-GR"/>
+          <w:lang w:val="es-ES_tradnl" w:eastAsia="el-GR"/>
         </w:rPr>
         <w:t>#000000</w:t>
       </w:r>
@@ -10707,7 +9734,7 @@
         <w:rPr>
           <w:sz w:val="20"/>
           <w:szCs w:val="20"/>
-          <w:lang w:val="en" w:eastAsia="el-GR"/>
+          <w:lang w:val="es-ES_tradnl" w:eastAsia="el-GR"/>
         </w:rPr>
       </w:pPr>
       <w:r>
@@ -10716,7 +9743,7 @@
           <w:bCs/>
           <w:sz w:val="20"/>
           <w:szCs w:val="20"/>
-          <w:lang w:val="en" w:eastAsia="el-GR"/>
+          <w:lang w:val="es-ES_tradnl" w:eastAsia="el-GR"/>
         </w:rPr>
         <w:t>Ancho de  borde</w:t>
       </w:r>
@@ -10724,7 +9751,7 @@
         <w:rPr>
           <w:sz w:val="20"/>
           <w:szCs w:val="20"/>
-          <w:lang w:val="en" w:eastAsia="el-GR"/>
+          <w:lang w:val="es-ES_tradnl" w:eastAsia="el-GR"/>
         </w:rPr>
         <w:t>: 2</w:t>
       </w:r>
@@ -10734,13 +9761,13 @@
         <w:jc w:val="both"/>
         <w:rPr>
           <w:noProof/>
-          <w:lang w:val="en-US"/>
+          <w:lang w:val="es-ES_tradnl"/>
         </w:rPr>
       </w:pPr>
       <w:r>
         <w:rPr>
           <w:noProof/>
-          <w:lang w:val="en-US"/>
+          <w:lang w:val="es-ES_tradnl"/>
         </w:rPr>
         <w:t xml:space="preserve">Ahora, elige la opción </w:t>
       </w:r>
@@ -10749,7 +9776,7 @@
           <w:b/>
           <w:bCs/>
           <w:noProof/>
-          <w:lang w:val="en-US"/>
+          <w:lang w:val="es-ES_tradnl"/>
         </w:rPr>
         <w:t>Archivo</w:t>
       </w:r>
@@ -10758,7 +9785,7 @@
           <w:b/>
           <w:bCs/>
           <w:noProof/>
-          <w:lang w:val="en-US"/>
+          <w:lang w:val="es-ES_tradnl"/>
         </w:rPr>
         <w:sym w:font="Wingdings" w:char="F0E0"/>
       </w:r>
@@ -10767,14 +9794,14 @@
           <w:b/>
           <w:bCs/>
           <w:noProof/>
-          <w:lang w:val="en-US"/>
+          <w:lang w:val="es-ES_tradnl"/>
         </w:rPr>
         <w:t xml:space="preserve">Salvar </w:t>
       </w:r>
       <w:r>
         <w:rPr>
           <w:noProof/>
-          <w:lang w:val="en-US"/>
+          <w:lang w:val="es-ES_tradnl"/>
         </w:rPr>
         <w:t>para guardar el formulario. Normalmente se le asigna el nombre “</w:t>
       </w:r>
@@ -10783,14 +9810,14 @@
           <w:b/>
           <w:bCs/>
           <w:noProof/>
-          <w:lang w:val="en-US"/>
+          <w:lang w:val="es-ES_tradnl"/>
         </w:rPr>
         <w:t>MainPage</w:t>
       </w:r>
       <w:r>
         <w:rPr>
           <w:noProof/>
-          <w:lang w:val="en-US"/>
+          <w:lang w:val="es-ES_tradnl"/>
         </w:rPr>
         <w:t>” indicando que es la “página principal” de tu programa. No hace falta que le pongas otro nombre.</w:t>
       </w:r>
@@ -10800,18 +9827,18 @@
         <w:pStyle w:val="Ttulo2"/>
         <w:rPr>
           <w:noProof/>
-          <w:lang w:val="en-US"/>
-        </w:rPr>
-      </w:pPr>
-      <w:bookmarkStart w:id="14" w:name="_Toc63544131"/>
+          <w:lang w:val="es-ES_tradnl"/>
+        </w:rPr>
+      </w:pPr>
+      <w:bookmarkStart w:id="13" w:name="_Toc63544131"/>
       <w:r>
         <w:rPr>
           <w:noProof/>
-          <w:lang w:val="en-US"/>
+          <w:lang w:val="es-ES_tradnl"/>
         </w:rPr>
         <w:t>Ejercicios</w:t>
       </w:r>
-      <w:bookmarkEnd w:id="14"/>
+      <w:bookmarkEnd w:id="13"/>
     </w:p>
     <w:p>
       <w:pPr>
@@ -10821,13 +9848,13 @@
           <w:numId w:val="5"/>
         </w:numPr>
         <w:rPr>
-          <w:lang w:val="en-US"/>
+          <w:lang w:val="es-ES_tradnl"/>
         </w:rPr>
       </w:pPr>
       <w:r>
         <w:rPr>
           <w:noProof/>
-          <w:lang w:val="en"/>
+          <w:lang w:val="es-ES_tradnl"/>
         </w:rPr>
         <mc:AlternateContent>
           <mc:Choice Requires="wpg">
@@ -10973,13 +10000,13 @@
                                             <pic:cNvPicPr/>
                                           </pic:nvPicPr>
                                           <pic:blipFill>
-                                            <a:blip r:embed="rId42">
+                                            <a:blip r:embed="rId46">
                                               <a:extLst>
                                                 <a:ext uri="{28A0092B-C50C-407E-A947-70E740481C1C}">
                                                   <a14:useLocalDpi xmlns:a14="http://schemas.microsoft.com/office/drawing/2010/main" val="0"/>
                                                 </a:ext>
                                                 <a:ext uri="{96DAC541-7B7A-43D3-8B79-37D633B846F1}">
-                                                  <asvg:svgBlip xmlns:asvg="http://schemas.microsoft.com/office/drawing/2016/SVG/main" r:embed="rId43"/>
+                                                  <asvg:svgBlip xmlns:asvg="http://schemas.microsoft.com/office/drawing/2016/SVG/main" r:embed="rId47"/>
                                                 </a:ext>
                                               </a:extLst>
                                             </a:blip>
@@ -11103,13 +10130,13 @@
                                       <pic:cNvPicPr/>
                                     </pic:nvPicPr>
                                     <pic:blipFill>
-                                      <a:blip r:embed="rId42">
+                                      <a:blip r:embed="rId48">
                                         <a:extLst>
                                           <a:ext uri="{28A0092B-C50C-407E-A947-70E740481C1C}">
                                             <a14:useLocalDpi xmlns:a14="http://schemas.microsoft.com/office/drawing/2010/main" val="0"/>
                                           </a:ext>
                                           <a:ext uri="{96DAC541-7B7A-43D3-8B79-37D633B846F1}">
-                                            <asvg:svgBlip xmlns:asvg="http://schemas.microsoft.com/office/drawing/2016/SVG/main" r:embed="rId43"/>
+                                            <asvg:svgBlip xmlns:asvg="http://schemas.microsoft.com/office/drawing/2016/SVG/main" r:embed="rId49"/>
                                           </a:ext>
                                         </a:extLst>
                                       </a:blip>
@@ -11144,13 +10171,13 @@
       </w:r>
       <w:r>
         <w:rPr>
-          <w:lang w:val="en-US"/>
+          <w:lang w:val="es-ES_tradnl"/>
         </w:rPr>
         <w:t>Usa el diseñador para crear los siguientes esquemas</w:t>
       </w:r>
       <w:r>
         <w:rPr>
-          <w:lang w:val="en-US"/>
+          <w:lang w:val="es-ES_tradnl"/>
         </w:rPr>
         <w:t xml:space="preserve">. </w:t>
       </w:r>
@@ -11159,13 +10186,13 @@
       <w:pPr>
         <w:jc w:val="center"/>
         <w:rPr>
-          <w:lang w:val="en-US"/>
+          <w:lang w:val="es-ES_tradnl"/>
         </w:rPr>
       </w:pPr>
       <w:r>
         <w:rPr>
           <w:noProof/>
-          <w:lang w:val="en-US"/>
+          <w:lang w:val="es-ES_tradnl"/>
         </w:rPr>
         <mc:AlternateContent>
           <mc:Choice Requires="wpc">
@@ -11965,7 +10992,7 @@
       <w:pPr>
         <w:jc w:val="center"/>
         <w:rPr>
-          <w:lang w:val="en-US"/>
+          <w:lang w:val="es-ES_tradnl"/>
         </w:rPr>
       </w:pPr>
     </w:p>
@@ -11973,7 +11000,7 @@
       <w:pPr>
         <w:jc w:val="center"/>
         <w:rPr>
-          <w:lang w:val="en-US"/>
+          <w:lang w:val="es-ES_tradnl"/>
         </w:rPr>
       </w:pPr>
     </w:p>
@@ -11981,13 +11008,13 @@
       <w:pPr>
         <w:jc w:val="center"/>
         <w:rPr>
-          <w:lang w:val="en-US"/>
+          <w:lang w:val="es-ES_tradnl"/>
         </w:rPr>
       </w:pPr>
       <w:r>
         <w:rPr>
           <w:noProof/>
-          <w:lang w:val="en-US"/>
+          <w:lang w:val="es-ES_tradnl"/>
         </w:rPr>
         <w:lastRenderedPageBreak/>
         <mc:AlternateContent>
@@ -13366,7 +12393,7 @@
     <w:p>
       <w:pPr>
         <w:rPr>
-          <w:lang w:val="en-US"/>
+          <w:lang w:val="es-ES_tradnl"/>
         </w:rPr>
       </w:pPr>
     </w:p>
@@ -13379,12 +12406,12 @@
         </w:numPr>
         <w:jc w:val="both"/>
         <w:rPr>
-          <w:lang w:val="en-US"/>
-        </w:rPr>
-      </w:pPr>
-      <w:r>
-        <w:rPr>
-          <w:lang w:val="en-US"/>
+          <w:lang w:val="es-ES_tradnl"/>
+        </w:rPr>
+      </w:pPr>
+      <w:r>
+        <w:rPr>
+          <w:lang w:val="es-ES_tradnl"/>
         </w:rPr>
         <w:t>Piensa y diseña tu “Aplicación Soñada”. Dale un nombre, crea un esquema de su interfaz de usuario en tu ordenador y crea la Vista de Diseño.</w:t>
       </w:r>
@@ -13393,7 +12420,7 @@
       <w:pPr>
         <w:jc w:val="both"/>
         <w:rPr>
-          <w:lang w:val="en-US"/>
+          <w:lang w:val="es-ES_tradnl"/>
         </w:rPr>
       </w:pPr>
     </w:p>
@@ -13401,7 +12428,7 @@
       <w:pPr>
         <w:jc w:val="both"/>
         <w:rPr>
-          <w:lang w:val="en-US"/>
+          <w:lang w:val="es-ES_tradnl"/>
         </w:rPr>
       </w:pPr>
     </w:p>
@@ -13409,7 +12436,7 @@
       <w:pPr>
         <w:jc w:val="both"/>
         <w:rPr>
-          <w:lang w:val="en-US"/>
+          <w:lang w:val="es-ES_tradnl"/>
         </w:rPr>
       </w:pPr>
     </w:p>
@@ -13417,7 +12444,7 @@
       <w:pPr>
         <w:jc w:val="both"/>
         <w:rPr>
-          <w:lang w:val="en-US"/>
+          <w:lang w:val="es-ES_tradnl"/>
         </w:rPr>
       </w:pPr>
     </w:p>
@@ -13425,7 +12452,7 @@
       <w:pPr>
         <w:jc w:val="both"/>
         <w:rPr>
-          <w:lang w:val="en-US"/>
+          <w:lang w:val="es-ES_tradnl"/>
         </w:rPr>
       </w:pPr>
     </w:p>
@@ -13433,7 +12460,7 @@
       <w:pPr>
         <w:jc w:val="both"/>
         <w:rPr>
-          <w:lang w:val="en-US"/>
+          <w:lang w:val="es-ES_tradnl"/>
         </w:rPr>
       </w:pPr>
     </w:p>
